--- a/yugandhar-msp-doc/Yugmsp-CodeGenerationGuide.docx
+++ b/yugandhar-msp-doc/Yugmsp-CodeGenerationGuide.docx
@@ -12,6 +12,7 @@
           <w:szCs w:val="40"/>
         </w:rPr>
       </w:pPr>
+      <w:proofErr w:type="spellStart"/>
       <w:r>
         <w:rPr>
           <w:rFonts w:ascii="Verdana" w:hAnsi="Verdana"/>
@@ -22,6 +23,7 @@
         </w:rPr>
         <w:t>Yugandhar</w:t>
       </w:r>
+      <w:proofErr w:type="spellEnd"/>
       <w:r>
         <w:rPr>
           <w:rFonts w:ascii="Verdana" w:hAnsi="Verdana"/>
@@ -32,6 +34,7 @@
         </w:rPr>
         <w:t xml:space="preserve"> </w:t>
       </w:r>
+      <w:proofErr w:type="spellStart"/>
       <w:r>
         <w:rPr>
           <w:rFonts w:ascii="Verdana" w:hAnsi="Verdana"/>
@@ -42,6 +45,7 @@
         </w:rPr>
         <w:t>Microservice</w:t>
       </w:r>
+      <w:proofErr w:type="spellEnd"/>
       <w:r>
         <w:rPr>
           <w:rFonts w:ascii="Verdana" w:hAnsi="Verdana"/>
@@ -90,20 +94,31 @@
           <w:szCs w:val="52"/>
         </w:rPr>
       </w:pPr>
+      <w:proofErr w:type="spellStart"/>
       <w:r>
         <w:rPr>
           <w:sz w:val="32"/>
           <w:szCs w:val="52"/>
         </w:rPr>
-        <w:t xml:space="preserve">Yugandhar </w:t>
-      </w:r>
+        <w:t>Yugandhar</w:t>
+      </w:r>
+      <w:proofErr w:type="spellEnd"/>
       <w:r>
         <w:rPr>
           <w:sz w:val="32"/>
           <w:szCs w:val="52"/>
         </w:rPr>
+        <w:t xml:space="preserve"> </w:t>
+      </w:r>
+      <w:proofErr w:type="spellStart"/>
+      <w:r>
+        <w:rPr>
+          <w:sz w:val="32"/>
+          <w:szCs w:val="52"/>
+        </w:rPr>
         <w:t>Microservice</w:t>
       </w:r>
+      <w:proofErr w:type="spellEnd"/>
       <w:r>
         <w:rPr>
           <w:sz w:val="32"/>
@@ -264,6 +279,7 @@
         </w:rPr>
         <w:t>Copyright [2017] [</w:t>
       </w:r>
+      <w:proofErr w:type="spellStart"/>
       <w:r>
         <w:rPr>
           <w:rFonts w:ascii="Courier New" w:eastAsia="Times New Roman" w:hAnsi="Courier New" w:cs="Courier New"/>
@@ -271,8 +287,9 @@
           <w:sz w:val="20"/>
           <w:szCs w:val="20"/>
         </w:rPr>
-        <w:t xml:space="preserve">Yugandhar </w:t>
-      </w:r>
+        <w:t>Yugandhar</w:t>
+      </w:r>
+      <w:proofErr w:type="spellEnd"/>
       <w:r>
         <w:rPr>
           <w:rFonts w:ascii="Courier New" w:eastAsia="Times New Roman" w:hAnsi="Courier New" w:cs="Courier New"/>
@@ -280,8 +297,19 @@
           <w:sz w:val="20"/>
           <w:szCs w:val="20"/>
         </w:rPr>
+        <w:t xml:space="preserve"> </w:t>
+      </w:r>
+      <w:proofErr w:type="spellStart"/>
+      <w:r>
+        <w:rPr>
+          <w:rFonts w:ascii="Courier New" w:eastAsia="Times New Roman" w:hAnsi="Courier New" w:cs="Courier New"/>
+          <w:color w:val="666633"/>
+          <w:sz w:val="20"/>
+          <w:szCs w:val="20"/>
+        </w:rPr>
         <w:t>Microservice</w:t>
       </w:r>
+      <w:proofErr w:type="spellEnd"/>
       <w:r>
         <w:rPr>
           <w:rFonts w:ascii="Courier New" w:eastAsia="Times New Roman" w:hAnsi="Courier New" w:cs="Courier New"/>
@@ -369,6 +397,7 @@
           <w:szCs w:val="20"/>
         </w:rPr>
       </w:pPr>
+      <w:proofErr w:type="gramStart"/>
       <w:r>
         <w:rPr>
           <w:rFonts w:ascii="Courier New" w:eastAsia="Times New Roman" w:hAnsi="Courier New" w:cs="Courier New"/>
@@ -376,7 +405,17 @@
           <w:sz w:val="20"/>
           <w:szCs w:val="20"/>
         </w:rPr>
-        <w:t>you may not use this file except in compliance with the License.</w:t>
+        <w:t>you</w:t>
+      </w:r>
+      <w:proofErr w:type="gramEnd"/>
+      <w:r>
+        <w:rPr>
+          <w:rFonts w:ascii="Courier New" w:eastAsia="Times New Roman" w:hAnsi="Courier New" w:cs="Courier New"/>
+          <w:color w:val="666633"/>
+          <w:sz w:val="20"/>
+          <w:szCs w:val="20"/>
+        </w:rPr>
+        <w:t xml:space="preserve"> may not use this file except in compliance with the License.</w:t>
       </w:r>
     </w:p>
     <w:p>
@@ -532,7 +571,27 @@
           <w:sz w:val="20"/>
           <w:szCs w:val="20"/>
         </w:rPr>
-        <w:t>WITHOUT WARRANTIES OR CONDITIONS OF ANY KIND, either express or implied.</w:t>
+        <w:t xml:space="preserve">WITHOUT WARRANTIES OR CONDITIONS OF ANY KIND, either </w:t>
+      </w:r>
+      <w:proofErr w:type="gramStart"/>
+      <w:r>
+        <w:rPr>
+          <w:rFonts w:ascii="Courier New" w:eastAsia="Times New Roman" w:hAnsi="Courier New" w:cs="Courier New"/>
+          <w:color w:val="666633"/>
+          <w:sz w:val="20"/>
+          <w:szCs w:val="20"/>
+        </w:rPr>
+        <w:t>express</w:t>
+      </w:r>
+      <w:proofErr w:type="gramEnd"/>
+      <w:r>
+        <w:rPr>
+          <w:rFonts w:ascii="Courier New" w:eastAsia="Times New Roman" w:hAnsi="Courier New" w:cs="Courier New"/>
+          <w:color w:val="666633"/>
+          <w:sz w:val="20"/>
+          <w:szCs w:val="20"/>
+        </w:rPr>
+        <w:t xml:space="preserve"> or implied.</w:t>
       </w:r>
     </w:p>
     <w:p>
@@ -2241,8 +2300,13 @@
       <w:r>
         <w:t xml:space="preserve">About </w:t>
       </w:r>
-      <w:r>
-        <w:t xml:space="preserve">Yugandhar </w:t>
+      <w:proofErr w:type="spellStart"/>
+      <w:r>
+        <w:t>Yugandhar</w:t>
+      </w:r>
+      <w:proofErr w:type="spellEnd"/>
+      <w:r>
+        <w:t xml:space="preserve"> </w:t>
       </w:r>
       <w:r>
         <w:t>Project</w:t>
@@ -2262,8 +2326,41 @@
           <w:rFonts w:ascii="Verdana" w:hAnsi="Verdana"/>
           <w:color w:val="595959" w:themeColor="text1" w:themeTint="A6"/>
         </w:rPr>
-        <w:t xml:space="preserve">The Yugandhar Project is the umbrella project focused on building open source cloud ready solutions. The current offerings include Yugandhar </w:t>
-      </w:r>
+        <w:t xml:space="preserve">The </w:t>
+      </w:r>
+      <w:proofErr w:type="spellStart"/>
+      <w:r>
+        <w:rPr>
+          <w:rFonts w:ascii="Verdana" w:hAnsi="Verdana"/>
+          <w:color w:val="595959" w:themeColor="text1" w:themeTint="A6"/>
+        </w:rPr>
+        <w:t>Yugandhar</w:t>
+      </w:r>
+      <w:proofErr w:type="spellEnd"/>
+      <w:r>
+        <w:rPr>
+          <w:rFonts w:ascii="Verdana" w:hAnsi="Verdana"/>
+          <w:color w:val="595959" w:themeColor="text1" w:themeTint="A6"/>
+        </w:rPr>
+        <w:t xml:space="preserve"> Project is the umbrella project focused on building open source cloud ready solutions. The current offerings include </w:t>
+      </w:r>
+      <w:proofErr w:type="spellStart"/>
+      <w:r>
+        <w:rPr>
+          <w:rFonts w:ascii="Verdana" w:hAnsi="Verdana"/>
+          <w:color w:val="595959" w:themeColor="text1" w:themeTint="A6"/>
+        </w:rPr>
+        <w:t>Yugandhar</w:t>
+      </w:r>
+      <w:proofErr w:type="spellEnd"/>
+      <w:r>
+        <w:rPr>
+          <w:rFonts w:ascii="Verdana" w:hAnsi="Verdana"/>
+          <w:color w:val="595959" w:themeColor="text1" w:themeTint="A6"/>
+        </w:rPr>
+        <w:t xml:space="preserve"> </w:t>
+      </w:r>
+      <w:proofErr w:type="spellStart"/>
       <w:r>
         <w:rPr>
           <w:rFonts w:ascii="Verdana" w:hAnsi="Verdana"/>
@@ -2271,12 +2368,29 @@
         </w:rPr>
         <w:t>Microservice</w:t>
       </w:r>
-      <w:r>
-        <w:rPr>
-          <w:rFonts w:ascii="Verdana" w:hAnsi="Verdana"/>
-          <w:color w:val="595959" w:themeColor="text1" w:themeTint="A6"/>
-        </w:rPr>
-        <w:t xml:space="preserve"> Platform (MSP) and Yugandhar Open Master Data Management (MDM) Hub.</w:t>
+      <w:proofErr w:type="spellEnd"/>
+      <w:r>
+        <w:rPr>
+          <w:rFonts w:ascii="Verdana" w:hAnsi="Verdana"/>
+          <w:color w:val="595959" w:themeColor="text1" w:themeTint="A6"/>
+        </w:rPr>
+        <w:t xml:space="preserve"> Platform (MSP) and </w:t>
+      </w:r>
+      <w:proofErr w:type="spellStart"/>
+      <w:r>
+        <w:rPr>
+          <w:rFonts w:ascii="Verdana" w:hAnsi="Verdana"/>
+          <w:color w:val="595959" w:themeColor="text1" w:themeTint="A6"/>
+        </w:rPr>
+        <w:t>Yugandhar</w:t>
+      </w:r>
+      <w:proofErr w:type="spellEnd"/>
+      <w:r>
+        <w:rPr>
+          <w:rFonts w:ascii="Verdana" w:hAnsi="Verdana"/>
+          <w:color w:val="595959" w:themeColor="text1" w:themeTint="A6"/>
+        </w:rPr>
+        <w:t xml:space="preserve"> Open Master Data Management (MDM) Hub.</w:t>
       </w:r>
     </w:p>
     <w:p>
@@ -2301,7 +2415,34 @@
           <w:b/>
           <w:color w:val="595959" w:themeColor="text1" w:themeTint="A6"/>
         </w:rPr>
-        <w:t>About Yugandhar Mic</w:t>
+        <w:t xml:space="preserve">About </w:t>
+      </w:r>
+      <w:proofErr w:type="spellStart"/>
+      <w:r>
+        <w:rPr>
+          <w:rFonts w:ascii="Verdana" w:hAnsi="Verdana"/>
+          <w:b/>
+          <w:color w:val="595959" w:themeColor="text1" w:themeTint="A6"/>
+        </w:rPr>
+        <w:t>Yugandhar</w:t>
+      </w:r>
+      <w:proofErr w:type="spellEnd"/>
+      <w:r>
+        <w:rPr>
+          <w:rFonts w:ascii="Verdana" w:hAnsi="Verdana"/>
+          <w:b/>
+          <w:color w:val="595959" w:themeColor="text1" w:themeTint="A6"/>
+        </w:rPr>
+        <w:t xml:space="preserve"> </w:t>
+      </w:r>
+      <w:proofErr w:type="spellStart"/>
+      <w:r>
+        <w:rPr>
+          <w:rFonts w:ascii="Verdana" w:hAnsi="Verdana"/>
+          <w:b/>
+          <w:color w:val="595959" w:themeColor="text1" w:themeTint="A6"/>
+        </w:rPr>
+        <w:t>Mic</w:t>
       </w:r>
       <w:bookmarkStart w:id="2" w:name="_GoBack"/>
       <w:bookmarkEnd w:id="2"/>
@@ -2319,14 +2460,23 @@
           <w:b/>
           <w:color w:val="595959" w:themeColor="text1" w:themeTint="A6"/>
         </w:rPr>
-        <w:t xml:space="preserve">ice </w:t>
-      </w:r>
+        <w:t>ice</w:t>
+      </w:r>
+      <w:proofErr w:type="spellEnd"/>
       <w:r>
         <w:rPr>
           <w:rFonts w:ascii="Verdana" w:hAnsi="Verdana"/>
           <w:b/>
           <w:color w:val="595959" w:themeColor="text1" w:themeTint="A6"/>
         </w:rPr>
+        <w:t xml:space="preserve"> </w:t>
+      </w:r>
+      <w:r>
+        <w:rPr>
+          <w:rFonts w:ascii="Verdana" w:hAnsi="Verdana"/>
+          <w:b/>
+          <w:color w:val="595959" w:themeColor="text1" w:themeTint="A6"/>
+        </w:rPr>
         <w:t>Platform</w:t>
       </w:r>
     </w:p>
@@ -2337,13 +2487,31 @@
           <w:color w:val="595959" w:themeColor="text1" w:themeTint="A6"/>
         </w:rPr>
       </w:pPr>
-      <w:r>
-        <w:rPr>
-          <w:rFonts w:ascii="Verdana" w:hAnsi="Verdana"/>
-          <w:color w:val="595959" w:themeColor="text1" w:themeTint="A6"/>
-        </w:rPr>
-        <w:t>Yugandhar Microservice</w:t>
-      </w:r>
+      <w:proofErr w:type="spellStart"/>
+      <w:r>
+        <w:rPr>
+          <w:rFonts w:ascii="Verdana" w:hAnsi="Verdana"/>
+          <w:color w:val="595959" w:themeColor="text1" w:themeTint="A6"/>
+        </w:rPr>
+        <w:t>Yugandhar</w:t>
+      </w:r>
+      <w:proofErr w:type="spellEnd"/>
+      <w:r>
+        <w:rPr>
+          <w:rFonts w:ascii="Verdana" w:hAnsi="Verdana"/>
+          <w:color w:val="595959" w:themeColor="text1" w:themeTint="A6"/>
+        </w:rPr>
+        <w:t xml:space="preserve"> </w:t>
+      </w:r>
+      <w:proofErr w:type="spellStart"/>
+      <w:r>
+        <w:rPr>
+          <w:rFonts w:ascii="Verdana" w:hAnsi="Verdana"/>
+          <w:color w:val="595959" w:themeColor="text1" w:themeTint="A6"/>
+        </w:rPr>
+        <w:t>Microservice</w:t>
+      </w:r>
+      <w:proofErr w:type="spellEnd"/>
       <w:r>
         <w:rPr>
           <w:rFonts w:ascii="Verdana" w:hAnsi="Verdana"/>
@@ -2356,7 +2524,23 @@
           <w:rFonts w:ascii="Verdana" w:hAnsi="Verdana"/>
           <w:color w:val="595959" w:themeColor="text1" w:themeTint="A6"/>
         </w:rPr>
-        <w:t xml:space="preserve"> (also referred as Yugandhar MSP)</w:t>
+        <w:t xml:space="preserve"> (also referred as </w:t>
+      </w:r>
+      <w:proofErr w:type="spellStart"/>
+      <w:r>
+        <w:rPr>
+          <w:rFonts w:ascii="Verdana" w:hAnsi="Verdana"/>
+          <w:color w:val="595959" w:themeColor="text1" w:themeTint="A6"/>
+        </w:rPr>
+        <w:t>Yugandhar</w:t>
+      </w:r>
+      <w:proofErr w:type="spellEnd"/>
+      <w:r>
+        <w:rPr>
+          <w:rFonts w:ascii="Verdana" w:hAnsi="Verdana"/>
+          <w:color w:val="595959" w:themeColor="text1" w:themeTint="A6"/>
+        </w:rPr>
+        <w:t xml:space="preserve"> MSP)</w:t>
       </w:r>
       <w:r>
         <w:rPr>
@@ -2365,6 +2549,7 @@
         </w:rPr>
         <w:t xml:space="preserve"> provides framework for rapid development of your </w:t>
       </w:r>
+      <w:proofErr w:type="spellStart"/>
       <w:r>
         <w:rPr>
           <w:rFonts w:ascii="Verdana" w:hAnsi="Verdana"/>
@@ -2372,13 +2557,31 @@
         </w:rPr>
         <w:t>Microservice</w:t>
       </w:r>
-      <w:r>
-        <w:rPr>
-          <w:rFonts w:ascii="Verdana" w:hAnsi="Verdana"/>
-          <w:color w:val="595959" w:themeColor="text1" w:themeTint="A6"/>
-        </w:rPr>
-        <w:t xml:space="preserve">. This is an architecturally proven Springboot based application having all the basic components needed for a </w:t>
-      </w:r>
+      <w:proofErr w:type="spellEnd"/>
+      <w:r>
+        <w:rPr>
+          <w:rFonts w:ascii="Verdana" w:hAnsi="Verdana"/>
+          <w:color w:val="595959" w:themeColor="text1" w:themeTint="A6"/>
+        </w:rPr>
+        <w:t xml:space="preserve">. This is an architecturally proven </w:t>
+      </w:r>
+      <w:proofErr w:type="spellStart"/>
+      <w:r>
+        <w:rPr>
+          <w:rFonts w:ascii="Verdana" w:hAnsi="Verdana"/>
+          <w:color w:val="595959" w:themeColor="text1" w:themeTint="A6"/>
+        </w:rPr>
+        <w:t>Springboot</w:t>
+      </w:r>
+      <w:proofErr w:type="spellEnd"/>
+      <w:r>
+        <w:rPr>
+          <w:rFonts w:ascii="Verdana" w:hAnsi="Verdana"/>
+          <w:color w:val="595959" w:themeColor="text1" w:themeTint="A6"/>
+        </w:rPr>
+        <w:t xml:space="preserve"> based application having all the basic components needed for a </w:t>
+      </w:r>
+      <w:proofErr w:type="spellStart"/>
       <w:r>
         <w:rPr>
           <w:rFonts w:ascii="Verdana" w:hAnsi="Verdana"/>
@@ -2386,6 +2589,7 @@
         </w:rPr>
         <w:t>Microservice</w:t>
       </w:r>
+      <w:proofErr w:type="spellEnd"/>
       <w:r>
         <w:rPr>
           <w:rFonts w:ascii="Verdana" w:hAnsi="Verdana"/>
@@ -2395,19 +2599,69 @@
       </w:r>
     </w:p>
     <w:p>
-      <w:r>
-        <w:rPr>
-          <w:rFonts w:ascii="Verdana" w:hAnsi="Verdana"/>
-          <w:color w:val="595959" w:themeColor="text1" w:themeTint="A6"/>
-        </w:rPr>
-        <w:t xml:space="preserve">Yugandhar </w:t>
-      </w:r>
-      <w:r>
-        <w:rPr>
-          <w:rFonts w:ascii="Verdana" w:hAnsi="Verdana"/>
-          <w:color w:val="595959" w:themeColor="text1" w:themeTint="A6"/>
-        </w:rPr>
-        <w:t xml:space="preserve">Microservice platform codes with code generation templates for rapid development. Just design your data model and generate the code using Yugandhar templates, your base table services will be ready. To create the composite services, you may have to write custom code which would take minimal efforts. Your new Microservice would be ready in just few hours. </w:t>
+      <w:proofErr w:type="spellStart"/>
+      <w:r>
+        <w:rPr>
+          <w:rFonts w:ascii="Verdana" w:hAnsi="Verdana"/>
+          <w:color w:val="595959" w:themeColor="text1" w:themeTint="A6"/>
+        </w:rPr>
+        <w:t>Yugandhar</w:t>
+      </w:r>
+      <w:proofErr w:type="spellEnd"/>
+      <w:r>
+        <w:rPr>
+          <w:rFonts w:ascii="Verdana" w:hAnsi="Verdana"/>
+          <w:color w:val="595959" w:themeColor="text1" w:themeTint="A6"/>
+        </w:rPr>
+        <w:t xml:space="preserve"> </w:t>
+      </w:r>
+      <w:proofErr w:type="spellStart"/>
+      <w:r>
+        <w:rPr>
+          <w:rFonts w:ascii="Verdana" w:hAnsi="Verdana"/>
+          <w:color w:val="595959" w:themeColor="text1" w:themeTint="A6"/>
+        </w:rPr>
+        <w:t>Microservice</w:t>
+      </w:r>
+      <w:proofErr w:type="spellEnd"/>
+      <w:r>
+        <w:rPr>
+          <w:rFonts w:ascii="Verdana" w:hAnsi="Verdana"/>
+          <w:color w:val="595959" w:themeColor="text1" w:themeTint="A6"/>
+        </w:rPr>
+        <w:t xml:space="preserve"> platform codes with code generation templates for rapid development. Just design your data model and generate the code using </w:t>
+      </w:r>
+      <w:proofErr w:type="spellStart"/>
+      <w:r>
+        <w:rPr>
+          <w:rFonts w:ascii="Verdana" w:hAnsi="Verdana"/>
+          <w:color w:val="595959" w:themeColor="text1" w:themeTint="A6"/>
+        </w:rPr>
+        <w:t>Yugandhar</w:t>
+      </w:r>
+      <w:proofErr w:type="spellEnd"/>
+      <w:r>
+        <w:rPr>
+          <w:rFonts w:ascii="Verdana" w:hAnsi="Verdana"/>
+          <w:color w:val="595959" w:themeColor="text1" w:themeTint="A6"/>
+        </w:rPr>
+        <w:t xml:space="preserve"> templates, your base table services will be ready. To create the composite services, you may have to write custom code which would take minimal efforts. Your new </w:t>
+      </w:r>
+      <w:proofErr w:type="spellStart"/>
+      <w:r>
+        <w:rPr>
+          <w:rFonts w:ascii="Verdana" w:hAnsi="Verdana"/>
+          <w:color w:val="595959" w:themeColor="text1" w:themeTint="A6"/>
+        </w:rPr>
+        <w:t>Microservice</w:t>
+      </w:r>
+      <w:proofErr w:type="spellEnd"/>
+      <w:r>
+        <w:rPr>
+          <w:rFonts w:ascii="Verdana" w:hAnsi="Verdana"/>
+          <w:color w:val="595959" w:themeColor="text1" w:themeTint="A6"/>
+        </w:rPr>
+        <w:t xml:space="preserve"> would be ready in just few hours. </w:t>
       </w:r>
     </w:p>
     <w:p>
@@ -2439,7 +2693,39 @@
           <w:rFonts w:ascii="Verdana" w:hAnsi="Verdana"/>
           <w:color w:val="595959" w:themeColor="text1" w:themeTint="A6"/>
         </w:rPr>
-        <w:t>rating the code using Hibernate reverse engineering tool and Yugandhar Freemarker templates.</w:t>
+        <w:t xml:space="preserve">rating the code using Hibernate reverse engineering tool and </w:t>
+      </w:r>
+      <w:proofErr w:type="spellStart"/>
+      <w:r>
+        <w:rPr>
+          <w:rFonts w:ascii="Verdana" w:hAnsi="Verdana"/>
+          <w:color w:val="595959" w:themeColor="text1" w:themeTint="A6"/>
+        </w:rPr>
+        <w:t>Yugandhar</w:t>
+      </w:r>
+      <w:proofErr w:type="spellEnd"/>
+      <w:r>
+        <w:rPr>
+          <w:rFonts w:ascii="Verdana" w:hAnsi="Verdana"/>
+          <w:color w:val="595959" w:themeColor="text1" w:themeTint="A6"/>
+        </w:rPr>
+        <w:t xml:space="preserve"> </w:t>
+      </w:r>
+      <w:proofErr w:type="spellStart"/>
+      <w:r>
+        <w:rPr>
+          <w:rFonts w:ascii="Verdana" w:hAnsi="Verdana"/>
+          <w:color w:val="595959" w:themeColor="text1" w:themeTint="A6"/>
+        </w:rPr>
+        <w:t>Freemarker</w:t>
+      </w:r>
+      <w:proofErr w:type="spellEnd"/>
+      <w:r>
+        <w:rPr>
+          <w:rFonts w:ascii="Verdana" w:hAnsi="Verdana"/>
+          <w:color w:val="595959" w:themeColor="text1" w:themeTint="A6"/>
+        </w:rPr>
+        <w:t xml:space="preserve"> templates.</w:t>
       </w:r>
       <w:r>
         <w:rPr>
@@ -2502,7 +2788,71 @@
           <w:rFonts w:ascii="Verdana" w:hAnsi="Verdana"/>
           <w:color w:val="595959" w:themeColor="text1" w:themeTint="A6"/>
         </w:rPr>
-        <w:t>All the steps mentioned in the document are executing using Yugandhar Microservice platform for EWS however the same also apply to Yugandhar Microservice platform for JEEC.</w:t>
+        <w:t xml:space="preserve">All the steps mentioned in the document are executing using </w:t>
+      </w:r>
+      <w:proofErr w:type="spellStart"/>
+      <w:r>
+        <w:rPr>
+          <w:rFonts w:ascii="Verdana" w:hAnsi="Verdana"/>
+          <w:color w:val="595959" w:themeColor="text1" w:themeTint="A6"/>
+        </w:rPr>
+        <w:t>Yugandhar</w:t>
+      </w:r>
+      <w:proofErr w:type="spellEnd"/>
+      <w:r>
+        <w:rPr>
+          <w:rFonts w:ascii="Verdana" w:hAnsi="Verdana"/>
+          <w:color w:val="595959" w:themeColor="text1" w:themeTint="A6"/>
+        </w:rPr>
+        <w:t xml:space="preserve"> </w:t>
+      </w:r>
+      <w:proofErr w:type="spellStart"/>
+      <w:r>
+        <w:rPr>
+          <w:rFonts w:ascii="Verdana" w:hAnsi="Verdana"/>
+          <w:color w:val="595959" w:themeColor="text1" w:themeTint="A6"/>
+        </w:rPr>
+        <w:t>Microservice</w:t>
+      </w:r>
+      <w:proofErr w:type="spellEnd"/>
+      <w:r>
+        <w:rPr>
+          <w:rFonts w:ascii="Verdana" w:hAnsi="Verdana"/>
+          <w:color w:val="595959" w:themeColor="text1" w:themeTint="A6"/>
+        </w:rPr>
+        <w:t xml:space="preserve"> platform for EWS however the same also apply to </w:t>
+      </w:r>
+      <w:proofErr w:type="spellStart"/>
+      <w:r>
+        <w:rPr>
+          <w:rFonts w:ascii="Verdana" w:hAnsi="Verdana"/>
+          <w:color w:val="595959" w:themeColor="text1" w:themeTint="A6"/>
+        </w:rPr>
+        <w:t>Yugandhar</w:t>
+      </w:r>
+      <w:proofErr w:type="spellEnd"/>
+      <w:r>
+        <w:rPr>
+          <w:rFonts w:ascii="Verdana" w:hAnsi="Verdana"/>
+          <w:color w:val="595959" w:themeColor="text1" w:themeTint="A6"/>
+        </w:rPr>
+        <w:t xml:space="preserve"> </w:t>
+      </w:r>
+      <w:proofErr w:type="spellStart"/>
+      <w:r>
+        <w:rPr>
+          <w:rFonts w:ascii="Verdana" w:hAnsi="Verdana"/>
+          <w:color w:val="595959" w:themeColor="text1" w:themeTint="A6"/>
+        </w:rPr>
+        <w:t>Microservice</w:t>
+      </w:r>
+      <w:proofErr w:type="spellEnd"/>
+      <w:r>
+        <w:rPr>
+          <w:rFonts w:ascii="Verdana" w:hAnsi="Verdana"/>
+          <w:color w:val="595959" w:themeColor="text1" w:themeTint="A6"/>
+        </w:rPr>
+        <w:t xml:space="preserve"> platform for JEEC.</w:t>
       </w:r>
       <w:r>
         <w:br w:type="page"/>
@@ -2530,16 +2880,39 @@
           <w:rFonts w:ascii="Verdana" w:hAnsi="Verdana"/>
           <w:color w:val="595959" w:themeColor="text1" w:themeTint="A6"/>
         </w:rPr>
-        <w:t>Download the code generator project from below github link</w:t>
-      </w:r>
-    </w:p>
-    <w:p>
+        <w:t xml:space="preserve">Download the code generator project from below </w:t>
+      </w:r>
+      <w:proofErr w:type="spellStart"/>
+      <w:r>
+        <w:rPr>
+          <w:rFonts w:ascii="Verdana" w:hAnsi="Verdana"/>
+          <w:color w:val="595959" w:themeColor="text1" w:themeTint="A6"/>
+        </w:rPr>
+        <w:t>github</w:t>
+      </w:r>
+      <w:proofErr w:type="spellEnd"/>
+      <w:r>
+        <w:rPr>
+          <w:rFonts w:ascii="Verdana" w:hAnsi="Verdana"/>
+          <w:color w:val="595959" w:themeColor="text1" w:themeTint="A6"/>
+        </w:rPr>
+        <w:t xml:space="preserve"> link</w:t>
+      </w:r>
+    </w:p>
+    <w:p>
+      <w:pPr>
+        <w:rPr>
+          <w:rFonts w:ascii="Verdana" w:hAnsi="Verdana"/>
+          <w:color w:val="595959" w:themeColor="text1" w:themeTint="A6"/>
+        </w:rPr>
+      </w:pPr>
       <w:hyperlink r:id="rId8" w:history="1">
         <w:r>
           <w:rPr>
             <w:rStyle w:val="Hyperlink"/>
+            <w:rFonts w:ascii="Verdana" w:hAnsi="Verdana"/>
           </w:rPr>
-          <w:t>https://github.com/yugandharproject/yugandhar-Microservice-platform/yugandhar-msp-codegenerator</w:t>
+          <w:t>https://github.com/yugandharproject/yugandhar-microservices-platform/tree/master/yugandhar-msp-codegenerator</w:t>
         </w:r>
       </w:hyperlink>
     </w:p>
@@ -2798,8 +3171,13 @@
         </w:rPr>
       </w:pPr>
       <w:bookmarkStart w:id="7" w:name="file10"/>
-      <w:r>
-        <w:t>Oralce JDBC drivers</w:t>
+      <w:proofErr w:type="spellStart"/>
+      <w:r>
+        <w:t>Oralce</w:t>
+      </w:r>
+      <w:proofErr w:type="spellEnd"/>
+      <w:r>
+        <w:t xml:space="preserve"> JDBC drivers</w:t>
       </w:r>
       <w:r>
         <w:t xml:space="preserve"> - </w:t>
@@ -2874,6 +3252,7 @@
           <w:shd w:val="clear" w:color="auto" w:fill="FFFFFF"/>
         </w:rPr>
       </w:pPr>
+      <w:proofErr w:type="spellStart"/>
       <w:r>
         <w:rPr>
           <w:rStyle w:val="Strong"/>
@@ -2883,7 +3262,19 @@
           <w:szCs w:val="21"/>
           <w:shd w:val="clear" w:color="auto" w:fill="FFFFFF"/>
         </w:rPr>
-        <w:t xml:space="preserve">MariaDB drivers: </w:t>
+        <w:t>MariaDB</w:t>
+      </w:r>
+      <w:proofErr w:type="spellEnd"/>
+      <w:r>
+        <w:rPr>
+          <w:rStyle w:val="Strong"/>
+          <w:rFonts w:ascii="Arial" w:hAnsi="Arial" w:cs="Arial"/>
+          <w:color w:val="606060"/>
+          <w:sz w:val="21"/>
+          <w:szCs w:val="21"/>
+          <w:shd w:val="clear" w:color="auto" w:fill="FFFFFF"/>
+        </w:rPr>
+        <w:t xml:space="preserve"> drivers: </w:t>
       </w:r>
       <w:r>
         <w:rPr>
@@ -3061,190 +3452,121 @@
       <w:pPr>
         <w:pStyle w:val="ListParagraph"/>
       </w:pPr>
+      <w:proofErr w:type="gramStart"/>
       <w:r>
         <w:rPr>
           <w:rStyle w:val="Heading4Char"/>
           <w:b w:val="0"/>
         </w:rPr>
-        <w:t>hibernate-mariadb.cfg.xml</w:t>
-      </w:r>
-      <w:r>
-        <w:rPr>
-          <w:rStyle w:val="Heading4Char"/>
-        </w:rPr>
-        <w:t>:</w:t>
-      </w:r>
-      <w:r>
-        <w:rPr>
-          <w:rStyle w:val="Heading3Char"/>
-        </w:rPr>
-        <w:t xml:space="preserve"> </w:t>
-      </w:r>
-      <w:r>
-        <w:t>Hibernate configuration for MariaDB, contains database credentials</w:t>
-      </w:r>
-    </w:p>
-    <w:p>
-      <w:pPr>
-        <w:pStyle w:val="ListParagraph"/>
-      </w:pPr>
+        <w:t>hibernate-</w:t>
+      </w:r>
+      <w:proofErr w:type="spellStart"/>
       <w:r>
         <w:rPr>
           <w:rStyle w:val="Heading4Char"/>
           <w:b w:val="0"/>
         </w:rPr>
-        <w:t>hibernate-oracle.cfg.xml:</w:t>
-      </w:r>
+        <w:t>mariadb.cfg.xml</w:t>
+      </w:r>
+      <w:proofErr w:type="spellEnd"/>
+      <w:proofErr w:type="gramEnd"/>
       <w:r>
         <w:rPr>
           <w:rStyle w:val="Heading4Char"/>
         </w:rPr>
+        <w:t>:</w:t>
+      </w:r>
+      <w:r>
+        <w:rPr>
+          <w:rStyle w:val="Heading3Char"/>
+        </w:rPr>
         <w:t xml:space="preserve"> </w:t>
       </w:r>
       <w:r>
-        <w:t>Hibernate configuration for oracle, contains database credentials</w:t>
-      </w:r>
-    </w:p>
-    <w:p>
-      <w:pPr>
-        <w:pStyle w:val="Heading2"/>
-      </w:pPr>
-      <w:bookmarkStart w:id="10" w:name="_Toc515557171"/>
-      <w:r>
-        <w:t>Hibernate Reverse Engineering artifacts</w:t>
-      </w:r>
-      <w:bookmarkEnd w:id="10"/>
+        <w:t xml:space="preserve">Hibernate configuration for </w:t>
+      </w:r>
+      <w:proofErr w:type="spellStart"/>
+      <w:r>
+        <w:t>MariaDB</w:t>
+      </w:r>
+      <w:proofErr w:type="spellEnd"/>
+      <w:r>
+        <w:t>, contains database credentials</w:t>
+      </w:r>
     </w:p>
     <w:p>
       <w:pPr>
         <w:pStyle w:val="ListParagraph"/>
-        <w:rPr>
-          <w:b/>
-        </w:rPr>
-      </w:pPr>
+      </w:pPr>
+      <w:proofErr w:type="gramStart"/>
       <w:r>
         <w:rPr>
           <w:rStyle w:val="Heading4Char"/>
           <w:b w:val="0"/>
         </w:rPr>
-        <w:t>yugmsp-dataentities-mariadb.reveng.xml:</w:t>
-      </w:r>
-      <w:r>
-        <w:rPr>
-          <w:b/>
-        </w:rPr>
-        <w:t xml:space="preserve"> </w:t>
-      </w:r>
-      <w:r>
-        <w:t>Hibernate reverse engineering configuration for generating data entities with mariaDB.</w:t>
-      </w:r>
-    </w:p>
-    <w:p>
-      <w:pPr>
-        <w:pStyle w:val="ListParagraph"/>
-        <w:rPr>
-          <w:b/>
-        </w:rPr>
-      </w:pPr>
+        <w:t>hibernate-</w:t>
+      </w:r>
+      <w:proofErr w:type="spellStart"/>
       <w:r>
         <w:rPr>
           <w:rStyle w:val="Heading4Char"/>
           <w:b w:val="0"/>
         </w:rPr>
-        <w:t>yugmsp-dataentities-oracle.reveng.xml:</w:t>
-      </w:r>
-      <w:r>
-        <w:rPr>
-          <w:b/>
-        </w:rPr>
-        <w:t xml:space="preserve"> </w:t>
-      </w:r>
-      <w:r>
-        <w:t>Hibernate reverse engineering configuration for generating data entities with oracle.</w:t>
-      </w:r>
-    </w:p>
-    <w:p>
-      <w:pPr>
-        <w:pStyle w:val="ListParagraph"/>
-        <w:rPr>
-          <w:b/>
-        </w:rPr>
-      </w:pPr>
+        <w:t>oracle.cfg.xml</w:t>
+      </w:r>
+      <w:proofErr w:type="spellEnd"/>
+      <w:proofErr w:type="gramEnd"/>
       <w:r>
         <w:rPr>
           <w:rStyle w:val="Heading4Char"/>
           <w:b w:val="0"/>
         </w:rPr>
-        <w:t>yugmsp-ref-mariadb.reveng.xml:</w:t>
-      </w:r>
-      <w:r>
+        <w:t>:</w:t>
+      </w:r>
+      <w:r>
+        <w:rPr>
+          <w:rStyle w:val="Heading4Char"/>
+        </w:rPr>
+        <w:t xml:space="preserve"> </w:t>
+      </w:r>
+      <w:r>
+        <w:t>Hibernate configuration for oracle, contains database credentials</w:t>
+      </w:r>
+    </w:p>
+    <w:p>
+      <w:pPr>
+        <w:pStyle w:val="Heading2"/>
+      </w:pPr>
+      <w:bookmarkStart w:id="10" w:name="_Toc515557171"/>
+      <w:r>
+        <w:t>Hibernate Reverse Engineering artifacts</w:t>
+      </w:r>
+      <w:bookmarkEnd w:id="10"/>
+    </w:p>
+    <w:p>
+      <w:pPr>
+        <w:pStyle w:val="ListParagraph"/>
         <w:rPr>
           <w:b/>
         </w:rPr>
-        <w:t xml:space="preserve"> </w:t>
-      </w:r>
-      <w:r>
-        <w:t>Hibernate reverse engineering configuration for generating reference data entities with mariaDB.</w:t>
-      </w:r>
-    </w:p>
-    <w:p>
-      <w:pPr>
-        <w:pStyle w:val="ListParagraph"/>
-        <w:rPr>
-          <w:b/>
-        </w:rPr>
-      </w:pPr>
+      </w:pPr>
+      <w:proofErr w:type="spellStart"/>
+      <w:proofErr w:type="gramStart"/>
       <w:r>
         <w:rPr>
           <w:rStyle w:val="Heading4Char"/>
           <w:b w:val="0"/>
         </w:rPr>
-        <w:t>yugmsp-ref-oracle.reveng.xml:</w:t>
-      </w:r>
-      <w:r>
-        <w:rPr>
-          <w:b/>
-        </w:rPr>
-        <w:t xml:space="preserve"> </w:t>
-      </w:r>
-      <w:r>
-        <w:t>Hibernate reverse engineering configuration for generating reference data entities with oracle.</w:t>
-      </w:r>
-    </w:p>
-    <w:p>
-      <w:pPr>
-        <w:pStyle w:val="Heading2"/>
-      </w:pPr>
-      <w:bookmarkStart w:id="11" w:name="_Toc515557172"/>
-      <w:r>
-        <w:t>Hibernate Console</w:t>
-      </w:r>
-      <w:r>
-        <w:t xml:space="preserve"> Configurations</w:t>
-      </w:r>
-      <w:r>
-        <w:t xml:space="preserve"> (Launch Configuration)</w:t>
-      </w:r>
-      <w:bookmarkEnd w:id="11"/>
-    </w:p>
-    <w:p>
-      <w:r>
-        <w:t>Hibernate console configuration is used to lauch the code generation configuration in hibernate perspective.</w:t>
-      </w:r>
-    </w:p>
-    <w:p>
-      <w:pPr>
-        <w:pStyle w:val="ListParagraph"/>
-        <w:rPr>
-          <w:b/>
-        </w:rPr>
-      </w:pPr>
+        <w:t>yugmsp-dataentities-mariadb.reveng.xml</w:t>
+      </w:r>
+      <w:proofErr w:type="spellEnd"/>
+      <w:proofErr w:type="gramEnd"/>
       <w:r>
         <w:rPr>
           <w:rStyle w:val="Heading4Char"/>
           <w:b w:val="0"/>
         </w:rPr>
-        <w:t>hibernateMariaDB.launch:</w:t>
+        <w:t>:</w:t>
       </w:r>
       <w:r>
         <w:rPr>
@@ -3253,7 +3575,15 @@
         <w:t xml:space="preserve"> </w:t>
       </w:r>
       <w:r>
-        <w:t>Launch Configuration for Hibernate with mariaDB</w:t>
+        <w:t xml:space="preserve">Hibernate reverse engineering configuration for generating data entities with </w:t>
+      </w:r>
+      <w:proofErr w:type="spellStart"/>
+      <w:r>
+        <w:t>mariaDB</w:t>
+      </w:r>
+      <w:proofErr w:type="spellEnd"/>
+      <w:r>
+        <w:t>.</w:t>
       </w:r>
     </w:p>
     <w:p>
@@ -3263,12 +3593,233 @@
           <w:b/>
         </w:rPr>
       </w:pPr>
+      <w:proofErr w:type="spellStart"/>
+      <w:proofErr w:type="gramStart"/>
       <w:r>
         <w:rPr>
           <w:rStyle w:val="Heading4Char"/>
           <w:b w:val="0"/>
         </w:rPr>
-        <w:t>hibernateOracleDB.launch:</w:t>
+        <w:t>yugmsp-dataentities-oracle.reveng.xml</w:t>
+      </w:r>
+      <w:proofErr w:type="spellEnd"/>
+      <w:proofErr w:type="gramEnd"/>
+      <w:r>
+        <w:rPr>
+          <w:rStyle w:val="Heading4Char"/>
+          <w:b w:val="0"/>
+        </w:rPr>
+        <w:t>:</w:t>
+      </w:r>
+      <w:r>
+        <w:rPr>
+          <w:b/>
+        </w:rPr>
+        <w:t xml:space="preserve"> </w:t>
+      </w:r>
+      <w:r>
+        <w:t>Hibernate reverse engineering configuration for generating data entities with oracle.</w:t>
+      </w:r>
+    </w:p>
+    <w:p>
+      <w:pPr>
+        <w:pStyle w:val="ListParagraph"/>
+        <w:rPr>
+          <w:b/>
+        </w:rPr>
+      </w:pPr>
+      <w:proofErr w:type="spellStart"/>
+      <w:proofErr w:type="gramStart"/>
+      <w:r>
+        <w:rPr>
+          <w:rStyle w:val="Heading4Char"/>
+          <w:b w:val="0"/>
+        </w:rPr>
+        <w:t>yugmsp</w:t>
+      </w:r>
+      <w:proofErr w:type="spellEnd"/>
+      <w:r>
+        <w:rPr>
+          <w:rStyle w:val="Heading4Char"/>
+          <w:b w:val="0"/>
+        </w:rPr>
+        <w:t>-ref-</w:t>
+      </w:r>
+      <w:proofErr w:type="spellStart"/>
+      <w:r>
+        <w:rPr>
+          <w:rStyle w:val="Heading4Char"/>
+          <w:b w:val="0"/>
+        </w:rPr>
+        <w:t>mariadb.reveng.xml</w:t>
+      </w:r>
+      <w:proofErr w:type="spellEnd"/>
+      <w:proofErr w:type="gramEnd"/>
+      <w:r>
+        <w:rPr>
+          <w:rStyle w:val="Heading4Char"/>
+          <w:b w:val="0"/>
+        </w:rPr>
+        <w:t>:</w:t>
+      </w:r>
+      <w:r>
+        <w:rPr>
+          <w:b/>
+        </w:rPr>
+        <w:t xml:space="preserve"> </w:t>
+      </w:r>
+      <w:r>
+        <w:t xml:space="preserve">Hibernate reverse engineering configuration for generating reference data entities with </w:t>
+      </w:r>
+      <w:proofErr w:type="spellStart"/>
+      <w:r>
+        <w:t>mariaDB</w:t>
+      </w:r>
+      <w:proofErr w:type="spellEnd"/>
+      <w:r>
+        <w:t>.</w:t>
+      </w:r>
+    </w:p>
+    <w:p>
+      <w:pPr>
+        <w:pStyle w:val="ListParagraph"/>
+        <w:rPr>
+          <w:b/>
+        </w:rPr>
+      </w:pPr>
+      <w:proofErr w:type="spellStart"/>
+      <w:proofErr w:type="gramStart"/>
+      <w:r>
+        <w:rPr>
+          <w:rStyle w:val="Heading4Char"/>
+          <w:b w:val="0"/>
+        </w:rPr>
+        <w:t>yugmsp</w:t>
+      </w:r>
+      <w:proofErr w:type="spellEnd"/>
+      <w:r>
+        <w:rPr>
+          <w:rStyle w:val="Heading4Char"/>
+          <w:b w:val="0"/>
+        </w:rPr>
+        <w:t>-ref-</w:t>
+      </w:r>
+      <w:proofErr w:type="spellStart"/>
+      <w:r>
+        <w:rPr>
+          <w:rStyle w:val="Heading4Char"/>
+          <w:b w:val="0"/>
+        </w:rPr>
+        <w:t>oracle.reveng.xml</w:t>
+      </w:r>
+      <w:proofErr w:type="spellEnd"/>
+      <w:proofErr w:type="gramEnd"/>
+      <w:r>
+        <w:rPr>
+          <w:rStyle w:val="Heading4Char"/>
+          <w:b w:val="0"/>
+        </w:rPr>
+        <w:t>:</w:t>
+      </w:r>
+      <w:r>
+        <w:rPr>
+          <w:b/>
+        </w:rPr>
+        <w:t xml:space="preserve"> </w:t>
+      </w:r>
+      <w:r>
+        <w:t>Hibernate reverse engineering configuration for generating reference data entities with oracle.</w:t>
+      </w:r>
+    </w:p>
+    <w:p>
+      <w:pPr>
+        <w:pStyle w:val="Heading2"/>
+      </w:pPr>
+      <w:bookmarkStart w:id="11" w:name="_Toc515557172"/>
+      <w:r>
+        <w:t>Hibernate Console</w:t>
+      </w:r>
+      <w:r>
+        <w:t xml:space="preserve"> Configurations</w:t>
+      </w:r>
+      <w:r>
+        <w:t xml:space="preserve"> (Launch Configuration)</w:t>
+      </w:r>
+      <w:bookmarkEnd w:id="11"/>
+    </w:p>
+    <w:p>
+      <w:r>
+        <w:t xml:space="preserve">Hibernate console configuration is used to </w:t>
+      </w:r>
+      <w:proofErr w:type="spellStart"/>
+      <w:r>
+        <w:t>lauch</w:t>
+      </w:r>
+      <w:proofErr w:type="spellEnd"/>
+      <w:r>
+        <w:t xml:space="preserve"> the code generation configuration in hibernate perspective.</w:t>
+      </w:r>
+    </w:p>
+    <w:p>
+      <w:pPr>
+        <w:pStyle w:val="ListParagraph"/>
+        <w:rPr>
+          <w:b/>
+        </w:rPr>
+      </w:pPr>
+      <w:proofErr w:type="spellStart"/>
+      <w:r>
+        <w:rPr>
+          <w:rStyle w:val="Heading4Char"/>
+          <w:b w:val="0"/>
+        </w:rPr>
+        <w:t>hibernateMariaDB.launch</w:t>
+      </w:r>
+      <w:proofErr w:type="spellEnd"/>
+      <w:r>
+        <w:rPr>
+          <w:rStyle w:val="Heading4Char"/>
+          <w:b w:val="0"/>
+        </w:rPr>
+        <w:t>:</w:t>
+      </w:r>
+      <w:r>
+        <w:rPr>
+          <w:b/>
+        </w:rPr>
+        <w:t xml:space="preserve"> </w:t>
+      </w:r>
+      <w:r>
+        <w:t xml:space="preserve">Launch Configuration for Hibernate with </w:t>
+      </w:r>
+      <w:proofErr w:type="spellStart"/>
+      <w:r>
+        <w:t>mariaDB</w:t>
+      </w:r>
+      <w:proofErr w:type="spellEnd"/>
+    </w:p>
+    <w:p>
+      <w:pPr>
+        <w:pStyle w:val="ListParagraph"/>
+        <w:rPr>
+          <w:b/>
+        </w:rPr>
+      </w:pPr>
+      <w:proofErr w:type="spellStart"/>
+      <w:r>
+        <w:rPr>
+          <w:rStyle w:val="Heading4Char"/>
+          <w:b w:val="0"/>
+        </w:rPr>
+        <w:t>hibernateOracleDB.launch</w:t>
+      </w:r>
+      <w:proofErr w:type="spellEnd"/>
+      <w:r>
+        <w:rPr>
+          <w:rStyle w:val="Heading4Char"/>
+          <w:b w:val="0"/>
+        </w:rPr>
+        <w:t>:</w:t>
       </w:r>
       <w:r>
         <w:rPr>
@@ -3326,37 +3877,57 @@
           <w:b/>
         </w:rPr>
       </w:pPr>
+      <w:proofErr w:type="spellStart"/>
       <w:r>
         <w:rPr>
           <w:rStyle w:val="Heading4Char"/>
           <w:b w:val="0"/>
         </w:rPr>
-        <w:t>CodeGenerationDataEntities.launch:</w:t>
-      </w:r>
-      <w:r>
-        <w:rPr>
-          <w:b/>
-        </w:rPr>
-        <w:t xml:space="preserve"> </w:t>
-      </w:r>
-      <w:r>
-        <w:t>Code generation configuration for data entities</w:t>
-      </w:r>
-      <w:r>
-        <w:t>. This can be used to generate the code for mariaDB as well as Oracle.</w:t>
-      </w:r>
-    </w:p>
-    <w:p>
-      <w:pPr>
-        <w:pStyle w:val="ListParagraph"/>
-      </w:pPr>
+        <w:t>CodeGenerationDataEntities.launch</w:t>
+      </w:r>
+      <w:proofErr w:type="spellEnd"/>
       <w:r>
         <w:rPr>
           <w:rStyle w:val="Heading4Char"/>
           <w:b w:val="0"/>
         </w:rPr>
+        <w:t>:</w:t>
+      </w:r>
+      <w:r>
+        <w:rPr>
+          <w:b/>
+        </w:rPr>
+        <w:t xml:space="preserve"> </w:t>
+      </w:r>
+      <w:r>
+        <w:t>Code generation configuration for data entities</w:t>
+      </w:r>
+      <w:r>
+        <w:t xml:space="preserve">. This can be used to generate the code for </w:t>
+      </w:r>
+      <w:proofErr w:type="spellStart"/>
+      <w:r>
+        <w:t>mariaDB</w:t>
+      </w:r>
+      <w:proofErr w:type="spellEnd"/>
+      <w:r>
+        <w:t xml:space="preserve"> as well as Oracle.</w:t>
+      </w:r>
+    </w:p>
+    <w:p>
+      <w:pPr>
+        <w:pStyle w:val="ListParagraph"/>
+      </w:pPr>
+      <w:proofErr w:type="spellStart"/>
+      <w:proofErr w:type="gramStart"/>
+      <w:r>
+        <w:rPr>
+          <w:rStyle w:val="Heading4Char"/>
+          <w:b w:val="0"/>
+        </w:rPr>
         <w:t>CodeGenerationReferencedataEntities.launch</w:t>
       </w:r>
+      <w:proofErr w:type="spellEnd"/>
       <w:r>
         <w:rPr>
           <w:rStyle w:val="Heading4Char"/>
@@ -3365,6 +3936,7 @@
         </w:rPr>
         <w:t xml:space="preserve"> :</w:t>
       </w:r>
+      <w:proofErr w:type="gramEnd"/>
       <w:r>
         <w:rPr>
           <w:b/>
@@ -3391,7 +3963,15 @@
         <w:t xml:space="preserve"> </w:t>
       </w:r>
       <w:r>
-        <w:t>This can be used to generate the code for mariaDB as well as Oracle.</w:t>
+        <w:t xml:space="preserve">This can be used to generate the code for </w:t>
+      </w:r>
+      <w:proofErr w:type="spellStart"/>
+      <w:r>
+        <w:t>mariaDB</w:t>
+      </w:r>
+      <w:proofErr w:type="spellEnd"/>
+      <w:r>
+        <w:t xml:space="preserve"> as well as Oracle.</w:t>
       </w:r>
     </w:p>
     <w:p>
@@ -3406,7 +3986,15 @@
     </w:p>
     <w:p>
       <w:r>
-        <w:t xml:space="preserve">After installing the Jboss tools it installs the hibernate perspective to the eclipse. </w:t>
+        <w:t xml:space="preserve">After installing the </w:t>
+      </w:r>
+      <w:proofErr w:type="spellStart"/>
+      <w:r>
+        <w:t>Jboss</w:t>
+      </w:r>
+      <w:proofErr w:type="spellEnd"/>
+      <w:r>
+        <w:t xml:space="preserve"> tools it installs the hibernate perspective to the eclipse. </w:t>
       </w:r>
     </w:p>
     <w:p>
@@ -3484,7 +4072,15 @@
     <w:p/>
     <w:p>
       <w:r>
-        <w:t>The Hibernate configuration for MariaDB and Oracle will be displayed as below</w:t>
+        <w:t xml:space="preserve">The Hibernate configuration for </w:t>
+      </w:r>
+      <w:proofErr w:type="spellStart"/>
+      <w:r>
+        <w:t>MariaDB</w:t>
+      </w:r>
+      <w:proofErr w:type="spellEnd"/>
+      <w:r>
+        <w:t xml:space="preserve"> and Oracle will be displayed as below</w:t>
       </w:r>
     </w:p>
     <w:p>
@@ -3526,7 +4122,7 @@
                     </a:ln>
                     <a:extLst>
                       <a:ext uri="{53640926-AAD7-44D8-BBD7-CCE9431645EC}">
-                        <a14:shadowObscured xmlns="" xmlns:wpc="http://schemas.microsoft.com/office/word/2010/wordprocessingCanvas" xmlns:mc="http://schemas.openxmlformats.org/markup-compatibility/2006" xmlns:o="urn:schemas-microsoft-com:office:office" xmlns:v="urn:schemas-microsoft-com:vml" xmlns:wp14="http://schemas.microsoft.com/office/word/2010/wordprocessingDrawing" xmlns:w10="urn:schemas-microsoft-com:office:word" xmlns:w="http://schemas.openxmlformats.org/wordprocessingml/2006/main" xmlns:w14="http://schemas.microsoft.com/office/word/2010/wordml" xmlns:wpg="http://schemas.microsoft.com/office/word/2010/wordprocessingGroup" xmlns:wpi="http://schemas.microsoft.com/office/word/2010/wordprocessingInk" xmlns:wps="http://schemas.microsoft.com/office/word/2010/wordprocessingShape" xmlns:a14="http://schemas.microsoft.com/office/drawing/2010/main"/>
+                        <a14:shadowObscured xmlns:a14="http://schemas.microsoft.com/office/drawing/2010/main" xmlns:wps="http://schemas.microsoft.com/office/word/2010/wordprocessingShape" xmlns:wpi="http://schemas.microsoft.com/office/word/2010/wordprocessingInk" xmlns:wpg="http://schemas.microsoft.com/office/word/2010/wordprocessingGroup" xmlns:w14="http://schemas.microsoft.com/office/word/2010/wordml" xmlns:w="http://schemas.openxmlformats.org/wordprocessingml/2006/main" xmlns:w10="urn:schemas-microsoft-com:office:word" xmlns:wp14="http://schemas.microsoft.com/office/word/2010/wordprocessingDrawing" xmlns:v="urn:schemas-microsoft-com:vml" xmlns:o="urn:schemas-microsoft-com:office:office" xmlns:mc="http://schemas.openxmlformats.org/markup-compatibility/2006" xmlns:wpc="http://schemas.microsoft.com/office/word/2010/wordprocessingCanvas" xmlns=""/>
                       </a:ext>
                     </a:extLst>
                   </pic:spPr>
@@ -3553,7 +4149,15 @@
     </w:p>
     <w:p>
       <w:r>
-        <w:t>Code generator have couple of hibernate configuration files as per the database you are using i.e. mariaDb or Oracle</w:t>
+        <w:t xml:space="preserve">Code generator have couple of hibernate configuration files as per the database you are using i.e. </w:t>
+      </w:r>
+      <w:proofErr w:type="spellStart"/>
+      <w:r>
+        <w:t>mariaDb</w:t>
+      </w:r>
+      <w:proofErr w:type="spellEnd"/>
+      <w:r>
+        <w:t xml:space="preserve"> or Oracle</w:t>
       </w:r>
     </w:p>
     <w:p>
@@ -3602,7 +4206,15 @@
     <w:p/>
     <w:p>
       <w:r>
-        <w:t xml:space="preserve">Open the files and modify the jdbc connection host, port, username, password, </w:t>
+        <w:t xml:space="preserve">Open the files and modify the </w:t>
+      </w:r>
+      <w:proofErr w:type="spellStart"/>
+      <w:r>
+        <w:t>jdbc</w:t>
+      </w:r>
+      <w:proofErr w:type="spellEnd"/>
+      <w:r>
+        <w:t xml:space="preserve"> connection host, port, username, password, </w:t>
       </w:r>
       <w:r>
         <w:t>schema</w:t>
@@ -3650,12 +4262,21 @@
         </w:rPr>
         <w:t>xporters are basically the free-</w:t>
       </w:r>
-      <w:r>
-        <w:rPr>
-          <w:rFonts w:ascii="Verdana" w:hAnsi="Verdana"/>
-          <w:color w:val="595959" w:themeColor="text1" w:themeTint="A6"/>
-        </w:rPr>
-        <w:t xml:space="preserve">marker templates used to </w:t>
+      <w:proofErr w:type="spellStart"/>
+      <w:r>
+        <w:rPr>
+          <w:rFonts w:ascii="Verdana" w:hAnsi="Verdana"/>
+          <w:color w:val="595959" w:themeColor="text1" w:themeTint="A6"/>
+        </w:rPr>
+        <w:t>marker</w:t>
+      </w:r>
+      <w:proofErr w:type="spellEnd"/>
+      <w:r>
+        <w:rPr>
+          <w:rFonts w:ascii="Verdana" w:hAnsi="Verdana"/>
+          <w:color w:val="595959" w:themeColor="text1" w:themeTint="A6"/>
+        </w:rPr>
+        <w:t xml:space="preserve"> templates used to </w:t>
       </w:r>
       <w:r>
         <w:rPr>
@@ -3735,7 +4356,20 @@
         <w:spacing w:after="120" w:line="240" w:lineRule="auto"/>
       </w:pPr>
       <w:r>
-        <w:t>File pattern [file_pattern]- {package-name}/Abstract{class-name}DO.java</w:t>
+        <w:t>File pattern [</w:t>
+      </w:r>
+      <w:proofErr w:type="spellStart"/>
+      <w:r>
+        <w:t>file_pattern</w:t>
+      </w:r>
+      <w:proofErr w:type="spellEnd"/>
+      <w:proofErr w:type="gramStart"/>
+      <w:r>
+        <w:t>]-</w:t>
+      </w:r>
+      <w:proofErr w:type="gramEnd"/>
+      <w:r>
+        <w:t xml:space="preserve"> {package-name}/Abstract{class-name}DO.java</w:t>
       </w:r>
     </w:p>
     <w:p>
@@ -3743,21 +4377,71 @@
         <w:spacing w:after="120" w:line="240" w:lineRule="auto"/>
       </w:pPr>
       <w:r>
-        <w:t xml:space="preserve">Output directory [outputdir]- </w:t>
-      </w:r>
-      <w:r>
-        <w:t>\yugandhar-msp-codegenerator\src</w:t>
-      </w:r>
+        <w:t>Output directory [</w:t>
+      </w:r>
+      <w:proofErr w:type="spellStart"/>
+      <w:r>
+        <w:t>outputdir</w:t>
+      </w:r>
+      <w:proofErr w:type="spellEnd"/>
+      <w:proofErr w:type="gramStart"/>
+      <w:r>
+        <w:t>]-</w:t>
+      </w:r>
+      <w:proofErr w:type="gramEnd"/>
+      <w:r>
+        <w:t xml:space="preserve"> </w:t>
+      </w:r>
+      <w:r>
+        <w:t>\</w:t>
+      </w:r>
+      <w:proofErr w:type="spellStart"/>
+      <w:r>
+        <w:t>yugandhar-msp-codegenerator</w:t>
+      </w:r>
+      <w:proofErr w:type="spellEnd"/>
+      <w:r>
+        <w:t>\</w:t>
+      </w:r>
+      <w:proofErr w:type="spellStart"/>
+      <w:r>
+        <w:t>src</w:t>
+      </w:r>
+      <w:proofErr w:type="spellEnd"/>
     </w:p>
     <w:p>
       <w:pPr>
         <w:spacing w:after="120" w:line="240" w:lineRule="auto"/>
       </w:pPr>
       <w:r>
-        <w:t xml:space="preserve">Template directory [template_path] - </w:t>
-      </w:r>
-      <w:r>
-        <w:t>\yugandhar-msp-codegenerator\freemarker-templates</w:t>
+        <w:t>Template directory [</w:t>
+      </w:r>
+      <w:proofErr w:type="spellStart"/>
+      <w:r>
+        <w:t>template_path</w:t>
+      </w:r>
+      <w:proofErr w:type="spellEnd"/>
+      <w:r>
+        <w:t xml:space="preserve">] - </w:t>
+      </w:r>
+      <w:r>
+        <w:t>\</w:t>
+      </w:r>
+      <w:proofErr w:type="spellStart"/>
+      <w:r>
+        <w:t>yugandhar-msp-codegenerator</w:t>
+      </w:r>
+      <w:proofErr w:type="spellEnd"/>
+      <w:r>
+        <w:t>\</w:t>
+      </w:r>
+      <w:proofErr w:type="spellStart"/>
+      <w:r>
+        <w:t>freemarker</w:t>
+      </w:r>
+      <w:proofErr w:type="spellEnd"/>
+      <w:r>
+        <w:t>-templates</w:t>
       </w:r>
     </w:p>
     <w:p>
@@ -3765,7 +4449,15 @@
         <w:spacing w:after="120" w:line="240" w:lineRule="auto"/>
       </w:pPr>
       <w:r>
-        <w:t>Template name [template_name] - AbstractDOGenerator.ftl</w:t>
+        <w:t>Template name [</w:t>
+      </w:r>
+      <w:proofErr w:type="spellStart"/>
+      <w:r>
+        <w:t>template_name</w:t>
+      </w:r>
+      <w:proofErr w:type="spellEnd"/>
+      <w:r>
+        <w:t>] - AbstractDOGenerator.ftl</w:t>
       </w:r>
     </w:p>
     <w:p>
@@ -3781,7 +4473,20 @@
         <w:spacing w:after="120" w:line="240" w:lineRule="auto"/>
       </w:pPr>
       <w:r>
-        <w:t>File pattern [file_pattern]- {package-name}/{class-name}DO.java</w:t>
+        <w:t>File pattern [</w:t>
+      </w:r>
+      <w:proofErr w:type="spellStart"/>
+      <w:r>
+        <w:t>file_pattern</w:t>
+      </w:r>
+      <w:proofErr w:type="spellEnd"/>
+      <w:proofErr w:type="gramStart"/>
+      <w:r>
+        <w:t>]-</w:t>
+      </w:r>
+      <w:proofErr w:type="gramEnd"/>
+      <w:r>
+        <w:t xml:space="preserve"> {package-name}/{class-name}DO.java</w:t>
       </w:r>
     </w:p>
     <w:p>
@@ -3789,21 +4494,71 @@
         <w:spacing w:after="120" w:line="240" w:lineRule="auto"/>
       </w:pPr>
       <w:r>
-        <w:t xml:space="preserve">Output directory [outputdir]- </w:t>
-      </w:r>
-      <w:r>
-        <w:t>\yugandhar-msp-codegenerator\src</w:t>
-      </w:r>
+        <w:t>Output directory [</w:t>
+      </w:r>
+      <w:proofErr w:type="spellStart"/>
+      <w:r>
+        <w:t>outputdir</w:t>
+      </w:r>
+      <w:proofErr w:type="spellEnd"/>
+      <w:proofErr w:type="gramStart"/>
+      <w:r>
+        <w:t>]-</w:t>
+      </w:r>
+      <w:proofErr w:type="gramEnd"/>
+      <w:r>
+        <w:t xml:space="preserve"> </w:t>
+      </w:r>
+      <w:r>
+        <w:t>\</w:t>
+      </w:r>
+      <w:proofErr w:type="spellStart"/>
+      <w:r>
+        <w:t>yugandhar-msp-codegenerator</w:t>
+      </w:r>
+      <w:proofErr w:type="spellEnd"/>
+      <w:r>
+        <w:t>\</w:t>
+      </w:r>
+      <w:proofErr w:type="spellStart"/>
+      <w:r>
+        <w:t>src</w:t>
+      </w:r>
+      <w:proofErr w:type="spellEnd"/>
     </w:p>
     <w:p>
       <w:pPr>
         <w:spacing w:after="120" w:line="240" w:lineRule="auto"/>
       </w:pPr>
       <w:r>
-        <w:t xml:space="preserve">Template directory [template_path] - </w:t>
-      </w:r>
-      <w:r>
-        <w:t>\yugandhar-msp-codegenerator\freemarker-templates</w:t>
+        <w:t>Template directory [</w:t>
+      </w:r>
+      <w:proofErr w:type="spellStart"/>
+      <w:r>
+        <w:t>template_path</w:t>
+      </w:r>
+      <w:proofErr w:type="spellEnd"/>
+      <w:r>
+        <w:t xml:space="preserve">] - </w:t>
+      </w:r>
+      <w:r>
+        <w:t>\</w:t>
+      </w:r>
+      <w:proofErr w:type="spellStart"/>
+      <w:r>
+        <w:t>yugandhar-msp-codegenerator</w:t>
+      </w:r>
+      <w:proofErr w:type="spellEnd"/>
+      <w:r>
+        <w:t>\</w:t>
+      </w:r>
+      <w:proofErr w:type="spellStart"/>
+      <w:r>
+        <w:t>freemarker</w:t>
+      </w:r>
+      <w:proofErr w:type="spellEnd"/>
+      <w:r>
+        <w:t>-templates</w:t>
       </w:r>
     </w:p>
     <w:p>
@@ -3811,7 +4566,15 @@
         <w:spacing w:after="120" w:line="240" w:lineRule="auto"/>
       </w:pPr>
       <w:r>
-        <w:t>Template name [template_name] - DOGenerator.ftl</w:t>
+        <w:t>Template name [</w:t>
+      </w:r>
+      <w:proofErr w:type="spellStart"/>
+      <w:r>
+        <w:t>template_name</w:t>
+      </w:r>
+      <w:proofErr w:type="spellEnd"/>
+      <w:r>
+        <w:t>] - DOGenerator.ftl</w:t>
       </w:r>
     </w:p>
     <w:p>
@@ -3840,16 +4603,31 @@
       <w:pPr>
         <w:pStyle w:val="Heading4"/>
       </w:pPr>
+      <w:proofErr w:type="spellStart"/>
       <w:r>
         <w:t>ServiceGenerator</w:t>
       </w:r>
+      <w:proofErr w:type="spellEnd"/>
     </w:p>
     <w:p>
       <w:pPr>
         <w:spacing w:after="120" w:line="240" w:lineRule="auto"/>
       </w:pPr>
       <w:r>
-        <w:t>File pattern [file_pattern]- {package-name}/{class-name}Service.java</w:t>
+        <w:t>File pattern [</w:t>
+      </w:r>
+      <w:proofErr w:type="spellStart"/>
+      <w:r>
+        <w:t>file_pattern</w:t>
+      </w:r>
+      <w:proofErr w:type="spellEnd"/>
+      <w:proofErr w:type="gramStart"/>
+      <w:r>
+        <w:t>]-</w:t>
+      </w:r>
+      <w:proofErr w:type="gramEnd"/>
+      <w:r>
+        <w:t xml:space="preserve"> {package-name}/{class-name}Service.java</w:t>
       </w:r>
     </w:p>
     <w:p>
@@ -3857,21 +4635,71 @@
         <w:spacing w:after="120" w:line="240" w:lineRule="auto"/>
       </w:pPr>
       <w:r>
-        <w:t xml:space="preserve">Output directory [outputdir]- </w:t>
-      </w:r>
-      <w:r>
-        <w:t>\yugandhar-msp-codegenerator\src</w:t>
-      </w:r>
+        <w:t>Output directory [</w:t>
+      </w:r>
+      <w:proofErr w:type="spellStart"/>
+      <w:r>
+        <w:t>outputdir</w:t>
+      </w:r>
+      <w:proofErr w:type="spellEnd"/>
+      <w:proofErr w:type="gramStart"/>
+      <w:r>
+        <w:t>]-</w:t>
+      </w:r>
+      <w:proofErr w:type="gramEnd"/>
+      <w:r>
+        <w:t xml:space="preserve"> </w:t>
+      </w:r>
+      <w:r>
+        <w:t>\</w:t>
+      </w:r>
+      <w:proofErr w:type="spellStart"/>
+      <w:r>
+        <w:t>yugandhar-msp-codegenerator</w:t>
+      </w:r>
+      <w:proofErr w:type="spellEnd"/>
+      <w:r>
+        <w:t>\</w:t>
+      </w:r>
+      <w:proofErr w:type="spellStart"/>
+      <w:r>
+        <w:t>src</w:t>
+      </w:r>
+      <w:proofErr w:type="spellEnd"/>
     </w:p>
     <w:p>
       <w:pPr>
         <w:spacing w:after="120" w:line="240" w:lineRule="auto"/>
       </w:pPr>
       <w:r>
-        <w:t xml:space="preserve">Template directory [template_path] - </w:t>
-      </w:r>
-      <w:r>
-        <w:t>\yugandhar-msp-codegenerator\freemarker-templates</w:t>
+        <w:t>Template directory [</w:t>
+      </w:r>
+      <w:proofErr w:type="spellStart"/>
+      <w:r>
+        <w:t>template_path</w:t>
+      </w:r>
+      <w:proofErr w:type="spellEnd"/>
+      <w:r>
+        <w:t xml:space="preserve">] - </w:t>
+      </w:r>
+      <w:r>
+        <w:t>\</w:t>
+      </w:r>
+      <w:proofErr w:type="spellStart"/>
+      <w:r>
+        <w:t>yugandhar-msp-codegenerator</w:t>
+      </w:r>
+      <w:proofErr w:type="spellEnd"/>
+      <w:r>
+        <w:t>\</w:t>
+      </w:r>
+      <w:proofErr w:type="spellStart"/>
+      <w:r>
+        <w:t>freemarker</w:t>
+      </w:r>
+      <w:proofErr w:type="spellEnd"/>
+      <w:r>
+        <w:t>-templates</w:t>
       </w:r>
     </w:p>
     <w:p>
@@ -3879,23 +4707,46 @@
         <w:spacing w:after="120" w:line="240" w:lineRule="auto"/>
       </w:pPr>
       <w:r>
-        <w:t>Template name [template_name] - ServiceGenerator.ftl</w:t>
+        <w:t>Template name [</w:t>
+      </w:r>
+      <w:proofErr w:type="spellStart"/>
+      <w:r>
+        <w:t>template_name</w:t>
+      </w:r>
+      <w:proofErr w:type="spellEnd"/>
+      <w:r>
+        <w:t>] - ServiceGenerator.ftl</w:t>
       </w:r>
     </w:p>
     <w:p>
       <w:pPr>
         <w:pStyle w:val="Heading4"/>
       </w:pPr>
+      <w:proofErr w:type="spellStart"/>
       <w:r>
         <w:t>ComponentGenerator</w:t>
       </w:r>
+      <w:proofErr w:type="spellEnd"/>
     </w:p>
     <w:p>
       <w:pPr>
         <w:spacing w:after="120" w:line="240" w:lineRule="auto"/>
       </w:pPr>
       <w:r>
-        <w:t>File pattern [file_pattern]- {package-name}/{class-name}Component.java</w:t>
+        <w:t>File pattern [</w:t>
+      </w:r>
+      <w:proofErr w:type="spellStart"/>
+      <w:r>
+        <w:t>file_pattern</w:t>
+      </w:r>
+      <w:proofErr w:type="spellEnd"/>
+      <w:proofErr w:type="gramStart"/>
+      <w:r>
+        <w:t>]-</w:t>
+      </w:r>
+      <w:proofErr w:type="gramEnd"/>
+      <w:r>
+        <w:t xml:space="preserve"> {package-name}/{class-name}Component.java</w:t>
       </w:r>
     </w:p>
     <w:p>
@@ -3903,21 +4754,71 @@
         <w:spacing w:after="120" w:line="240" w:lineRule="auto"/>
       </w:pPr>
       <w:r>
-        <w:t xml:space="preserve">Output directory [outputdir]- </w:t>
-      </w:r>
-      <w:r>
-        <w:t>\yugandhar-msp-codegenerator\src</w:t>
-      </w:r>
+        <w:t>Output directory [</w:t>
+      </w:r>
+      <w:proofErr w:type="spellStart"/>
+      <w:r>
+        <w:t>outputdir</w:t>
+      </w:r>
+      <w:proofErr w:type="spellEnd"/>
+      <w:proofErr w:type="gramStart"/>
+      <w:r>
+        <w:t>]-</w:t>
+      </w:r>
+      <w:proofErr w:type="gramEnd"/>
+      <w:r>
+        <w:t xml:space="preserve"> </w:t>
+      </w:r>
+      <w:r>
+        <w:t>\</w:t>
+      </w:r>
+      <w:proofErr w:type="spellStart"/>
+      <w:r>
+        <w:t>yugandhar-msp-codegenerator</w:t>
+      </w:r>
+      <w:proofErr w:type="spellEnd"/>
+      <w:r>
+        <w:t>\</w:t>
+      </w:r>
+      <w:proofErr w:type="spellStart"/>
+      <w:r>
+        <w:t>src</w:t>
+      </w:r>
+      <w:proofErr w:type="spellEnd"/>
     </w:p>
     <w:p>
       <w:pPr>
         <w:spacing w:after="120" w:line="240" w:lineRule="auto"/>
       </w:pPr>
       <w:r>
-        <w:t xml:space="preserve">Template directory [template_path] - </w:t>
-      </w:r>
-      <w:r>
-        <w:t>\yugandhar-msp-codegenerator\freemarker-templates</w:t>
+        <w:t>Template directory [</w:t>
+      </w:r>
+      <w:proofErr w:type="spellStart"/>
+      <w:r>
+        <w:t>template_path</w:t>
+      </w:r>
+      <w:proofErr w:type="spellEnd"/>
+      <w:r>
+        <w:t xml:space="preserve">] - </w:t>
+      </w:r>
+      <w:r>
+        <w:t>\</w:t>
+      </w:r>
+      <w:proofErr w:type="spellStart"/>
+      <w:r>
+        <w:t>yugandhar-msp-codegenerator</w:t>
+      </w:r>
+      <w:proofErr w:type="spellEnd"/>
+      <w:r>
+        <w:t>\</w:t>
+      </w:r>
+      <w:proofErr w:type="spellStart"/>
+      <w:r>
+        <w:t>freemarker</w:t>
+      </w:r>
+      <w:proofErr w:type="spellEnd"/>
+      <w:r>
+        <w:t>-templates</w:t>
       </w:r>
     </w:p>
     <w:p>
@@ -3925,23 +4826,46 @@
         <w:spacing w:after="120" w:line="240" w:lineRule="auto"/>
       </w:pPr>
       <w:r>
-        <w:t>Template name [template_name] - ComponentGenerator.ftl</w:t>
+        <w:t>Template name [</w:t>
+      </w:r>
+      <w:proofErr w:type="spellStart"/>
+      <w:r>
+        <w:t>template_name</w:t>
+      </w:r>
+      <w:proofErr w:type="spellEnd"/>
+      <w:r>
+        <w:t>] - ComponentGenerator.ftl</w:t>
       </w:r>
     </w:p>
     <w:p>
       <w:pPr>
         <w:pStyle w:val="Heading4"/>
       </w:pPr>
+      <w:proofErr w:type="spellStart"/>
       <w:r>
         <w:t>RepositoryGenerator</w:t>
       </w:r>
+      <w:proofErr w:type="spellEnd"/>
     </w:p>
     <w:p>
       <w:pPr>
         <w:spacing w:after="120" w:line="240" w:lineRule="auto"/>
       </w:pPr>
       <w:r>
-        <w:t>File pattern [file_pattern]- {package-name}/{class-name}Repository.java</w:t>
+        <w:t>File pattern [</w:t>
+      </w:r>
+      <w:proofErr w:type="spellStart"/>
+      <w:r>
+        <w:t>file_pattern</w:t>
+      </w:r>
+      <w:proofErr w:type="spellEnd"/>
+      <w:proofErr w:type="gramStart"/>
+      <w:r>
+        <w:t>]-</w:t>
+      </w:r>
+      <w:proofErr w:type="gramEnd"/>
+      <w:r>
+        <w:t xml:space="preserve"> {package-name}/{class-name}Repository.java</w:t>
       </w:r>
     </w:p>
     <w:p>
@@ -3949,21 +4873,71 @@
         <w:spacing w:after="120" w:line="240" w:lineRule="auto"/>
       </w:pPr>
       <w:r>
-        <w:t xml:space="preserve">Output directory [outputdir]- </w:t>
-      </w:r>
-      <w:r>
-        <w:t>\yugandhar-msp-codegenerator\src</w:t>
-      </w:r>
+        <w:t>Output directory [</w:t>
+      </w:r>
+      <w:proofErr w:type="spellStart"/>
+      <w:r>
+        <w:t>outputdir</w:t>
+      </w:r>
+      <w:proofErr w:type="spellEnd"/>
+      <w:proofErr w:type="gramStart"/>
+      <w:r>
+        <w:t>]-</w:t>
+      </w:r>
+      <w:proofErr w:type="gramEnd"/>
+      <w:r>
+        <w:t xml:space="preserve"> </w:t>
+      </w:r>
+      <w:r>
+        <w:t>\</w:t>
+      </w:r>
+      <w:proofErr w:type="spellStart"/>
+      <w:r>
+        <w:t>yugandhar-msp-codegenerator</w:t>
+      </w:r>
+      <w:proofErr w:type="spellEnd"/>
+      <w:r>
+        <w:t>\</w:t>
+      </w:r>
+      <w:proofErr w:type="spellStart"/>
+      <w:r>
+        <w:t>src</w:t>
+      </w:r>
+      <w:proofErr w:type="spellEnd"/>
     </w:p>
     <w:p>
       <w:pPr>
         <w:spacing w:after="120" w:line="240" w:lineRule="auto"/>
       </w:pPr>
       <w:r>
-        <w:t xml:space="preserve">Template directory [template_path] - </w:t>
-      </w:r>
-      <w:r>
-        <w:t>\yugandhar-msp-codegenerator\freemarker-templates</w:t>
+        <w:t>Template directory [</w:t>
+      </w:r>
+      <w:proofErr w:type="spellStart"/>
+      <w:r>
+        <w:t>template_path</w:t>
+      </w:r>
+      <w:proofErr w:type="spellEnd"/>
+      <w:r>
+        <w:t xml:space="preserve">] - </w:t>
+      </w:r>
+      <w:r>
+        <w:t>\</w:t>
+      </w:r>
+      <w:proofErr w:type="spellStart"/>
+      <w:r>
+        <w:t>yugandhar-msp-codegenerator</w:t>
+      </w:r>
+      <w:proofErr w:type="spellEnd"/>
+      <w:r>
+        <w:t>\</w:t>
+      </w:r>
+      <w:proofErr w:type="spellStart"/>
+      <w:r>
+        <w:t>freemarker</w:t>
+      </w:r>
+      <w:proofErr w:type="spellEnd"/>
+      <w:r>
+        <w:t>-templates</w:t>
       </w:r>
     </w:p>
     <w:p>
@@ -3971,23 +4945,46 @@
         <w:spacing w:after="120" w:line="240" w:lineRule="auto"/>
       </w:pPr>
       <w:r>
-        <w:t>Template name [template_name] - RepositoryGenerator.ftl</w:t>
+        <w:t>Template name [</w:t>
+      </w:r>
+      <w:proofErr w:type="spellStart"/>
+      <w:r>
+        <w:t>template_name</w:t>
+      </w:r>
+      <w:proofErr w:type="spellEnd"/>
+      <w:r>
+        <w:t>] - RepositoryGenerator.ftl</w:t>
       </w:r>
     </w:p>
     <w:p>
       <w:pPr>
         <w:pStyle w:val="Heading4"/>
       </w:pPr>
+      <w:proofErr w:type="spellStart"/>
       <w:r>
         <w:t>RuleGenerator</w:t>
       </w:r>
+      <w:proofErr w:type="spellEnd"/>
     </w:p>
     <w:p>
       <w:pPr>
         <w:spacing w:after="120" w:line="240" w:lineRule="auto"/>
       </w:pPr>
       <w:r>
-        <w:t>File pattern [file_pattern]- {package-name}/{class-name}ComponentRule.java</w:t>
+        <w:t>File pattern [</w:t>
+      </w:r>
+      <w:proofErr w:type="spellStart"/>
+      <w:r>
+        <w:t>file_pattern</w:t>
+      </w:r>
+      <w:proofErr w:type="spellEnd"/>
+      <w:proofErr w:type="gramStart"/>
+      <w:r>
+        <w:t>]-</w:t>
+      </w:r>
+      <w:proofErr w:type="gramEnd"/>
+      <w:r>
+        <w:t xml:space="preserve"> {package-name}/{class-name}ComponentRule.java</w:t>
       </w:r>
     </w:p>
     <w:p>
@@ -3995,21 +4992,71 @@
         <w:spacing w:after="120" w:line="240" w:lineRule="auto"/>
       </w:pPr>
       <w:r>
-        <w:t xml:space="preserve">Output directory [outputdir]- </w:t>
-      </w:r>
-      <w:r>
-        <w:t>\yugandhar-msp-codegenerator\src</w:t>
-      </w:r>
+        <w:t>Output directory [</w:t>
+      </w:r>
+      <w:proofErr w:type="spellStart"/>
+      <w:r>
+        <w:t>outputdir</w:t>
+      </w:r>
+      <w:proofErr w:type="spellEnd"/>
+      <w:proofErr w:type="gramStart"/>
+      <w:r>
+        <w:t>]-</w:t>
+      </w:r>
+      <w:proofErr w:type="gramEnd"/>
+      <w:r>
+        <w:t xml:space="preserve"> </w:t>
+      </w:r>
+      <w:r>
+        <w:t>\</w:t>
+      </w:r>
+      <w:proofErr w:type="spellStart"/>
+      <w:r>
+        <w:t>yugandhar-msp-codegenerator</w:t>
+      </w:r>
+      <w:proofErr w:type="spellEnd"/>
+      <w:r>
+        <w:t>\</w:t>
+      </w:r>
+      <w:proofErr w:type="spellStart"/>
+      <w:r>
+        <w:t>src</w:t>
+      </w:r>
+      <w:proofErr w:type="spellEnd"/>
     </w:p>
     <w:p>
       <w:pPr>
         <w:spacing w:after="120" w:line="240" w:lineRule="auto"/>
       </w:pPr>
       <w:r>
-        <w:t xml:space="preserve">Template directory [template_path] - </w:t>
-      </w:r>
-      <w:r>
-        <w:t>\yugandhar-msp-codegenerator\freemarker-templates</w:t>
+        <w:t>Template directory [</w:t>
+      </w:r>
+      <w:proofErr w:type="spellStart"/>
+      <w:r>
+        <w:t>template_path</w:t>
+      </w:r>
+      <w:proofErr w:type="spellEnd"/>
+      <w:r>
+        <w:t xml:space="preserve">] - </w:t>
+      </w:r>
+      <w:r>
+        <w:t>\</w:t>
+      </w:r>
+      <w:proofErr w:type="spellStart"/>
+      <w:r>
+        <w:t>yugandhar-msp-codegenerator</w:t>
+      </w:r>
+      <w:proofErr w:type="spellEnd"/>
+      <w:r>
+        <w:t>\</w:t>
+      </w:r>
+      <w:proofErr w:type="spellStart"/>
+      <w:r>
+        <w:t>freemarker</w:t>
+      </w:r>
+      <w:proofErr w:type="spellEnd"/>
+      <w:r>
+        <w:t>-templates</w:t>
       </w:r>
     </w:p>
     <w:p>
@@ -4017,23 +5064,46 @@
         <w:spacing w:after="120" w:line="240" w:lineRule="auto"/>
       </w:pPr>
       <w:r>
-        <w:t>Template name [template_name] - RuleGenerator.ftl</w:t>
+        <w:t>Template name [</w:t>
+      </w:r>
+      <w:proofErr w:type="spellStart"/>
+      <w:r>
+        <w:t>template_name</w:t>
+      </w:r>
+      <w:proofErr w:type="spellEnd"/>
+      <w:r>
+        <w:t>] - RuleGenerator.ftl</w:t>
       </w:r>
     </w:p>
     <w:p>
       <w:pPr>
         <w:pStyle w:val="Heading4"/>
       </w:pPr>
+      <w:proofErr w:type="gramStart"/>
       <w:r>
         <w:t>artifacts</w:t>
       </w:r>
+      <w:proofErr w:type="gramEnd"/>
     </w:p>
     <w:p>
       <w:pPr>
         <w:spacing w:after="120" w:line="240" w:lineRule="auto"/>
       </w:pPr>
       <w:r>
-        <w:t>File pattern [file_pattern]- {package-name}/{class-name}_artifacts.txt</w:t>
+        <w:t>File pattern [</w:t>
+      </w:r>
+      <w:proofErr w:type="spellStart"/>
+      <w:r>
+        <w:t>file_pattern</w:t>
+      </w:r>
+      <w:proofErr w:type="spellEnd"/>
+      <w:proofErr w:type="gramStart"/>
+      <w:r>
+        <w:t>]-</w:t>
+      </w:r>
+      <w:proofErr w:type="gramEnd"/>
+      <w:r>
+        <w:t xml:space="preserve"> {package-name}/{class-name}_artifacts.txt</w:t>
       </w:r>
     </w:p>
     <w:p>
@@ -4041,21 +5111,71 @@
         <w:spacing w:after="120" w:line="240" w:lineRule="auto"/>
       </w:pPr>
       <w:r>
-        <w:t xml:space="preserve">Output directory [outputdir]- </w:t>
-      </w:r>
-      <w:r>
-        <w:t>\yugandhar-msp-codegenerator\src</w:t>
-      </w:r>
+        <w:t>Output directory [</w:t>
+      </w:r>
+      <w:proofErr w:type="spellStart"/>
+      <w:r>
+        <w:t>outputdir</w:t>
+      </w:r>
+      <w:proofErr w:type="spellEnd"/>
+      <w:proofErr w:type="gramStart"/>
+      <w:r>
+        <w:t>]-</w:t>
+      </w:r>
+      <w:proofErr w:type="gramEnd"/>
+      <w:r>
+        <w:t xml:space="preserve"> </w:t>
+      </w:r>
+      <w:r>
+        <w:t>\</w:t>
+      </w:r>
+      <w:proofErr w:type="spellStart"/>
+      <w:r>
+        <w:t>yugandhar-msp-codegenerator</w:t>
+      </w:r>
+      <w:proofErr w:type="spellEnd"/>
+      <w:r>
+        <w:t>\</w:t>
+      </w:r>
+      <w:proofErr w:type="spellStart"/>
+      <w:r>
+        <w:t>src</w:t>
+      </w:r>
+      <w:proofErr w:type="spellEnd"/>
     </w:p>
     <w:p>
       <w:pPr>
         <w:spacing w:after="120" w:line="240" w:lineRule="auto"/>
       </w:pPr>
       <w:r>
-        <w:t xml:space="preserve">Template directory [template_path] - </w:t>
-      </w:r>
-      <w:r>
-        <w:t>\yugandhar-msp-codegenerator\freemarker-templates</w:t>
+        <w:t>Template directory [</w:t>
+      </w:r>
+      <w:proofErr w:type="spellStart"/>
+      <w:r>
+        <w:t>template_path</w:t>
+      </w:r>
+      <w:proofErr w:type="spellEnd"/>
+      <w:r>
+        <w:t xml:space="preserve">] - </w:t>
+      </w:r>
+      <w:r>
+        <w:t>\</w:t>
+      </w:r>
+      <w:proofErr w:type="spellStart"/>
+      <w:r>
+        <w:t>yugandhar-msp-codegenerator</w:t>
+      </w:r>
+      <w:proofErr w:type="spellEnd"/>
+      <w:r>
+        <w:t>\</w:t>
+      </w:r>
+      <w:proofErr w:type="spellStart"/>
+      <w:r>
+        <w:t>freemarker</w:t>
+      </w:r>
+      <w:proofErr w:type="spellEnd"/>
+      <w:r>
+        <w:t>-templates</w:t>
       </w:r>
     </w:p>
     <w:p>
@@ -4063,7 +5183,15 @@
         <w:spacing w:after="120" w:line="240" w:lineRule="auto"/>
       </w:pPr>
       <w:r>
-        <w:t>Template name [template_name] - artifacts.ftl</w:t>
+        <w:t>Template name [</w:t>
+      </w:r>
+      <w:proofErr w:type="spellStart"/>
+      <w:r>
+        <w:t>template_name</w:t>
+      </w:r>
+      <w:proofErr w:type="spellEnd"/>
+      <w:r>
+        <w:t>] - artifacts.ftl</w:t>
       </w:r>
     </w:p>
     <w:p/>
@@ -4084,16 +5212,31 @@
       <w:pPr>
         <w:pStyle w:val="Heading4"/>
       </w:pPr>
+      <w:proofErr w:type="spellStart"/>
       <w:r>
         <w:t>ServiceGenerator_ref</w:t>
       </w:r>
+      <w:proofErr w:type="spellEnd"/>
     </w:p>
     <w:p>
       <w:pPr>
         <w:spacing w:after="120" w:line="240" w:lineRule="auto"/>
       </w:pPr>
       <w:r>
-        <w:t>File pattern [file_pattern]- {package-name}/{class-name}Service.java</w:t>
+        <w:t>File pattern [</w:t>
+      </w:r>
+      <w:proofErr w:type="spellStart"/>
+      <w:r>
+        <w:t>file_pattern</w:t>
+      </w:r>
+      <w:proofErr w:type="spellEnd"/>
+      <w:proofErr w:type="gramStart"/>
+      <w:r>
+        <w:t>]-</w:t>
+      </w:r>
+      <w:proofErr w:type="gramEnd"/>
+      <w:r>
+        <w:t xml:space="preserve"> {package-name}/{class-name}Service.java</w:t>
       </w:r>
     </w:p>
     <w:p>
@@ -4101,21 +5244,71 @@
         <w:spacing w:after="120" w:line="240" w:lineRule="auto"/>
       </w:pPr>
       <w:r>
-        <w:t xml:space="preserve">Output directory [outputdir]- </w:t>
-      </w:r>
-      <w:r>
-        <w:t>\yugandhar-msp-codegenerator\src</w:t>
-      </w:r>
+        <w:t>Output directory [</w:t>
+      </w:r>
+      <w:proofErr w:type="spellStart"/>
+      <w:r>
+        <w:t>outputdir</w:t>
+      </w:r>
+      <w:proofErr w:type="spellEnd"/>
+      <w:proofErr w:type="gramStart"/>
+      <w:r>
+        <w:t>]-</w:t>
+      </w:r>
+      <w:proofErr w:type="gramEnd"/>
+      <w:r>
+        <w:t xml:space="preserve"> </w:t>
+      </w:r>
+      <w:r>
+        <w:t>\</w:t>
+      </w:r>
+      <w:proofErr w:type="spellStart"/>
+      <w:r>
+        <w:t>yugandhar-msp-codegenerator</w:t>
+      </w:r>
+      <w:proofErr w:type="spellEnd"/>
+      <w:r>
+        <w:t>\</w:t>
+      </w:r>
+      <w:proofErr w:type="spellStart"/>
+      <w:r>
+        <w:t>src</w:t>
+      </w:r>
+      <w:proofErr w:type="spellEnd"/>
     </w:p>
     <w:p>
       <w:pPr>
         <w:spacing w:after="120" w:line="240" w:lineRule="auto"/>
       </w:pPr>
       <w:r>
-        <w:t xml:space="preserve">Template directory [template_path] - </w:t>
-      </w:r>
-      <w:r>
-        <w:t>\yugandhar-msp-codegenerator\freemarker-templates</w:t>
+        <w:t>Template directory [</w:t>
+      </w:r>
+      <w:proofErr w:type="spellStart"/>
+      <w:r>
+        <w:t>template_path</w:t>
+      </w:r>
+      <w:proofErr w:type="spellEnd"/>
+      <w:r>
+        <w:t xml:space="preserve">] - </w:t>
+      </w:r>
+      <w:r>
+        <w:t>\</w:t>
+      </w:r>
+      <w:proofErr w:type="spellStart"/>
+      <w:r>
+        <w:t>yugandhar-msp-codegenerator</w:t>
+      </w:r>
+      <w:proofErr w:type="spellEnd"/>
+      <w:r>
+        <w:t>\</w:t>
+      </w:r>
+      <w:proofErr w:type="spellStart"/>
+      <w:r>
+        <w:t>freemarker</w:t>
+      </w:r>
+      <w:proofErr w:type="spellEnd"/>
+      <w:r>
+        <w:t>-templates</w:t>
       </w:r>
     </w:p>
     <w:p>
@@ -4123,7 +5316,15 @@
         <w:spacing w:after="120" w:line="240" w:lineRule="auto"/>
       </w:pPr>
       <w:r>
-        <w:t>Template name [template_name] - ServiceGenerator_ref.ftl</w:t>
+        <w:t>Template name [</w:t>
+      </w:r>
+      <w:proofErr w:type="spellStart"/>
+      <w:r>
+        <w:t>template_name</w:t>
+      </w:r>
+      <w:proofErr w:type="spellEnd"/>
+      <w:r>
+        <w:t>] - ServiceGenerator_ref.ftl</w:t>
       </w:r>
     </w:p>
     <w:p/>
@@ -4131,16 +5332,31 @@
       <w:pPr>
         <w:pStyle w:val="Heading4"/>
       </w:pPr>
+      <w:proofErr w:type="spellStart"/>
       <w:r>
         <w:t>ComponentGenerator_ref</w:t>
       </w:r>
+      <w:proofErr w:type="spellEnd"/>
     </w:p>
     <w:p>
       <w:pPr>
         <w:spacing w:after="120" w:line="240" w:lineRule="auto"/>
       </w:pPr>
       <w:r>
-        <w:t>File pattern [file_pattern]- {package-name}/{class-name}Component.java</w:t>
+        <w:t>File pattern [</w:t>
+      </w:r>
+      <w:proofErr w:type="spellStart"/>
+      <w:r>
+        <w:t>file_pattern</w:t>
+      </w:r>
+      <w:proofErr w:type="spellEnd"/>
+      <w:proofErr w:type="gramStart"/>
+      <w:r>
+        <w:t>]-</w:t>
+      </w:r>
+      <w:proofErr w:type="gramEnd"/>
+      <w:r>
+        <w:t xml:space="preserve"> {package-name}/{class-name}Component.java</w:t>
       </w:r>
     </w:p>
     <w:p>
@@ -4148,21 +5364,71 @@
         <w:spacing w:after="120" w:line="240" w:lineRule="auto"/>
       </w:pPr>
       <w:r>
-        <w:t xml:space="preserve">Output directory [outputdir]- </w:t>
-      </w:r>
-      <w:r>
-        <w:t>\yugandhar-msp-codegenerator\src</w:t>
-      </w:r>
+        <w:t>Output directory [</w:t>
+      </w:r>
+      <w:proofErr w:type="spellStart"/>
+      <w:r>
+        <w:t>outputdir</w:t>
+      </w:r>
+      <w:proofErr w:type="spellEnd"/>
+      <w:proofErr w:type="gramStart"/>
+      <w:r>
+        <w:t>]-</w:t>
+      </w:r>
+      <w:proofErr w:type="gramEnd"/>
+      <w:r>
+        <w:t xml:space="preserve"> </w:t>
+      </w:r>
+      <w:r>
+        <w:t>\</w:t>
+      </w:r>
+      <w:proofErr w:type="spellStart"/>
+      <w:r>
+        <w:t>yugandhar-msp-codegenerator</w:t>
+      </w:r>
+      <w:proofErr w:type="spellEnd"/>
+      <w:r>
+        <w:t>\</w:t>
+      </w:r>
+      <w:proofErr w:type="spellStart"/>
+      <w:r>
+        <w:t>src</w:t>
+      </w:r>
+      <w:proofErr w:type="spellEnd"/>
     </w:p>
     <w:p>
       <w:pPr>
         <w:spacing w:after="120" w:line="240" w:lineRule="auto"/>
       </w:pPr>
       <w:r>
-        <w:t xml:space="preserve">Template directory [template_path] - </w:t>
-      </w:r>
-      <w:r>
-        <w:t>\yugandhar-msp-codegenerator\freemarker-templates</w:t>
+        <w:t>Template directory [</w:t>
+      </w:r>
+      <w:proofErr w:type="spellStart"/>
+      <w:r>
+        <w:t>template_path</w:t>
+      </w:r>
+      <w:proofErr w:type="spellEnd"/>
+      <w:r>
+        <w:t xml:space="preserve">] - </w:t>
+      </w:r>
+      <w:r>
+        <w:t>\</w:t>
+      </w:r>
+      <w:proofErr w:type="spellStart"/>
+      <w:r>
+        <w:t>yugandhar-msp-codegenerator</w:t>
+      </w:r>
+      <w:proofErr w:type="spellEnd"/>
+      <w:r>
+        <w:t>\</w:t>
+      </w:r>
+      <w:proofErr w:type="spellStart"/>
+      <w:r>
+        <w:t>freemarker</w:t>
+      </w:r>
+      <w:proofErr w:type="spellEnd"/>
+      <w:r>
+        <w:t>-templates</w:t>
       </w:r>
     </w:p>
     <w:p>
@@ -4170,7 +5436,15 @@
         <w:spacing w:after="120" w:line="240" w:lineRule="auto"/>
       </w:pPr>
       <w:r>
-        <w:t>Template name [template_name] - ComponentGenerator_ref.ftl</w:t>
+        <w:t>Template name [</w:t>
+      </w:r>
+      <w:proofErr w:type="spellStart"/>
+      <w:r>
+        <w:t>template_name</w:t>
+      </w:r>
+      <w:proofErr w:type="spellEnd"/>
+      <w:r>
+        <w:t>] - ComponentGenerator_ref.ftl</w:t>
       </w:r>
     </w:p>
     <w:p/>
@@ -4178,16 +5452,31 @@
       <w:pPr>
         <w:pStyle w:val="Heading4"/>
       </w:pPr>
+      <w:proofErr w:type="spellStart"/>
       <w:r>
         <w:t>RepositoryGenerator_ref</w:t>
       </w:r>
+      <w:proofErr w:type="spellEnd"/>
     </w:p>
     <w:p>
       <w:pPr>
         <w:spacing w:after="120" w:line="240" w:lineRule="auto"/>
       </w:pPr>
       <w:r>
-        <w:t>File pattern [file_pattern]- {package-name}/{class-name}Repository.java</w:t>
+        <w:t>File pattern [</w:t>
+      </w:r>
+      <w:proofErr w:type="spellStart"/>
+      <w:r>
+        <w:t>file_pattern</w:t>
+      </w:r>
+      <w:proofErr w:type="spellEnd"/>
+      <w:proofErr w:type="gramStart"/>
+      <w:r>
+        <w:t>]-</w:t>
+      </w:r>
+      <w:proofErr w:type="gramEnd"/>
+      <w:r>
+        <w:t xml:space="preserve"> {package-name}/{class-name}Repository.java</w:t>
       </w:r>
     </w:p>
     <w:p>
@@ -4195,21 +5484,71 @@
         <w:spacing w:after="120" w:line="240" w:lineRule="auto"/>
       </w:pPr>
       <w:r>
-        <w:t xml:space="preserve">Output directory [outputdir]- </w:t>
-      </w:r>
-      <w:r>
-        <w:t>\yugandhar-msp-codegenerator\src</w:t>
-      </w:r>
+        <w:t>Output directory [</w:t>
+      </w:r>
+      <w:proofErr w:type="spellStart"/>
+      <w:r>
+        <w:t>outputdir</w:t>
+      </w:r>
+      <w:proofErr w:type="spellEnd"/>
+      <w:proofErr w:type="gramStart"/>
+      <w:r>
+        <w:t>]-</w:t>
+      </w:r>
+      <w:proofErr w:type="gramEnd"/>
+      <w:r>
+        <w:t xml:space="preserve"> </w:t>
+      </w:r>
+      <w:r>
+        <w:t>\</w:t>
+      </w:r>
+      <w:proofErr w:type="spellStart"/>
+      <w:r>
+        <w:t>yugandhar-msp-codegenerator</w:t>
+      </w:r>
+      <w:proofErr w:type="spellEnd"/>
+      <w:r>
+        <w:t>\</w:t>
+      </w:r>
+      <w:proofErr w:type="spellStart"/>
+      <w:r>
+        <w:t>src</w:t>
+      </w:r>
+      <w:proofErr w:type="spellEnd"/>
     </w:p>
     <w:p>
       <w:pPr>
         <w:spacing w:after="120" w:line="240" w:lineRule="auto"/>
       </w:pPr>
       <w:r>
-        <w:t xml:space="preserve">Template directory [template_path] - </w:t>
-      </w:r>
-      <w:r>
-        <w:t>\yugandhar-msp-codegenerator\freemarker-templates</w:t>
+        <w:t>Template directory [</w:t>
+      </w:r>
+      <w:proofErr w:type="spellStart"/>
+      <w:r>
+        <w:t>template_path</w:t>
+      </w:r>
+      <w:proofErr w:type="spellEnd"/>
+      <w:r>
+        <w:t xml:space="preserve">] - </w:t>
+      </w:r>
+      <w:r>
+        <w:t>\</w:t>
+      </w:r>
+      <w:proofErr w:type="spellStart"/>
+      <w:r>
+        <w:t>yugandhar-msp-codegenerator</w:t>
+      </w:r>
+      <w:proofErr w:type="spellEnd"/>
+      <w:r>
+        <w:t>\</w:t>
+      </w:r>
+      <w:proofErr w:type="spellStart"/>
+      <w:r>
+        <w:t>freemarker</w:t>
+      </w:r>
+      <w:proofErr w:type="spellEnd"/>
+      <w:r>
+        <w:t>-templates</w:t>
       </w:r>
     </w:p>
     <w:p>
@@ -4217,7 +5556,15 @@
         <w:spacing w:after="120" w:line="240" w:lineRule="auto"/>
       </w:pPr>
       <w:r>
-        <w:t>Template name [template_name] - RepositoryGenerator_ref.ftl</w:t>
+        <w:t>Template name [</w:t>
+      </w:r>
+      <w:proofErr w:type="spellStart"/>
+      <w:r>
+        <w:t>template_name</w:t>
+      </w:r>
+      <w:proofErr w:type="spellEnd"/>
+      <w:r>
+        <w:t>] - RepositoryGenerator_ref.ftl</w:t>
       </w:r>
     </w:p>
     <w:p/>
@@ -4225,16 +5572,31 @@
       <w:pPr>
         <w:pStyle w:val="Heading4"/>
       </w:pPr>
+      <w:proofErr w:type="spellStart"/>
       <w:r>
         <w:t>RuleGenerator_ref</w:t>
       </w:r>
+      <w:proofErr w:type="spellEnd"/>
     </w:p>
     <w:p>
       <w:pPr>
         <w:spacing w:after="120" w:line="240" w:lineRule="auto"/>
       </w:pPr>
       <w:r>
-        <w:t>File pattern [file_pattern]- {package-name}/{class-name}ComponentRule.java</w:t>
+        <w:t>File pattern [</w:t>
+      </w:r>
+      <w:proofErr w:type="spellStart"/>
+      <w:r>
+        <w:t>file_pattern</w:t>
+      </w:r>
+      <w:proofErr w:type="spellEnd"/>
+      <w:proofErr w:type="gramStart"/>
+      <w:r>
+        <w:t>]-</w:t>
+      </w:r>
+      <w:proofErr w:type="gramEnd"/>
+      <w:r>
+        <w:t xml:space="preserve"> {package-name}/{class-name}ComponentRule.java</w:t>
       </w:r>
     </w:p>
     <w:p>
@@ -4242,21 +5604,71 @@
         <w:spacing w:after="120" w:line="240" w:lineRule="auto"/>
       </w:pPr>
       <w:r>
-        <w:t xml:space="preserve">Output directory [outputdir]- </w:t>
-      </w:r>
-      <w:r>
-        <w:t>\yugandhar-msp-codegenerator\src</w:t>
-      </w:r>
+        <w:t>Output directory [</w:t>
+      </w:r>
+      <w:proofErr w:type="spellStart"/>
+      <w:r>
+        <w:t>outputdir</w:t>
+      </w:r>
+      <w:proofErr w:type="spellEnd"/>
+      <w:proofErr w:type="gramStart"/>
+      <w:r>
+        <w:t>]-</w:t>
+      </w:r>
+      <w:proofErr w:type="gramEnd"/>
+      <w:r>
+        <w:t xml:space="preserve"> </w:t>
+      </w:r>
+      <w:r>
+        <w:t>\</w:t>
+      </w:r>
+      <w:proofErr w:type="spellStart"/>
+      <w:r>
+        <w:t>yugandhar-msp-codegenerator</w:t>
+      </w:r>
+      <w:proofErr w:type="spellEnd"/>
+      <w:r>
+        <w:t>\</w:t>
+      </w:r>
+      <w:proofErr w:type="spellStart"/>
+      <w:r>
+        <w:t>src</w:t>
+      </w:r>
+      <w:proofErr w:type="spellEnd"/>
     </w:p>
     <w:p>
       <w:pPr>
         <w:spacing w:after="120" w:line="240" w:lineRule="auto"/>
       </w:pPr>
       <w:r>
-        <w:t xml:space="preserve">Template directory [template_path] - </w:t>
-      </w:r>
-      <w:r>
-        <w:t>\yugandhar-msp-codegenerator\freemarker-templates</w:t>
+        <w:t>Template directory [</w:t>
+      </w:r>
+      <w:proofErr w:type="spellStart"/>
+      <w:r>
+        <w:t>template_path</w:t>
+      </w:r>
+      <w:proofErr w:type="spellEnd"/>
+      <w:r>
+        <w:t xml:space="preserve">] - </w:t>
+      </w:r>
+      <w:r>
+        <w:t>\</w:t>
+      </w:r>
+      <w:proofErr w:type="spellStart"/>
+      <w:r>
+        <w:t>yugandhar-msp-codegenerator</w:t>
+      </w:r>
+      <w:proofErr w:type="spellEnd"/>
+      <w:r>
+        <w:t>\</w:t>
+      </w:r>
+      <w:proofErr w:type="spellStart"/>
+      <w:r>
+        <w:t>freemarker</w:t>
+      </w:r>
+      <w:proofErr w:type="spellEnd"/>
+      <w:r>
+        <w:t>-templates</w:t>
       </w:r>
     </w:p>
     <w:p>
@@ -4264,7 +5676,15 @@
         <w:spacing w:after="120" w:line="240" w:lineRule="auto"/>
       </w:pPr>
       <w:r>
-        <w:t>Template name [template_name] - RuleGenerator_ref.ftl</w:t>
+        <w:t>Template name [</w:t>
+      </w:r>
+      <w:proofErr w:type="spellStart"/>
+      <w:r>
+        <w:t>template_name</w:t>
+      </w:r>
+      <w:proofErr w:type="spellEnd"/>
+      <w:r>
+        <w:t>] - RuleGenerator_ref.ftl</w:t>
       </w:r>
     </w:p>
     <w:p/>
@@ -4272,16 +5692,31 @@
       <w:pPr>
         <w:pStyle w:val="Heading4"/>
       </w:pPr>
+      <w:proofErr w:type="spellStart"/>
       <w:r>
         <w:t>artifacts_ref</w:t>
       </w:r>
+      <w:proofErr w:type="spellEnd"/>
     </w:p>
     <w:p>
       <w:pPr>
         <w:spacing w:after="120" w:line="240" w:lineRule="auto"/>
       </w:pPr>
       <w:r>
-        <w:t>File pattern [file_pattern]- {package-name}/{class-name}_artifacts_ref.txt</w:t>
+        <w:t>File pattern [</w:t>
+      </w:r>
+      <w:proofErr w:type="spellStart"/>
+      <w:r>
+        <w:t>file_pattern</w:t>
+      </w:r>
+      <w:proofErr w:type="spellEnd"/>
+      <w:proofErr w:type="gramStart"/>
+      <w:r>
+        <w:t>]-</w:t>
+      </w:r>
+      <w:proofErr w:type="gramEnd"/>
+      <w:r>
+        <w:t xml:space="preserve"> {package-name}/{class-name}_artifacts_ref.txt</w:t>
       </w:r>
     </w:p>
     <w:p>
@@ -4289,21 +5724,71 @@
         <w:spacing w:after="120" w:line="240" w:lineRule="auto"/>
       </w:pPr>
       <w:r>
-        <w:t xml:space="preserve">Output directory [outputdir]- </w:t>
-      </w:r>
-      <w:r>
-        <w:t>\yugandhar-msp-codegenerator\src</w:t>
-      </w:r>
+        <w:t>Output directory [</w:t>
+      </w:r>
+      <w:proofErr w:type="spellStart"/>
+      <w:r>
+        <w:t>outputdir</w:t>
+      </w:r>
+      <w:proofErr w:type="spellEnd"/>
+      <w:proofErr w:type="gramStart"/>
+      <w:r>
+        <w:t>]-</w:t>
+      </w:r>
+      <w:proofErr w:type="gramEnd"/>
+      <w:r>
+        <w:t xml:space="preserve"> </w:t>
+      </w:r>
+      <w:r>
+        <w:t>\</w:t>
+      </w:r>
+      <w:proofErr w:type="spellStart"/>
+      <w:r>
+        <w:t>yugandhar-msp-codegenerator</w:t>
+      </w:r>
+      <w:proofErr w:type="spellEnd"/>
+      <w:r>
+        <w:t>\</w:t>
+      </w:r>
+      <w:proofErr w:type="spellStart"/>
+      <w:r>
+        <w:t>src</w:t>
+      </w:r>
+      <w:proofErr w:type="spellEnd"/>
     </w:p>
     <w:p>
       <w:pPr>
         <w:spacing w:after="120" w:line="240" w:lineRule="auto"/>
       </w:pPr>
       <w:r>
-        <w:t xml:space="preserve">Template directory [template_path] - </w:t>
-      </w:r>
-      <w:r>
-        <w:t>\yugandhar-msp-codegenerator\freemarker-templates</w:t>
+        <w:t>Template directory [</w:t>
+      </w:r>
+      <w:proofErr w:type="spellStart"/>
+      <w:r>
+        <w:t>template_path</w:t>
+      </w:r>
+      <w:proofErr w:type="spellEnd"/>
+      <w:r>
+        <w:t xml:space="preserve">] - </w:t>
+      </w:r>
+      <w:r>
+        <w:t>\</w:t>
+      </w:r>
+      <w:proofErr w:type="spellStart"/>
+      <w:r>
+        <w:t>yugandhar-msp-codegenerator</w:t>
+      </w:r>
+      <w:proofErr w:type="spellEnd"/>
+      <w:r>
+        <w:t>\</w:t>
+      </w:r>
+      <w:proofErr w:type="spellStart"/>
+      <w:r>
+        <w:t>freemarker</w:t>
+      </w:r>
+      <w:proofErr w:type="spellEnd"/>
+      <w:r>
+        <w:t>-templates</w:t>
       </w:r>
     </w:p>
     <w:p>
@@ -4311,7 +5796,15 @@
         <w:spacing w:after="120" w:line="240" w:lineRule="auto"/>
       </w:pPr>
       <w:r>
-        <w:t>Template name [template_name] - artifacts_ref.ftl</w:t>
+        <w:t>Template name [</w:t>
+      </w:r>
+      <w:proofErr w:type="spellStart"/>
+      <w:r>
+        <w:t>template_name</w:t>
+      </w:r>
+      <w:proofErr w:type="spellEnd"/>
+      <w:r>
+        <w:t>] - artifacts_ref.ftl</w:t>
       </w:r>
     </w:p>
     <w:p/>
@@ -4319,12 +5812,19 @@
       <w:r>
         <w:t>Note-</w:t>
       </w:r>
-      <w:r>
-        <w:t xml:space="preserve">Yugandhar </w:t>
-      </w:r>
+      <w:proofErr w:type="spellStart"/>
+      <w:r>
+        <w:t>Yugandhar</w:t>
+      </w:r>
+      <w:proofErr w:type="spellEnd"/>
+      <w:r>
+        <w:t xml:space="preserve"> </w:t>
+      </w:r>
+      <w:proofErr w:type="spellStart"/>
       <w:r>
         <w:t>Microservice</w:t>
       </w:r>
+      <w:proofErr w:type="spellEnd"/>
       <w:r>
         <w:t xml:space="preserve"> platform have preconfigured all the exporters so no need to do any additional settings for it to work.</w:t>
       </w:r>
@@ -4367,7 +5867,23 @@
           <w:rFonts w:ascii="Verdana" w:hAnsi="Verdana"/>
           <w:color w:val="595959" w:themeColor="text1" w:themeTint="A6"/>
         </w:rPr>
-        <w:t xml:space="preserve"> create a demo entity in MariaDB using below command.</w:t>
+        <w:t xml:space="preserve"> create a demo entity in </w:t>
+      </w:r>
+      <w:proofErr w:type="spellStart"/>
+      <w:r>
+        <w:rPr>
+          <w:rFonts w:ascii="Verdana" w:hAnsi="Verdana"/>
+          <w:color w:val="595959" w:themeColor="text1" w:themeTint="A6"/>
+        </w:rPr>
+        <w:t>MariaDB</w:t>
+      </w:r>
+      <w:proofErr w:type="spellEnd"/>
+      <w:r>
+        <w:rPr>
+          <w:rFonts w:ascii="Verdana" w:hAnsi="Verdana"/>
+          <w:color w:val="595959" w:themeColor="text1" w:themeTint="A6"/>
+        </w:rPr>
+        <w:t xml:space="preserve"> using below command.</w:t>
       </w:r>
     </w:p>
     <w:p>
@@ -4440,7 +5956,31 @@
                 <w:sz w:val="20"/>
                 <w:szCs w:val="20"/>
               </w:rPr>
-              <w:t>/* data table ddl*/</w:t>
+              <w:t xml:space="preserve">/* data table </w:t>
+            </w:r>
+            <w:proofErr w:type="spellStart"/>
+            <w:r>
+              <w:rPr>
+                <w:rFonts w:ascii="Courier New" w:hAnsi="Courier New" w:cs="Courier New"/>
+                <w:i/>
+                <w:iCs/>
+                <w:color w:val="808080"/>
+                <w:sz w:val="20"/>
+                <w:szCs w:val="20"/>
+              </w:rPr>
+              <w:t>ddl</w:t>
+            </w:r>
+            <w:proofErr w:type="spellEnd"/>
+            <w:r>
+              <w:rPr>
+                <w:rFonts w:ascii="Courier New" w:hAnsi="Courier New" w:cs="Courier New"/>
+                <w:i/>
+                <w:iCs/>
+                <w:color w:val="808080"/>
+                <w:sz w:val="20"/>
+                <w:szCs w:val="20"/>
+              </w:rPr>
+              <w:t>*/</w:t>
             </w:r>
           </w:p>
           <w:p>
@@ -5844,6 +7384,7 @@
               </w:rPr>
               <w:t>=</w:t>
             </w:r>
+            <w:proofErr w:type="spellStart"/>
             <w:r>
               <w:rPr>
                 <w:rFonts w:ascii="Courier New" w:hAnsi="Courier New" w:cs="Courier New"/>
@@ -5855,6 +7396,7 @@
               </w:rPr>
               <w:t>InnoDB</w:t>
             </w:r>
+            <w:proofErr w:type="spellEnd"/>
           </w:p>
           <w:p>
             <w:pPr>
@@ -5914,7 +7456,31 @@
                 <w:sz w:val="20"/>
                 <w:szCs w:val="20"/>
               </w:rPr>
-              <w:t>/* Audit log table ddl for base data table. This table stores the audit log history*/</w:t>
+              <w:t xml:space="preserve">/* Audit log table </w:t>
+            </w:r>
+            <w:proofErr w:type="spellStart"/>
+            <w:r>
+              <w:rPr>
+                <w:rFonts w:ascii="Courier New" w:hAnsi="Courier New" w:cs="Courier New"/>
+                <w:i/>
+                <w:iCs/>
+                <w:color w:val="808080"/>
+                <w:sz w:val="20"/>
+                <w:szCs w:val="20"/>
+              </w:rPr>
+              <w:t>ddl</w:t>
+            </w:r>
+            <w:proofErr w:type="spellEnd"/>
+            <w:r>
+              <w:rPr>
+                <w:rFonts w:ascii="Courier New" w:hAnsi="Courier New" w:cs="Courier New"/>
+                <w:i/>
+                <w:iCs/>
+                <w:color w:val="808080"/>
+                <w:sz w:val="20"/>
+                <w:szCs w:val="20"/>
+              </w:rPr>
+              <w:t xml:space="preserve"> for base data table. This table stores the audit log history*/</w:t>
             </w:r>
           </w:p>
           <w:p>
@@ -6036,6 +7602,7 @@
               </w:rPr>
               <w:t xml:space="preserve"> </w:t>
             </w:r>
+            <w:proofErr w:type="spellStart"/>
             <w:r>
               <w:rPr>
                 <w:rFonts w:ascii="Courier New" w:hAnsi="Courier New" w:cs="Courier New"/>
@@ -6047,6 +7614,7 @@
               </w:rPr>
               <w:t>varchar</w:t>
             </w:r>
+            <w:proofErr w:type="spellEnd"/>
             <w:r>
               <w:rPr>
                 <w:rFonts w:ascii="Courier New" w:hAnsi="Courier New" w:cs="Courier New"/>
@@ -6154,6 +7722,7 @@
               </w:rPr>
               <w:t xml:space="preserve"> </w:t>
             </w:r>
+            <w:proofErr w:type="spellStart"/>
             <w:r>
               <w:rPr>
                 <w:rFonts w:ascii="Courier New" w:hAnsi="Courier New" w:cs="Courier New"/>
@@ -6165,6 +7734,7 @@
               </w:rPr>
               <w:t>datetime</w:t>
             </w:r>
+            <w:proofErr w:type="spellEnd"/>
             <w:r>
               <w:rPr>
                 <w:rFonts w:ascii="Courier New" w:hAnsi="Courier New" w:cs="Courier New"/>
@@ -6272,6 +7842,7 @@
               </w:rPr>
               <w:t xml:space="preserve"> </w:t>
             </w:r>
+            <w:proofErr w:type="spellStart"/>
             <w:r>
               <w:rPr>
                 <w:rFonts w:ascii="Courier New" w:hAnsi="Courier New" w:cs="Courier New"/>
@@ -6283,6 +7854,7 @@
               </w:rPr>
               <w:t>varchar</w:t>
             </w:r>
+            <w:proofErr w:type="spellEnd"/>
             <w:r>
               <w:rPr>
                 <w:rFonts w:ascii="Courier New" w:hAnsi="Courier New" w:cs="Courier New"/>
@@ -7672,6 +9244,7 @@
               </w:rPr>
               <w:t>=</w:t>
             </w:r>
+            <w:proofErr w:type="spellStart"/>
             <w:r>
               <w:rPr>
                 <w:rFonts w:ascii="Courier New" w:hAnsi="Courier New" w:cs="Courier New"/>
@@ -7683,6 +9256,7 @@
               </w:rPr>
               <w:t>InnoDB</w:t>
             </w:r>
+            <w:proofErr w:type="spellEnd"/>
           </w:p>
           <w:p>
             <w:pPr>
@@ -8453,6 +10027,7 @@
               </w:rPr>
               <w:t xml:space="preserve"> </w:t>
             </w:r>
+            <w:proofErr w:type="spellStart"/>
             <w:r>
               <w:rPr>
                 <w:rFonts w:ascii="Courier New" w:hAnsi="Courier New" w:cs="Courier New"/>
@@ -8464,6 +10039,7 @@
               </w:rPr>
               <w:t>uuid</w:t>
             </w:r>
+            <w:proofErr w:type="spellEnd"/>
             <w:r>
               <w:rPr>
                 <w:rFonts w:ascii="Courier New" w:hAnsi="Courier New" w:cs="Courier New"/>
@@ -9688,6 +11264,7 @@
               </w:rPr>
               <w:t xml:space="preserve"> </w:t>
             </w:r>
+            <w:proofErr w:type="spellStart"/>
             <w:r>
               <w:rPr>
                 <w:rFonts w:ascii="Courier New" w:hAnsi="Courier New" w:cs="Courier New"/>
@@ -9699,6 +11276,7 @@
               </w:rPr>
               <w:t>uuid</w:t>
             </w:r>
+            <w:proofErr w:type="spellEnd"/>
             <w:r>
               <w:rPr>
                 <w:rFonts w:ascii="Courier New" w:hAnsi="Courier New" w:cs="Courier New"/>
@@ -10923,6 +12501,7 @@
               </w:rPr>
               <w:t xml:space="preserve"> </w:t>
             </w:r>
+            <w:proofErr w:type="spellStart"/>
             <w:r>
               <w:rPr>
                 <w:rFonts w:ascii="Courier New" w:hAnsi="Courier New" w:cs="Courier New"/>
@@ -10934,6 +12513,7 @@
               </w:rPr>
               <w:t>uuid</w:t>
             </w:r>
+            <w:proofErr w:type="spellEnd"/>
             <w:r>
               <w:rPr>
                 <w:rFonts w:ascii="Courier New" w:hAnsi="Courier New" w:cs="Courier New"/>
@@ -11715,21 +13295,53 @@
           <w:rFonts w:ascii="Verdana" w:hAnsi="Verdana"/>
           <w:color w:val="595959" w:themeColor="text1" w:themeTint="A6"/>
         </w:rPr>
-        <w:t xml:space="preserve"> namely ID_PK, VERSION, CREATED_TS,  DEL</w:t>
-      </w:r>
-      <w:r>
-        <w:rPr>
-          <w:rFonts w:ascii="Verdana" w:hAnsi="Verdana"/>
-          <w:color w:val="595959" w:themeColor="text1" w:themeTint="A6"/>
-        </w:rPr>
-        <w:t>ETED_TS, UPDATED_TX, UPDATED_BY_</w:t>
-      </w:r>
-      <w:r>
-        <w:rPr>
-          <w:rFonts w:ascii="Verdana" w:hAnsi="Verdana"/>
-          <w:color w:val="595959" w:themeColor="text1" w:themeTint="A6"/>
-        </w:rPr>
-        <w:t xml:space="preserve">USER and UPDATED_BY_TXN_ID are mandatory attributes for Yugandhar code generation framework to work. </w:t>
+        <w:t xml:space="preserve"> namely ID_PK, VERSION, CREATED_TS</w:t>
+      </w:r>
+      <w:proofErr w:type="gramStart"/>
+      <w:r>
+        <w:rPr>
+          <w:rFonts w:ascii="Verdana" w:hAnsi="Verdana"/>
+          <w:color w:val="595959" w:themeColor="text1" w:themeTint="A6"/>
+        </w:rPr>
+        <w:t>,  DEL</w:t>
+      </w:r>
+      <w:r>
+        <w:rPr>
+          <w:rFonts w:ascii="Verdana" w:hAnsi="Verdana"/>
+          <w:color w:val="595959" w:themeColor="text1" w:themeTint="A6"/>
+        </w:rPr>
+        <w:t>ETED</w:t>
+      </w:r>
+      <w:proofErr w:type="gramEnd"/>
+      <w:r>
+        <w:rPr>
+          <w:rFonts w:ascii="Verdana" w:hAnsi="Verdana"/>
+          <w:color w:val="595959" w:themeColor="text1" w:themeTint="A6"/>
+        </w:rPr>
+        <w:t>_TS, UPDATED_TX, UPDATED_BY_</w:t>
+      </w:r>
+      <w:r>
+        <w:rPr>
+          <w:rFonts w:ascii="Verdana" w:hAnsi="Verdana"/>
+          <w:color w:val="595959" w:themeColor="text1" w:themeTint="A6"/>
+        </w:rPr>
+        <w:t xml:space="preserve">USER and UPDATED_BY_TXN_ID are mandatory attributes for </w:t>
+      </w:r>
+      <w:proofErr w:type="spellStart"/>
+      <w:r>
+        <w:rPr>
+          <w:rFonts w:ascii="Verdana" w:hAnsi="Verdana"/>
+          <w:color w:val="595959" w:themeColor="text1" w:themeTint="A6"/>
+        </w:rPr>
+        <w:t>Yugandhar</w:t>
+      </w:r>
+      <w:proofErr w:type="spellEnd"/>
+      <w:r>
+        <w:rPr>
+          <w:rFonts w:ascii="Verdana" w:hAnsi="Verdana"/>
+          <w:color w:val="595959" w:themeColor="text1" w:themeTint="A6"/>
+        </w:rPr>
+        <w:t xml:space="preserve"> code generation framework to work. </w:t>
       </w:r>
       <w:r>
         <w:rPr>
@@ -11824,14 +13436,48 @@
           <w:b/>
           <w:color w:val="535356" w:themeColor="accent1" w:themeShade="BF"/>
         </w:rPr>
-        <w:t>For MariaDB:</w:t>
-      </w:r>
-      <w:r>
-        <w:rPr>
-          <w:rFonts w:ascii="Verdana" w:hAnsi="Verdana"/>
-          <w:color w:val="595959" w:themeColor="text1" w:themeTint="A6"/>
-        </w:rPr>
-        <w:t xml:space="preserve"> If you are using MariaDB then below two configurations are for you.</w:t>
+        <w:t xml:space="preserve">For </w:t>
+      </w:r>
+      <w:proofErr w:type="spellStart"/>
+      <w:r>
+        <w:rPr>
+          <w:rFonts w:ascii="Verdana" w:hAnsi="Verdana"/>
+          <w:b/>
+          <w:color w:val="535356" w:themeColor="accent1" w:themeShade="BF"/>
+        </w:rPr>
+        <w:t>MariaDB</w:t>
+      </w:r>
+      <w:proofErr w:type="spellEnd"/>
+      <w:r>
+        <w:rPr>
+          <w:rFonts w:ascii="Verdana" w:hAnsi="Verdana"/>
+          <w:b/>
+          <w:color w:val="535356" w:themeColor="accent1" w:themeShade="BF"/>
+        </w:rPr>
+        <w:t>:</w:t>
+      </w:r>
+      <w:r>
+        <w:rPr>
+          <w:rFonts w:ascii="Verdana" w:hAnsi="Verdana"/>
+          <w:color w:val="595959" w:themeColor="text1" w:themeTint="A6"/>
+        </w:rPr>
+        <w:t xml:space="preserve"> If you are using </w:t>
+      </w:r>
+      <w:proofErr w:type="spellStart"/>
+      <w:r>
+        <w:rPr>
+          <w:rFonts w:ascii="Verdana" w:hAnsi="Verdana"/>
+          <w:color w:val="595959" w:themeColor="text1" w:themeTint="A6"/>
+        </w:rPr>
+        <w:t>MariaDB</w:t>
+      </w:r>
+      <w:proofErr w:type="spellEnd"/>
+      <w:r>
+        <w:rPr>
+          <w:rFonts w:ascii="Verdana" w:hAnsi="Verdana"/>
+          <w:color w:val="595959" w:themeColor="text1" w:themeTint="A6"/>
+        </w:rPr>
+        <w:t xml:space="preserve"> then below two configurations are for you.</w:t>
       </w:r>
     </w:p>
     <w:p>
@@ -11847,18 +13493,30 @@
           <w:color w:val="595959" w:themeColor="text1" w:themeTint="A6"/>
         </w:rPr>
       </w:pPr>
+      <w:proofErr w:type="spellStart"/>
+      <w:proofErr w:type="gramStart"/>
       <w:r>
         <w:rPr>
           <w:rFonts w:ascii="Verdana" w:hAnsi="Verdana"/>
           <w:b/>
           <w:color w:val="535356" w:themeColor="accent1" w:themeShade="BF"/>
         </w:rPr>
-        <w:t>yugmsp-dataentities-mariadb.reveng.xml:</w:t>
-      </w:r>
+        <w:t>yugmsp-dataentities-mariadb.reveng.xml</w:t>
+      </w:r>
+      <w:proofErr w:type="spellEnd"/>
+      <w:proofErr w:type="gramEnd"/>
       <w:r>
         <w:rPr>
           <w:rFonts w:ascii="Verdana" w:hAnsi="Verdana"/>
           <w:b/>
+          <w:color w:val="535356" w:themeColor="accent1" w:themeShade="BF"/>
+        </w:rPr>
+        <w:t>:</w:t>
+      </w:r>
+      <w:r>
+        <w:rPr>
+          <w:rFonts w:ascii="Verdana" w:hAnsi="Verdana"/>
+          <w:b/>
           <w:color w:val="595959" w:themeColor="text1" w:themeTint="A6"/>
         </w:rPr>
         <w:t xml:space="preserve"> </w:t>
@@ -11883,7 +13541,23 @@
           <w:rFonts w:ascii="Verdana" w:hAnsi="Verdana"/>
           <w:color w:val="595959" w:themeColor="text1" w:themeTint="A6"/>
         </w:rPr>
-        <w:t xml:space="preserve"> with mariaDB.</w:t>
+        <w:t xml:space="preserve"> with </w:t>
+      </w:r>
+      <w:proofErr w:type="spellStart"/>
+      <w:r>
+        <w:rPr>
+          <w:rFonts w:ascii="Verdana" w:hAnsi="Verdana"/>
+          <w:color w:val="595959" w:themeColor="text1" w:themeTint="A6"/>
+        </w:rPr>
+        <w:t>mariaDB</w:t>
+      </w:r>
+      <w:proofErr w:type="spellEnd"/>
+      <w:r>
+        <w:rPr>
+          <w:rFonts w:ascii="Verdana" w:hAnsi="Verdana"/>
+          <w:color w:val="595959" w:themeColor="text1" w:themeTint="A6"/>
+        </w:rPr>
+        <w:t>.</w:t>
       </w:r>
     </w:p>
     <w:p>
@@ -11899,18 +13573,48 @@
           <w:color w:val="595959" w:themeColor="text1" w:themeTint="A6"/>
         </w:rPr>
       </w:pPr>
+      <w:proofErr w:type="spellStart"/>
+      <w:proofErr w:type="gramStart"/>
       <w:r>
         <w:rPr>
           <w:rFonts w:ascii="Verdana" w:hAnsi="Verdana"/>
           <w:b/>
           <w:color w:val="535356" w:themeColor="accent1" w:themeShade="BF"/>
         </w:rPr>
-        <w:t>yugmsp-ref-mariadb.reveng.xml:</w:t>
-      </w:r>
+        <w:t>yugmsp</w:t>
+      </w:r>
+      <w:proofErr w:type="spellEnd"/>
       <w:r>
         <w:rPr>
           <w:rFonts w:ascii="Verdana" w:hAnsi="Verdana"/>
           <w:b/>
+          <w:color w:val="535356" w:themeColor="accent1" w:themeShade="BF"/>
+        </w:rPr>
+        <w:t>-ref-</w:t>
+      </w:r>
+      <w:proofErr w:type="spellStart"/>
+      <w:r>
+        <w:rPr>
+          <w:rFonts w:ascii="Verdana" w:hAnsi="Verdana"/>
+          <w:b/>
+          <w:color w:val="535356" w:themeColor="accent1" w:themeShade="BF"/>
+        </w:rPr>
+        <w:t>mariadb.reveng.xml</w:t>
+      </w:r>
+      <w:proofErr w:type="spellEnd"/>
+      <w:proofErr w:type="gramEnd"/>
+      <w:r>
+        <w:rPr>
+          <w:rFonts w:ascii="Verdana" w:hAnsi="Verdana"/>
+          <w:b/>
+          <w:color w:val="535356" w:themeColor="accent1" w:themeShade="BF"/>
+        </w:rPr>
+        <w:t>:</w:t>
+      </w:r>
+      <w:r>
+        <w:rPr>
+          <w:rFonts w:ascii="Verdana" w:hAnsi="Verdana"/>
+          <w:b/>
           <w:color w:val="595959" w:themeColor="text1" w:themeTint="A6"/>
         </w:rPr>
         <w:t xml:space="preserve"> </w:t>
@@ -11935,7 +13639,23 @@
           <w:rFonts w:ascii="Verdana" w:hAnsi="Verdana"/>
           <w:color w:val="595959" w:themeColor="text1" w:themeTint="A6"/>
         </w:rPr>
-        <w:t xml:space="preserve"> with mariaDB.</w:t>
+        <w:t xml:space="preserve"> with </w:t>
+      </w:r>
+      <w:proofErr w:type="spellStart"/>
+      <w:r>
+        <w:rPr>
+          <w:rFonts w:ascii="Verdana" w:hAnsi="Verdana"/>
+          <w:color w:val="595959" w:themeColor="text1" w:themeTint="A6"/>
+        </w:rPr>
+        <w:t>mariaDB</w:t>
+      </w:r>
+      <w:proofErr w:type="spellEnd"/>
+      <w:r>
+        <w:rPr>
+          <w:rFonts w:ascii="Verdana" w:hAnsi="Verdana"/>
+          <w:color w:val="595959" w:themeColor="text1" w:themeTint="A6"/>
+        </w:rPr>
+        <w:t>.</w:t>
       </w:r>
     </w:p>
     <w:p>
@@ -11988,13 +13708,25 @@
           <w:color w:val="595959" w:themeColor="text1" w:themeTint="A6"/>
         </w:rPr>
       </w:pPr>
+      <w:proofErr w:type="spellStart"/>
+      <w:proofErr w:type="gramStart"/>
       <w:r>
         <w:rPr>
           <w:rFonts w:ascii="Verdana" w:hAnsi="Verdana"/>
           <w:b/>
           <w:color w:val="535356" w:themeColor="accent1" w:themeShade="BF"/>
         </w:rPr>
-        <w:t>yugmsp-dataentities-oracle.reveng.xml:</w:t>
+        <w:t>yugmsp-dataentities-oracle.reveng.xml</w:t>
+      </w:r>
+      <w:proofErr w:type="spellEnd"/>
+      <w:proofErr w:type="gramEnd"/>
+      <w:r>
+        <w:rPr>
+          <w:rFonts w:ascii="Verdana" w:hAnsi="Verdana"/>
+          <w:b/>
+          <w:color w:val="535356" w:themeColor="accent1" w:themeShade="BF"/>
+        </w:rPr>
+        <w:t>:</w:t>
       </w:r>
       <w:r>
         <w:rPr>
@@ -12040,18 +13772,48 @@
           <w:color w:val="595959" w:themeColor="text1" w:themeTint="A6"/>
         </w:rPr>
       </w:pPr>
+      <w:proofErr w:type="spellStart"/>
+      <w:proofErr w:type="gramStart"/>
       <w:r>
         <w:rPr>
           <w:rFonts w:ascii="Verdana" w:hAnsi="Verdana"/>
           <w:b/>
           <w:color w:val="535356" w:themeColor="accent1" w:themeShade="BF"/>
         </w:rPr>
-        <w:t>yugmsp-ref-oracle.reveng.xml:</w:t>
-      </w:r>
+        <w:t>yugmsp</w:t>
+      </w:r>
+      <w:proofErr w:type="spellEnd"/>
       <w:r>
         <w:rPr>
           <w:rFonts w:ascii="Verdana" w:hAnsi="Verdana"/>
           <w:b/>
+          <w:color w:val="535356" w:themeColor="accent1" w:themeShade="BF"/>
+        </w:rPr>
+        <w:t>-ref-</w:t>
+      </w:r>
+      <w:proofErr w:type="spellStart"/>
+      <w:r>
+        <w:rPr>
+          <w:rFonts w:ascii="Verdana" w:hAnsi="Verdana"/>
+          <w:b/>
+          <w:color w:val="535356" w:themeColor="accent1" w:themeShade="BF"/>
+        </w:rPr>
+        <w:t>oracle.reveng.xml</w:t>
+      </w:r>
+      <w:proofErr w:type="spellEnd"/>
+      <w:proofErr w:type="gramEnd"/>
+      <w:r>
+        <w:rPr>
+          <w:rFonts w:ascii="Verdana" w:hAnsi="Verdana"/>
+          <w:b/>
+          <w:color w:val="535356" w:themeColor="accent1" w:themeShade="BF"/>
+        </w:rPr>
+        <w:t>:</w:t>
+      </w:r>
+      <w:r>
+        <w:rPr>
+          <w:rFonts w:ascii="Verdana" w:hAnsi="Verdana"/>
+          <w:b/>
           <w:color w:val="595959" w:themeColor="text1" w:themeTint="A6"/>
         </w:rPr>
         <w:t xml:space="preserve"> </w:t>
@@ -12134,8 +13896,25 @@
           <w:rFonts w:ascii="Verdana" w:hAnsi="Verdana"/>
           <w:color w:val="595959" w:themeColor="text1" w:themeTint="A6"/>
         </w:rPr>
-        <w:t xml:space="preserve"> entity is of type data entity and demo database is mariaDB so open </w:t>
-      </w:r>
+        <w:t xml:space="preserve"> entity is of type data entity and demo database is </w:t>
+      </w:r>
+      <w:proofErr w:type="spellStart"/>
+      <w:r>
+        <w:rPr>
+          <w:rFonts w:ascii="Verdana" w:hAnsi="Verdana"/>
+          <w:color w:val="595959" w:themeColor="text1" w:themeTint="A6"/>
+        </w:rPr>
+        <w:t>mariaDB</w:t>
+      </w:r>
+      <w:proofErr w:type="spellEnd"/>
+      <w:r>
+        <w:rPr>
+          <w:rFonts w:ascii="Verdana" w:hAnsi="Verdana"/>
+          <w:color w:val="595959" w:themeColor="text1" w:themeTint="A6"/>
+        </w:rPr>
+        <w:t xml:space="preserve"> so open </w:t>
+      </w:r>
+      <w:proofErr w:type="spellStart"/>
       <w:r>
         <w:rPr>
           <w:rFonts w:ascii="Verdana" w:hAnsi="Verdana"/>
@@ -12144,6 +13923,7 @@
         </w:rPr>
         <w:t>yugmsp-dataentities-mariadb.reveng.xml</w:t>
       </w:r>
+      <w:proofErr w:type="spellEnd"/>
       <w:r>
         <w:rPr>
           <w:rFonts w:ascii="Verdana" w:hAnsi="Verdana"/>
@@ -12200,7 +13980,7 @@
                     </a:ln>
                     <a:extLst>
                       <a:ext uri="{53640926-AAD7-44D8-BBD7-CCE9431645EC}">
-                        <a14:shadowObscured xmlns="" xmlns:wpc="http://schemas.microsoft.com/office/word/2010/wordprocessingCanvas" xmlns:mc="http://schemas.openxmlformats.org/markup-compatibility/2006" xmlns:o="urn:schemas-microsoft-com:office:office" xmlns:v="urn:schemas-microsoft-com:vml" xmlns:wp14="http://schemas.microsoft.com/office/word/2010/wordprocessingDrawing" xmlns:w10="urn:schemas-microsoft-com:office:word" xmlns:w="http://schemas.openxmlformats.org/wordprocessingml/2006/main" xmlns:w14="http://schemas.microsoft.com/office/word/2010/wordml" xmlns:wpg="http://schemas.microsoft.com/office/word/2010/wordprocessingGroup" xmlns:wpi="http://schemas.microsoft.com/office/word/2010/wordprocessingInk" xmlns:wps="http://schemas.microsoft.com/office/word/2010/wordprocessingShape" xmlns:a14="http://schemas.microsoft.com/office/drawing/2010/main"/>
+                        <a14:shadowObscured xmlns:a14="http://schemas.microsoft.com/office/drawing/2010/main" xmlns:wps="http://schemas.microsoft.com/office/word/2010/wordprocessingShape" xmlns:wpi="http://schemas.microsoft.com/office/word/2010/wordprocessingInk" xmlns:wpg="http://schemas.microsoft.com/office/word/2010/wordprocessingGroup" xmlns:w14="http://schemas.microsoft.com/office/word/2010/wordml" xmlns:w="http://schemas.openxmlformats.org/wordprocessingml/2006/main" xmlns:w10="urn:schemas-microsoft-com:office:word" xmlns:wp14="http://schemas.microsoft.com/office/word/2010/wordprocessingDrawing" xmlns:v="urn:schemas-microsoft-com:vml" xmlns:o="urn:schemas-microsoft-com:office:office" xmlns:mc="http://schemas.openxmlformats.org/markup-compatibility/2006" xmlns:wpc="http://schemas.microsoft.com/office/word/2010/wordprocessingCanvas" xmlns=""/>
                       </a:ext>
                     </a:extLst>
                   </pic:spPr>
@@ -12279,8 +14059,17 @@
           <w:rFonts w:ascii="Verdana" w:hAnsi="Verdana"/>
           <w:color w:val="595959" w:themeColor="text1" w:themeTint="A6"/>
         </w:rPr>
-        <w:t>It will ask for the console configuration to use to connect to database, choose HibernateMariaDB</w:t>
-      </w:r>
+        <w:t xml:space="preserve">It will ask for the console configuration to use to connect to database, choose </w:t>
+      </w:r>
+      <w:proofErr w:type="spellStart"/>
+      <w:r>
+        <w:rPr>
+          <w:rFonts w:ascii="Verdana" w:hAnsi="Verdana"/>
+          <w:color w:val="595959" w:themeColor="text1" w:themeTint="A6"/>
+        </w:rPr>
+        <w:t>HibernateMariaDB</w:t>
+      </w:r>
+      <w:proofErr w:type="spellEnd"/>
     </w:p>
     <w:p>
       <w:pPr>
@@ -12400,7 +14189,7 @@
                     </a:ln>
                     <a:extLst>
                       <a:ext uri="{53640926-AAD7-44D8-BBD7-CCE9431645EC}">
-                        <a14:shadowObscured xmlns="" xmlns:wpc="http://schemas.microsoft.com/office/word/2010/wordprocessingCanvas" xmlns:mc="http://schemas.openxmlformats.org/markup-compatibility/2006" xmlns:o="urn:schemas-microsoft-com:office:office" xmlns:v="urn:schemas-microsoft-com:vml" xmlns:wp14="http://schemas.microsoft.com/office/word/2010/wordprocessingDrawing" xmlns:w10="urn:schemas-microsoft-com:office:word" xmlns:w="http://schemas.openxmlformats.org/wordprocessingml/2006/main" xmlns:w14="http://schemas.microsoft.com/office/word/2010/wordml" xmlns:wpg="http://schemas.microsoft.com/office/word/2010/wordprocessingGroup" xmlns:wpi="http://schemas.microsoft.com/office/word/2010/wordprocessingInk" xmlns:wps="http://schemas.microsoft.com/office/word/2010/wordprocessingShape" xmlns:a14="http://schemas.microsoft.com/office/drawing/2010/main"/>
+                        <a14:shadowObscured xmlns:a14="http://schemas.microsoft.com/office/drawing/2010/main" xmlns:wps="http://schemas.microsoft.com/office/word/2010/wordprocessingShape" xmlns:wpi="http://schemas.microsoft.com/office/word/2010/wordprocessingInk" xmlns:wpg="http://schemas.microsoft.com/office/word/2010/wordprocessingGroup" xmlns:w14="http://schemas.microsoft.com/office/word/2010/wordml" xmlns:w="http://schemas.openxmlformats.org/wordprocessingml/2006/main" xmlns:w10="urn:schemas-microsoft-com:office:word" xmlns:wp14="http://schemas.microsoft.com/office/word/2010/wordprocessingDrawing" xmlns:v="urn:schemas-microsoft-com:vml" xmlns:o="urn:schemas-microsoft-com:office:office" xmlns:mc="http://schemas.openxmlformats.org/markup-compatibility/2006" xmlns:wpc="http://schemas.microsoft.com/office/word/2010/wordprocessingCanvas" xmlns=""/>
                       </a:ext>
                     </a:extLst>
                   </pic:spPr>
@@ -12423,7 +14212,55 @@
           <w:rFonts w:ascii="Verdana" w:hAnsi="Verdana"/>
           <w:color w:val="595959" w:themeColor="text1" w:themeTint="A6"/>
         </w:rPr>
-        <w:t>Select the facilitydemo entity, click include.. button and save the reverse engineering file.</w:t>
+        <w:t xml:space="preserve">Select the </w:t>
+      </w:r>
+      <w:proofErr w:type="spellStart"/>
+      <w:r>
+        <w:rPr>
+          <w:rFonts w:ascii="Verdana" w:hAnsi="Verdana"/>
+          <w:color w:val="595959" w:themeColor="text1" w:themeTint="A6"/>
+        </w:rPr>
+        <w:t>facilitydemo</w:t>
+      </w:r>
+      <w:proofErr w:type="spellEnd"/>
+      <w:r>
+        <w:rPr>
+          <w:rFonts w:ascii="Verdana" w:hAnsi="Verdana"/>
+          <w:color w:val="595959" w:themeColor="text1" w:themeTint="A6"/>
+        </w:rPr>
+        <w:t xml:space="preserve"> entity, click include</w:t>
+      </w:r>
+      <w:proofErr w:type="gramStart"/>
+      <w:r>
+        <w:rPr>
+          <w:rFonts w:ascii="Verdana" w:hAnsi="Verdana"/>
+          <w:color w:val="595959" w:themeColor="text1" w:themeTint="A6"/>
+        </w:rPr>
+        <w:t>..</w:t>
+      </w:r>
+      <w:proofErr w:type="gramEnd"/>
+      <w:r>
+        <w:rPr>
+          <w:rFonts w:ascii="Verdana" w:hAnsi="Verdana"/>
+          <w:color w:val="595959" w:themeColor="text1" w:themeTint="A6"/>
+        </w:rPr>
+        <w:t xml:space="preserve"> </w:t>
+      </w:r>
+      <w:proofErr w:type="gramStart"/>
+      <w:r>
+        <w:rPr>
+          <w:rFonts w:ascii="Verdana" w:hAnsi="Verdana"/>
+          <w:color w:val="595959" w:themeColor="text1" w:themeTint="A6"/>
+        </w:rPr>
+        <w:t>button</w:t>
+      </w:r>
+      <w:proofErr w:type="gramEnd"/>
+      <w:r>
+        <w:rPr>
+          <w:rFonts w:ascii="Verdana" w:hAnsi="Verdana"/>
+          <w:color w:val="595959" w:themeColor="text1" w:themeTint="A6"/>
+        </w:rPr>
+        <w:t xml:space="preserve"> and save the reverse engineering file.</w:t>
       </w:r>
       <w:r>
         <w:rPr>
@@ -12509,7 +14346,7 @@
                     <a:blip r:embed="rId22" cstate="print">
                       <a:extLst>
                         <a:ext uri="{28A0092B-C50C-407E-A947-70E740481C1C}">
-                          <a14:useLocalDpi xmlns="" xmlns:wpc="http://schemas.microsoft.com/office/word/2010/wordprocessingCanvas" xmlns:mc="http://schemas.openxmlformats.org/markup-compatibility/2006" xmlns:o="urn:schemas-microsoft-com:office:office" xmlns:v="urn:schemas-microsoft-com:vml" xmlns:wp14="http://schemas.microsoft.com/office/word/2010/wordprocessingDrawing" xmlns:w10="urn:schemas-microsoft-com:office:word" xmlns:w="http://schemas.openxmlformats.org/wordprocessingml/2006/main" xmlns:w14="http://schemas.microsoft.com/office/word/2010/wordml" xmlns:wpg="http://schemas.microsoft.com/office/word/2010/wordprocessingGroup" xmlns:wpi="http://schemas.microsoft.com/office/word/2010/wordprocessingInk" xmlns:wps="http://schemas.microsoft.com/office/word/2010/wordprocessingShape" xmlns:a14="http://schemas.microsoft.com/office/drawing/2010/main" val="0"/>
+                          <a14:useLocalDpi xmlns:a14="http://schemas.microsoft.com/office/drawing/2010/main" xmlns:wps="http://schemas.microsoft.com/office/word/2010/wordprocessingShape" xmlns:wpi="http://schemas.microsoft.com/office/word/2010/wordprocessingInk" xmlns:wpg="http://schemas.microsoft.com/office/word/2010/wordprocessingGroup" xmlns:w14="http://schemas.microsoft.com/office/word/2010/wordml" xmlns:w="http://schemas.openxmlformats.org/wordprocessingml/2006/main" xmlns:w10="urn:schemas-microsoft-com:office:word" xmlns:wp14="http://schemas.microsoft.com/office/word/2010/wordprocessingDrawing" xmlns:v="urn:schemas-microsoft-com:vml" xmlns:o="urn:schemas-microsoft-com:office:office" xmlns:mc="http://schemas.openxmlformats.org/markup-compatibility/2006" xmlns:wpc="http://schemas.microsoft.com/office/word/2010/wordprocessingCanvas" xmlns="" val="0"/>
                         </a:ext>
                       </a:extLst>
                     </a:blip>
@@ -12529,7 +14366,7 @@
                     </a:ln>
                     <a:extLst>
                       <a:ext uri="{53640926-AAD7-44D8-BBD7-CCE9431645EC}">
-                        <a14:shadowObscured xmlns="" xmlns:wpc="http://schemas.microsoft.com/office/word/2010/wordprocessingCanvas" xmlns:mc="http://schemas.openxmlformats.org/markup-compatibility/2006" xmlns:o="urn:schemas-microsoft-com:office:office" xmlns:v="urn:schemas-microsoft-com:vml" xmlns:wp14="http://schemas.microsoft.com/office/word/2010/wordprocessingDrawing" xmlns:w10="urn:schemas-microsoft-com:office:word" xmlns:w="http://schemas.openxmlformats.org/wordprocessingml/2006/main" xmlns:w14="http://schemas.microsoft.com/office/word/2010/wordml" xmlns:wpg="http://schemas.microsoft.com/office/word/2010/wordprocessingGroup" xmlns:wpi="http://schemas.microsoft.com/office/word/2010/wordprocessingInk" xmlns:wps="http://schemas.microsoft.com/office/word/2010/wordprocessingShape" xmlns:a14="http://schemas.microsoft.com/office/drawing/2010/main"/>
+                        <a14:shadowObscured xmlns:a14="http://schemas.microsoft.com/office/drawing/2010/main" xmlns:wps="http://schemas.microsoft.com/office/word/2010/wordprocessingShape" xmlns:wpi="http://schemas.microsoft.com/office/word/2010/wordprocessingInk" xmlns:wpg="http://schemas.microsoft.com/office/word/2010/wordprocessingGroup" xmlns:w14="http://schemas.microsoft.com/office/word/2010/wordml" xmlns:w="http://schemas.openxmlformats.org/wordprocessingml/2006/main" xmlns:w10="urn:schemas-microsoft-com:office:word" xmlns:wp14="http://schemas.microsoft.com/office/word/2010/wordprocessingDrawing" xmlns:v="urn:schemas-microsoft-com:vml" xmlns:o="urn:schemas-microsoft-com:office:office" xmlns:mc="http://schemas.openxmlformats.org/markup-compatibility/2006" xmlns:wpc="http://schemas.microsoft.com/office/word/2010/wordprocessingCanvas" xmlns=""/>
                       </a:ext>
                     </a:extLst>
                   </pic:spPr>
@@ -12560,21 +14397,62 @@
           <w:rFonts w:ascii="Verdana" w:hAnsi="Verdana"/>
           <w:color w:val="595959" w:themeColor="text1" w:themeTint="A6"/>
         </w:rPr>
-        <w:t>display the below shown dialog box with a set of two code generation configurations already configured. As we are generating the code for data entity, choose the CodeGenerationDataEntities configuration</w:t>
-      </w:r>
-      <w:r>
-        <w:rPr>
-          <w:rFonts w:ascii="Verdana" w:hAnsi="Verdana"/>
-          <w:color w:val="595959" w:themeColor="text1" w:themeTint="A6"/>
-        </w:rPr>
-        <w:t>. Provide output directory as the src folder of ‘</w:t>
-      </w:r>
-      <w:r>
-        <w:rPr>
-          <w:rFonts w:ascii="Verdana" w:hAnsi="Verdana"/>
-          <w:color w:val="595959" w:themeColor="text1" w:themeTint="A6"/>
-        </w:rPr>
-        <w:t xml:space="preserve">yugandhar-msp-codegenerator </w:t>
+        <w:t xml:space="preserve">display the below shown dialog box with a set of two code generation configurations already configured. As we are generating the code for data entity, choose the </w:t>
+      </w:r>
+      <w:proofErr w:type="spellStart"/>
+      <w:r>
+        <w:rPr>
+          <w:rFonts w:ascii="Verdana" w:hAnsi="Verdana"/>
+          <w:color w:val="595959" w:themeColor="text1" w:themeTint="A6"/>
+        </w:rPr>
+        <w:t>CodeGenerationDataEntities</w:t>
+      </w:r>
+      <w:proofErr w:type="spellEnd"/>
+      <w:r>
+        <w:rPr>
+          <w:rFonts w:ascii="Verdana" w:hAnsi="Verdana"/>
+          <w:color w:val="595959" w:themeColor="text1" w:themeTint="A6"/>
+        </w:rPr>
+        <w:t xml:space="preserve"> configuration</w:t>
+      </w:r>
+      <w:r>
+        <w:rPr>
+          <w:rFonts w:ascii="Verdana" w:hAnsi="Verdana"/>
+          <w:color w:val="595959" w:themeColor="text1" w:themeTint="A6"/>
+        </w:rPr>
+        <w:t xml:space="preserve">. Provide output directory as the </w:t>
+      </w:r>
+      <w:proofErr w:type="spellStart"/>
+      <w:r>
+        <w:rPr>
+          <w:rFonts w:ascii="Verdana" w:hAnsi="Verdana"/>
+          <w:color w:val="595959" w:themeColor="text1" w:themeTint="A6"/>
+        </w:rPr>
+        <w:t>src</w:t>
+      </w:r>
+      <w:proofErr w:type="spellEnd"/>
+      <w:r>
+        <w:rPr>
+          <w:rFonts w:ascii="Verdana" w:hAnsi="Verdana"/>
+          <w:color w:val="595959" w:themeColor="text1" w:themeTint="A6"/>
+        </w:rPr>
+        <w:t xml:space="preserve"> folder of ‘</w:t>
+      </w:r>
+      <w:proofErr w:type="spellStart"/>
+      <w:r>
+        <w:rPr>
+          <w:rFonts w:ascii="Verdana" w:hAnsi="Verdana"/>
+          <w:color w:val="595959" w:themeColor="text1" w:themeTint="A6"/>
+        </w:rPr>
+        <w:t>yugandhar-msp-codegenerator</w:t>
+      </w:r>
+      <w:proofErr w:type="spellEnd"/>
+      <w:r>
+        <w:rPr>
+          <w:rFonts w:ascii="Verdana" w:hAnsi="Verdana"/>
+          <w:color w:val="595959" w:themeColor="text1" w:themeTint="A6"/>
+        </w:rPr>
+        <w:t xml:space="preserve"> </w:t>
       </w:r>
       <w:r>
         <w:rPr>
@@ -12611,12 +14489,21 @@
         </w:rPr>
         <w:t>or the demo purpose we will be providing ‘</w:t>
       </w:r>
-      <w:r>
-        <w:rPr>
-          <w:rFonts w:ascii="Verdana" w:hAnsi="Verdana"/>
-          <w:color w:val="595959" w:themeColor="text1" w:themeTint="A6"/>
-        </w:rPr>
-        <w:t>com.demo.facility’ as package name.</w:t>
+      <w:proofErr w:type="spellStart"/>
+      <w:r>
+        <w:rPr>
+          <w:rFonts w:ascii="Verdana" w:hAnsi="Verdana"/>
+          <w:color w:val="595959" w:themeColor="text1" w:themeTint="A6"/>
+        </w:rPr>
+        <w:t>com.demo.facility</w:t>
+      </w:r>
+      <w:proofErr w:type="spellEnd"/>
+      <w:r>
+        <w:rPr>
+          <w:rFonts w:ascii="Verdana" w:hAnsi="Verdana"/>
+          <w:color w:val="595959" w:themeColor="text1" w:themeTint="A6"/>
+        </w:rPr>
+        <w:t>’ as package name.</w:t>
       </w:r>
       <w:r>
         <w:rPr>
@@ -12625,6 +14512,7 @@
         </w:rPr>
         <w:t xml:space="preserve"> Choose the reveng.xml as the ‘</w:t>
       </w:r>
+      <w:proofErr w:type="spellStart"/>
       <w:r>
         <w:rPr>
           <w:rFonts w:ascii="Verdana" w:hAnsi="Verdana"/>
@@ -12632,6 +14520,7 @@
         </w:rPr>
         <w:t>yugmsp-dataentities-mariadb.reveng.xml</w:t>
       </w:r>
+      <w:proofErr w:type="spellEnd"/>
       <w:r>
         <w:rPr>
           <w:rFonts w:ascii="Verdana" w:hAnsi="Verdana"/>
@@ -12667,7 +14556,7 @@
                     <a:blip r:embed="rId23" cstate="print">
                       <a:extLst>
                         <a:ext uri="{28A0092B-C50C-407E-A947-70E740481C1C}">
-                          <a14:useLocalDpi xmlns="" xmlns:wpc="http://schemas.microsoft.com/office/word/2010/wordprocessingCanvas" xmlns:mc="http://schemas.openxmlformats.org/markup-compatibility/2006" xmlns:o="urn:schemas-microsoft-com:office:office" xmlns:v="urn:schemas-microsoft-com:vml" xmlns:wp14="http://schemas.microsoft.com/office/word/2010/wordprocessingDrawing" xmlns:w10="urn:schemas-microsoft-com:office:word" xmlns:w="http://schemas.openxmlformats.org/wordprocessingml/2006/main" xmlns:w14="http://schemas.microsoft.com/office/word/2010/wordml" xmlns:wpg="http://schemas.microsoft.com/office/word/2010/wordprocessingGroup" xmlns:wpi="http://schemas.microsoft.com/office/word/2010/wordprocessingInk" xmlns:wps="http://schemas.microsoft.com/office/word/2010/wordprocessingShape" xmlns:a14="http://schemas.microsoft.com/office/drawing/2010/main" val="0"/>
+                          <a14:useLocalDpi xmlns:a14="http://schemas.microsoft.com/office/drawing/2010/main" xmlns:wps="http://schemas.microsoft.com/office/word/2010/wordprocessingShape" xmlns:wpi="http://schemas.microsoft.com/office/word/2010/wordprocessingInk" xmlns:wpg="http://schemas.microsoft.com/office/word/2010/wordprocessingGroup" xmlns:w14="http://schemas.microsoft.com/office/word/2010/wordml" xmlns:w="http://schemas.openxmlformats.org/wordprocessingml/2006/main" xmlns:w10="urn:schemas-microsoft-com:office:word" xmlns:wp14="http://schemas.microsoft.com/office/word/2010/wordprocessingDrawing" xmlns:v="urn:schemas-microsoft-com:vml" xmlns:o="urn:schemas-microsoft-com:office:office" xmlns:mc="http://schemas.openxmlformats.org/markup-compatibility/2006" xmlns:wpc="http://schemas.microsoft.com/office/word/2010/wordprocessingCanvas" xmlns="" val="0"/>
                         </a:ext>
                       </a:extLst>
                     </a:blip>
@@ -12757,7 +14646,15 @@
         <w:t>Click on Apply and Run</w:t>
       </w:r>
       <w:r>
-        <w:t>. It will generate the artifacts in com.demo.facility package</w:t>
+        <w:t xml:space="preserve">. It will generate the artifacts in </w:t>
+      </w:r>
+      <w:proofErr w:type="spellStart"/>
+      <w:r>
+        <w:t>com.demo.facility</w:t>
+      </w:r>
+      <w:proofErr w:type="spellEnd"/>
+      <w:r>
+        <w:t xml:space="preserve"> package</w:t>
       </w:r>
     </w:p>
     <w:p/>
@@ -12824,30 +14721,54 @@
       <w:r>
         <w:t>Now add the generated classes to ‘</w:t>
       </w:r>
-      <w:r>
-        <w:t>yugandhar-</w:t>
-      </w:r>
+      <w:proofErr w:type="spellStart"/>
+      <w:r>
+        <w:t>yugandhar</w:t>
+      </w:r>
+      <w:proofErr w:type="spellEnd"/>
+      <w:r>
+        <w:t>-</w:t>
+      </w:r>
+      <w:proofErr w:type="spellStart"/>
       <w:r>
         <w:t>Microservice</w:t>
       </w:r>
-      <w:r>
-        <w:t>-platform-ews</w:t>
-      </w:r>
+      <w:proofErr w:type="spellEnd"/>
+      <w:r>
+        <w:t>-platform-</w:t>
+      </w:r>
+      <w:proofErr w:type="spellStart"/>
+      <w:r>
+        <w:t>ews</w:t>
+      </w:r>
+      <w:proofErr w:type="spellEnd"/>
       <w:r>
         <w:t>’ project.</w:t>
       </w:r>
       <w:r>
         <w:t xml:space="preserve"> You may choose to create a new Maven project and add the classes to the same and then refer that project to ‘</w:t>
       </w:r>
-      <w:r>
-        <w:t>yugandhar-</w:t>
-      </w:r>
+      <w:proofErr w:type="spellStart"/>
+      <w:r>
+        <w:t>yugandhar</w:t>
+      </w:r>
+      <w:proofErr w:type="spellEnd"/>
+      <w:r>
+        <w:t>-</w:t>
+      </w:r>
+      <w:proofErr w:type="spellStart"/>
       <w:r>
         <w:t>Microservice</w:t>
       </w:r>
-      <w:r>
-        <w:t>-platform-ews</w:t>
-      </w:r>
+      <w:proofErr w:type="spellEnd"/>
+      <w:r>
+        <w:t>-platform-</w:t>
+      </w:r>
+      <w:proofErr w:type="spellStart"/>
+      <w:r>
+        <w:t>ews</w:t>
+      </w:r>
+      <w:proofErr w:type="spellEnd"/>
       <w:r>
         <w:t xml:space="preserve">’ project. </w:t>
       </w:r>
@@ -12939,7 +14860,23 @@
           <w:rFonts w:ascii="Verdana" w:hAnsi="Verdana"/>
           <w:color w:val="595959" w:themeColor="text1" w:themeTint="A6"/>
         </w:rPr>
-        <w:t>For the data entity the generated file &lt;entityname&gt;_artifacts.txt (e.g. Facilitydemo_artifacts.txt</w:t>
+        <w:t>For the data entity the generated file &lt;</w:t>
+      </w:r>
+      <w:proofErr w:type="spellStart"/>
+      <w:r>
+        <w:rPr>
+          <w:rFonts w:ascii="Verdana" w:hAnsi="Verdana"/>
+          <w:color w:val="595959" w:themeColor="text1" w:themeTint="A6"/>
+        </w:rPr>
+        <w:t>entityname</w:t>
+      </w:r>
+      <w:proofErr w:type="spellEnd"/>
+      <w:r>
+        <w:rPr>
+          <w:rFonts w:ascii="Verdana" w:hAnsi="Verdana"/>
+          <w:color w:val="595959" w:themeColor="text1" w:themeTint="A6"/>
+        </w:rPr>
+        <w:t>&gt;_artifacts.txt (e.g. Facilitydemo_artifacts.txt</w:t>
       </w:r>
       <w:r>
         <w:rPr>
@@ -13018,8 +14955,17 @@
           <w:rFonts w:ascii="Verdana" w:hAnsi="Verdana"/>
           <w:color w:val="595959" w:themeColor="text1" w:themeTint="A6"/>
         </w:rPr>
-        <w:t xml:space="preserve"> Make an entry in YugandharMsplatformApplication</w:t>
-      </w:r>
+        <w:t xml:space="preserve"> Make an entry in </w:t>
+      </w:r>
+      <w:proofErr w:type="spellStart"/>
+      <w:r>
+        <w:rPr>
+          <w:rFonts w:ascii="Verdana" w:hAnsi="Verdana"/>
+          <w:color w:val="595959" w:themeColor="text1" w:themeTint="A6"/>
+        </w:rPr>
+        <w:t>YugandharMsplatformApplication</w:t>
+      </w:r>
+      <w:proofErr w:type="spellEnd"/>
     </w:p>
     <w:p>
       <w:pPr>
@@ -13046,7 +14992,23 @@
           <w:rFonts w:ascii="Verdana" w:hAnsi="Verdana"/>
           <w:color w:val="595959" w:themeColor="text1" w:themeTint="A6"/>
         </w:rPr>
-        <w:t xml:space="preserve"> Add the generated DO to in TxnPayload object</w:t>
+        <w:t xml:space="preserve"> Add the generated DO to in </w:t>
+      </w:r>
+      <w:proofErr w:type="spellStart"/>
+      <w:r>
+        <w:rPr>
+          <w:rFonts w:ascii="Verdana" w:hAnsi="Verdana"/>
+          <w:color w:val="595959" w:themeColor="text1" w:themeTint="A6"/>
+        </w:rPr>
+        <w:t>TxnPayload</w:t>
+      </w:r>
+      <w:proofErr w:type="spellEnd"/>
+      <w:r>
+        <w:rPr>
+          <w:rFonts w:ascii="Verdana" w:hAnsi="Verdana"/>
+          <w:color w:val="595959" w:themeColor="text1" w:themeTint="A6"/>
+        </w:rPr>
+        <w:t xml:space="preserve"> object</w:t>
       </w:r>
     </w:p>
     <w:p>
@@ -13121,7 +15083,23 @@
           <w:rFonts w:ascii="Verdana" w:hAnsi="Verdana"/>
           <w:color w:val="595959" w:themeColor="text1" w:themeTint="A6"/>
         </w:rPr>
-        <w:t xml:space="preserve"> sqls </w:t>
+        <w:t xml:space="preserve"> </w:t>
+      </w:r>
+      <w:proofErr w:type="spellStart"/>
+      <w:r>
+        <w:rPr>
+          <w:rFonts w:ascii="Verdana" w:hAnsi="Verdana"/>
+          <w:color w:val="595959" w:themeColor="text1" w:themeTint="A6"/>
+        </w:rPr>
+        <w:t>sqls</w:t>
+      </w:r>
+      <w:proofErr w:type="spellEnd"/>
+      <w:r>
+        <w:rPr>
+          <w:rFonts w:ascii="Verdana" w:hAnsi="Verdana"/>
+          <w:color w:val="595959" w:themeColor="text1" w:themeTint="A6"/>
+        </w:rPr>
+        <w:t xml:space="preserve"> </w:t>
       </w:r>
       <w:r>
         <w:rPr>
@@ -13262,7 +15240,43 @@
                 <w:sz w:val="20"/>
                 <w:szCs w:val="20"/>
               </w:rPr>
-              <w:t>/*#enable below SQL_MODE option for mariaDB/MySQL else the insert SQL will fail. No need to enable this option for Oracle Database */</w:t>
+              <w:t xml:space="preserve">/*#enable below SQL_MODE option for </w:t>
+            </w:r>
+            <w:proofErr w:type="spellStart"/>
+            <w:r>
+              <w:rPr>
+                <w:rFonts w:ascii="Consolas" w:hAnsi="Consolas" w:cs="Consolas"/>
+                <w:sz w:val="20"/>
+                <w:szCs w:val="20"/>
+              </w:rPr>
+              <w:t>mariaDB</w:t>
+            </w:r>
+            <w:proofErr w:type="spellEnd"/>
+            <w:r>
+              <w:rPr>
+                <w:rFonts w:ascii="Consolas" w:hAnsi="Consolas" w:cs="Consolas"/>
+                <w:sz w:val="20"/>
+                <w:szCs w:val="20"/>
+              </w:rPr>
+              <w:t>/</w:t>
+            </w:r>
+            <w:proofErr w:type="spellStart"/>
+            <w:r>
+              <w:rPr>
+                <w:rFonts w:ascii="Consolas" w:hAnsi="Consolas" w:cs="Consolas"/>
+                <w:sz w:val="20"/>
+                <w:szCs w:val="20"/>
+              </w:rPr>
+              <w:t>MySQL</w:t>
+            </w:r>
+            <w:proofErr w:type="spellEnd"/>
+            <w:r>
+              <w:rPr>
+                <w:rFonts w:ascii="Consolas" w:hAnsi="Consolas" w:cs="Consolas"/>
+                <w:sz w:val="20"/>
+                <w:szCs w:val="20"/>
+              </w:rPr>
+              <w:t xml:space="preserve"> else the insert SQL will fail. No need to enable this option for Oracle Database */</w:t>
             </w:r>
           </w:p>
           <w:p>
@@ -13374,7 +15388,61 @@
                 <w:sz w:val="20"/>
                 <w:szCs w:val="20"/>
               </w:rPr>
-              <w:t xml:space="preserve">   (YUG_REGISTRY_SEQ.nextval, 0, 'createFacilitydemoBase', 'com.demo.facility.FacilitydemoService', 'add', </w:t>
+              <w:t xml:space="preserve">   (</w:t>
+            </w:r>
+            <w:proofErr w:type="spellStart"/>
+            <w:r>
+              <w:rPr>
+                <w:rFonts w:ascii="Consolas" w:hAnsi="Consolas" w:cs="Consolas"/>
+                <w:sz w:val="20"/>
+                <w:szCs w:val="20"/>
+              </w:rPr>
+              <w:t>YUG_REGISTRY_SEQ.nextval</w:t>
+            </w:r>
+            <w:proofErr w:type="spellEnd"/>
+            <w:r>
+              <w:rPr>
+                <w:rFonts w:ascii="Consolas" w:hAnsi="Consolas" w:cs="Consolas"/>
+                <w:sz w:val="20"/>
+                <w:szCs w:val="20"/>
+              </w:rPr>
+              <w:t>, 0, '</w:t>
+            </w:r>
+            <w:proofErr w:type="spellStart"/>
+            <w:r>
+              <w:rPr>
+                <w:rFonts w:ascii="Consolas" w:hAnsi="Consolas" w:cs="Consolas"/>
+                <w:sz w:val="20"/>
+                <w:szCs w:val="20"/>
+              </w:rPr>
+              <w:t>createFacilitydemoBase</w:t>
+            </w:r>
+            <w:proofErr w:type="spellEnd"/>
+            <w:r>
+              <w:rPr>
+                <w:rFonts w:ascii="Consolas" w:hAnsi="Consolas" w:cs="Consolas"/>
+                <w:sz w:val="20"/>
+                <w:szCs w:val="20"/>
+              </w:rPr>
+              <w:t>', '</w:t>
+            </w:r>
+            <w:proofErr w:type="spellStart"/>
+            <w:r>
+              <w:rPr>
+                <w:rFonts w:ascii="Consolas" w:hAnsi="Consolas" w:cs="Consolas"/>
+                <w:sz w:val="20"/>
+                <w:szCs w:val="20"/>
+              </w:rPr>
+              <w:t>com.demo.facility.FacilitydemoService</w:t>
+            </w:r>
+            <w:proofErr w:type="spellEnd"/>
+            <w:r>
+              <w:rPr>
+                <w:rFonts w:ascii="Consolas" w:hAnsi="Consolas" w:cs="Consolas"/>
+                <w:sz w:val="20"/>
+                <w:szCs w:val="20"/>
+              </w:rPr>
+              <w:t xml:space="preserve">', 'add', </w:t>
             </w:r>
           </w:p>
           <w:p>
@@ -13498,7 +15566,61 @@
                 <w:sz w:val="20"/>
                 <w:szCs w:val="20"/>
               </w:rPr>
-              <w:t xml:space="preserve">    (YUG_REGISTRY_SEQ.nextval, 0, 'updateFacilitydemoBase', 'com.demo.facility.FacilitydemoService', 'merge', </w:t>
+              <w:t xml:space="preserve">    (</w:t>
+            </w:r>
+            <w:proofErr w:type="spellStart"/>
+            <w:r>
+              <w:rPr>
+                <w:rFonts w:ascii="Consolas" w:hAnsi="Consolas" w:cs="Consolas"/>
+                <w:sz w:val="20"/>
+                <w:szCs w:val="20"/>
+              </w:rPr>
+              <w:t>YUG_REGISTRY_SEQ.nextval</w:t>
+            </w:r>
+            <w:proofErr w:type="spellEnd"/>
+            <w:r>
+              <w:rPr>
+                <w:rFonts w:ascii="Consolas" w:hAnsi="Consolas" w:cs="Consolas"/>
+                <w:sz w:val="20"/>
+                <w:szCs w:val="20"/>
+              </w:rPr>
+              <w:t>, 0, '</w:t>
+            </w:r>
+            <w:proofErr w:type="spellStart"/>
+            <w:r>
+              <w:rPr>
+                <w:rFonts w:ascii="Consolas" w:hAnsi="Consolas" w:cs="Consolas"/>
+                <w:sz w:val="20"/>
+                <w:szCs w:val="20"/>
+              </w:rPr>
+              <w:t>updateFacilitydemoBase</w:t>
+            </w:r>
+            <w:proofErr w:type="spellEnd"/>
+            <w:r>
+              <w:rPr>
+                <w:rFonts w:ascii="Consolas" w:hAnsi="Consolas" w:cs="Consolas"/>
+                <w:sz w:val="20"/>
+                <w:szCs w:val="20"/>
+              </w:rPr>
+              <w:t>', '</w:t>
+            </w:r>
+            <w:proofErr w:type="spellStart"/>
+            <w:r>
+              <w:rPr>
+                <w:rFonts w:ascii="Consolas" w:hAnsi="Consolas" w:cs="Consolas"/>
+                <w:sz w:val="20"/>
+                <w:szCs w:val="20"/>
+              </w:rPr>
+              <w:t>com.demo.facility.FacilitydemoService</w:t>
+            </w:r>
+            <w:proofErr w:type="spellEnd"/>
+            <w:r>
+              <w:rPr>
+                <w:rFonts w:ascii="Consolas" w:hAnsi="Consolas" w:cs="Consolas"/>
+                <w:sz w:val="20"/>
+                <w:szCs w:val="20"/>
+              </w:rPr>
+              <w:t xml:space="preserve">', 'merge', </w:t>
             </w:r>
           </w:p>
           <w:p>
@@ -13520,6 +15642,7 @@
               </w:rPr>
               <w:t xml:space="preserve">    'update the database record based on primary key i.e. </w:t>
             </w:r>
+            <w:proofErr w:type="spellStart"/>
             <w:r>
               <w:rPr>
                 <w:rFonts w:ascii="Consolas" w:hAnsi="Consolas" w:cs="Consolas"/>
@@ -13530,13 +15653,32 @@
               </w:rPr>
               <w:t>idpk</w:t>
             </w:r>
+            <w:proofErr w:type="spellEnd"/>
             <w:r>
               <w:rPr>
                 <w:rFonts w:ascii="Consolas" w:hAnsi="Consolas" w:cs="Consolas"/>
                 <w:sz w:val="20"/>
                 <w:szCs w:val="20"/>
               </w:rPr>
-              <w:t>', CURRENT_TIMESTAMP,CURRENT_TIMESTAMP,'Generator', '000000000');</w:t>
+              <w:t xml:space="preserve">', </w:t>
+            </w:r>
+            <w:proofErr w:type="spellStart"/>
+            <w:r>
+              <w:rPr>
+                <w:rFonts w:ascii="Consolas" w:hAnsi="Consolas" w:cs="Consolas"/>
+                <w:sz w:val="20"/>
+                <w:szCs w:val="20"/>
+              </w:rPr>
+              <w:t>CURRENT_TIMESTAMP,CURRENT_TIMESTAMP,'Generator</w:t>
+            </w:r>
+            <w:proofErr w:type="spellEnd"/>
+            <w:r>
+              <w:rPr>
+                <w:rFonts w:ascii="Consolas" w:hAnsi="Consolas" w:cs="Consolas"/>
+                <w:sz w:val="20"/>
+                <w:szCs w:val="20"/>
+              </w:rPr>
+              <w:t>', '000000000');</w:t>
             </w:r>
           </w:p>
           <w:p>
@@ -13640,7 +15782,79 @@
                 <w:sz w:val="20"/>
                 <w:szCs w:val="20"/>
               </w:rPr>
-              <w:t xml:space="preserve">   (YUG_REGISTRY_SEQ.nextval, 0, 'retrieveFacilitydemoBase', 'com.demo.facility.FacilitydemoService', 'findById', </w:t>
+              <w:t xml:space="preserve">   (</w:t>
+            </w:r>
+            <w:proofErr w:type="spellStart"/>
+            <w:r>
+              <w:rPr>
+                <w:rFonts w:ascii="Consolas" w:hAnsi="Consolas" w:cs="Consolas"/>
+                <w:sz w:val="20"/>
+                <w:szCs w:val="20"/>
+              </w:rPr>
+              <w:t>YUG_REGISTRY_SEQ.nextval</w:t>
+            </w:r>
+            <w:proofErr w:type="spellEnd"/>
+            <w:r>
+              <w:rPr>
+                <w:rFonts w:ascii="Consolas" w:hAnsi="Consolas" w:cs="Consolas"/>
+                <w:sz w:val="20"/>
+                <w:szCs w:val="20"/>
+              </w:rPr>
+              <w:t>, 0, '</w:t>
+            </w:r>
+            <w:proofErr w:type="spellStart"/>
+            <w:r>
+              <w:rPr>
+                <w:rFonts w:ascii="Consolas" w:hAnsi="Consolas" w:cs="Consolas"/>
+                <w:sz w:val="20"/>
+                <w:szCs w:val="20"/>
+              </w:rPr>
+              <w:t>retrieveFacilitydemoBase</w:t>
+            </w:r>
+            <w:proofErr w:type="spellEnd"/>
+            <w:r>
+              <w:rPr>
+                <w:rFonts w:ascii="Consolas" w:hAnsi="Consolas" w:cs="Consolas"/>
+                <w:sz w:val="20"/>
+                <w:szCs w:val="20"/>
+              </w:rPr>
+              <w:t>', '</w:t>
+            </w:r>
+            <w:proofErr w:type="spellStart"/>
+            <w:r>
+              <w:rPr>
+                <w:rFonts w:ascii="Consolas" w:hAnsi="Consolas" w:cs="Consolas"/>
+                <w:sz w:val="20"/>
+                <w:szCs w:val="20"/>
+              </w:rPr>
+              <w:t>com.demo.facility.FacilitydemoService</w:t>
+            </w:r>
+            <w:proofErr w:type="spellEnd"/>
+            <w:r>
+              <w:rPr>
+                <w:rFonts w:ascii="Consolas" w:hAnsi="Consolas" w:cs="Consolas"/>
+                <w:sz w:val="20"/>
+                <w:szCs w:val="20"/>
+              </w:rPr>
+              <w:t>', '</w:t>
+            </w:r>
+            <w:proofErr w:type="spellStart"/>
+            <w:r>
+              <w:rPr>
+                <w:rFonts w:ascii="Consolas" w:hAnsi="Consolas" w:cs="Consolas"/>
+                <w:sz w:val="20"/>
+                <w:szCs w:val="20"/>
+              </w:rPr>
+              <w:t>findById</w:t>
+            </w:r>
+            <w:proofErr w:type="spellEnd"/>
+            <w:r>
+              <w:rPr>
+                <w:rFonts w:ascii="Consolas" w:hAnsi="Consolas" w:cs="Consolas"/>
+                <w:sz w:val="20"/>
+                <w:szCs w:val="20"/>
+              </w:rPr>
+              <w:t xml:space="preserve">', </w:t>
             </w:r>
           </w:p>
           <w:p>
@@ -13662,6 +15876,7 @@
               </w:rPr>
               <w:t xml:space="preserve">    'retrieve the record from database based on primary key i.e. </w:t>
             </w:r>
+            <w:proofErr w:type="spellStart"/>
             <w:r>
               <w:rPr>
                 <w:rFonts w:ascii="Consolas" w:hAnsi="Consolas" w:cs="Consolas"/>
@@ -13672,13 +15887,32 @@
               </w:rPr>
               <w:t>idpk</w:t>
             </w:r>
+            <w:proofErr w:type="spellEnd"/>
             <w:r>
               <w:rPr>
                 <w:rFonts w:ascii="Consolas" w:hAnsi="Consolas" w:cs="Consolas"/>
                 <w:sz w:val="20"/>
                 <w:szCs w:val="20"/>
               </w:rPr>
-              <w:t>', CURRENT_TIMESTAMP,CURRENT_TIMESTAMP,'Generator', '000000000');</w:t>
+              <w:t xml:space="preserve">', </w:t>
+            </w:r>
+            <w:proofErr w:type="spellStart"/>
+            <w:r>
+              <w:rPr>
+                <w:rFonts w:ascii="Consolas" w:hAnsi="Consolas" w:cs="Consolas"/>
+                <w:sz w:val="20"/>
+                <w:szCs w:val="20"/>
+              </w:rPr>
+              <w:t>CURRENT_TIMESTAMP,CURRENT_TIMESTAMP,'Generator</w:t>
+            </w:r>
+            <w:proofErr w:type="spellEnd"/>
+            <w:r>
+              <w:rPr>
+                <w:rFonts w:ascii="Consolas" w:hAnsi="Consolas" w:cs="Consolas"/>
+                <w:sz w:val="20"/>
+                <w:szCs w:val="20"/>
+              </w:rPr>
+              <w:t>', '000000000');</w:t>
             </w:r>
           </w:p>
           <w:p>
@@ -13772,17 +16006,35 @@
         <w:pStyle w:val="Heading3"/>
       </w:pPr>
       <w:bookmarkStart w:id="24" w:name="_Toc515557185"/>
-      <w:r>
-        <w:t>Step 2. Make an entry in make entry in YugandharMsplatformApplication</w:t>
+      <w:proofErr w:type="gramStart"/>
+      <w:r>
+        <w:t>Step 2.</w:t>
+      </w:r>
+      <w:proofErr w:type="gramEnd"/>
+      <w:r>
+        <w:t xml:space="preserve"> Make an entry in make entry in </w:t>
+      </w:r>
+      <w:proofErr w:type="spellStart"/>
+      <w:r>
+        <w:t>YugandharMsplatformApplication</w:t>
       </w:r>
       <w:bookmarkEnd w:id="24"/>
+      <w:proofErr w:type="spellEnd"/>
       <w:r>
         <w:t xml:space="preserve"> </w:t>
       </w:r>
     </w:p>
     <w:p>
       <w:r>
-        <w:t>Modify the entry in YugandharMsplatformApplication for your generated packages for spring component scan, entity scan and repository scan. Make the changes as below</w:t>
+        <w:t xml:space="preserve">Modify the entry in </w:t>
+      </w:r>
+      <w:proofErr w:type="spellStart"/>
+      <w:r>
+        <w:t>YugandharMsplatformApplication</w:t>
+      </w:r>
+      <w:proofErr w:type="spellEnd"/>
+      <w:r>
+        <w:t xml:space="preserve"> for your generated packages for spring component scan, entity scan and repository scan. Make the changes as below</w:t>
       </w:r>
       <w:r>
         <w:t xml:space="preserve"> </w:t>
@@ -13804,17 +16056,65 @@
           </w:tcPr>
           <w:p>
             <w:r>
-              <w:t>@ComponentScan({"com.yugandhar.*","&lt;your package name here&gt;"})</w:t>
+              <w:t>@</w:t>
+            </w:r>
+            <w:proofErr w:type="spellStart"/>
+            <w:r>
+              <w:t>ComponentScan</w:t>
+            </w:r>
+            <w:proofErr w:type="spellEnd"/>
+            <w:r>
+              <w:t>({"</w:t>
+            </w:r>
+            <w:proofErr w:type="spellStart"/>
+            <w:r>
+              <w:t>com.yugandhar</w:t>
+            </w:r>
+            <w:proofErr w:type="spellEnd"/>
+            <w:r>
+              <w:t>.*","&lt;your package name here&gt;"})</w:t>
             </w:r>
           </w:p>
           <w:p>
             <w:r>
-              <w:t>@EntityScan({"com.yugandhar.*","&lt;your package name here&gt;"})</w:t>
+              <w:t>@</w:t>
+            </w:r>
+            <w:proofErr w:type="spellStart"/>
+            <w:r>
+              <w:t>EntityScan</w:t>
+            </w:r>
+            <w:proofErr w:type="spellEnd"/>
+            <w:r>
+              <w:t>({"</w:t>
+            </w:r>
+            <w:proofErr w:type="spellStart"/>
+            <w:r>
+              <w:t>com.yugandhar</w:t>
+            </w:r>
+            <w:proofErr w:type="spellEnd"/>
+            <w:r>
+              <w:t>.*","&lt;your package name here&gt;"})</w:t>
             </w:r>
           </w:p>
           <w:p>
             <w:r>
-              <w:t>@EnableJpaRepositories({"com.yugandhar.*","&lt;your package name here&gt;"})</w:t>
+              <w:t>@</w:t>
+            </w:r>
+            <w:proofErr w:type="spellStart"/>
+            <w:r>
+              <w:t>EnableJpaRepositories</w:t>
+            </w:r>
+            <w:proofErr w:type="spellEnd"/>
+            <w:r>
+              <w:t>({"</w:t>
+            </w:r>
+            <w:proofErr w:type="spellStart"/>
+            <w:r>
+              <w:t>com.yugandhar</w:t>
+            </w:r>
+            <w:proofErr w:type="spellEnd"/>
+            <w:r>
+              <w:t>.*","&lt;your package name here&gt;"})</w:t>
             </w:r>
           </w:p>
           <w:p/>
@@ -13824,21 +16124,129 @@
             </w:r>
           </w:p>
           <w:p>
-            <w:r>
-              <w:t>@ComponentScan({"com.yugandhar.*","com.demo.*"})</w:t>
+            <w:proofErr w:type="gramStart"/>
+            <w:r>
+              <w:t>@</w:t>
+            </w:r>
+            <w:proofErr w:type="spellStart"/>
+            <w:r>
+              <w:t>ComponentScan</w:t>
+            </w:r>
+            <w:proofErr w:type="spellEnd"/>
+            <w:r>
+              <w:t>(</w:t>
+            </w:r>
+            <w:proofErr w:type="gramEnd"/>
+            <w:r>
+              <w:t>{"</w:t>
+            </w:r>
+            <w:proofErr w:type="spellStart"/>
+            <w:r>
+              <w:t>com.yugandhar</w:t>
+            </w:r>
+            <w:proofErr w:type="spellEnd"/>
+            <w:r>
+              <w:t>.*","</w:t>
+            </w:r>
+            <w:proofErr w:type="spellStart"/>
+            <w:r>
+              <w:t>com.demo</w:t>
+            </w:r>
+            <w:proofErr w:type="spellEnd"/>
+            <w:r>
+              <w:t>.*"})</w:t>
             </w:r>
           </w:p>
           <w:p>
-            <w:r>
-              <w:t>@EntityScan({"com.yugandhar.*","com.demo.*"})</w:t>
+            <w:proofErr w:type="gramStart"/>
+            <w:r>
+              <w:t>@</w:t>
+            </w:r>
+            <w:proofErr w:type="spellStart"/>
+            <w:r>
+              <w:t>EntityScan</w:t>
+            </w:r>
+            <w:proofErr w:type="spellEnd"/>
+            <w:r>
+              <w:t>(</w:t>
+            </w:r>
+            <w:proofErr w:type="gramEnd"/>
+            <w:r>
+              <w:t>{"</w:t>
+            </w:r>
+            <w:proofErr w:type="spellStart"/>
+            <w:r>
+              <w:t>com.yugandhar</w:t>
+            </w:r>
+            <w:proofErr w:type="spellEnd"/>
+            <w:r>
+              <w:t>.*","</w:t>
+            </w:r>
+            <w:proofErr w:type="spellStart"/>
+            <w:r>
+              <w:t>com.demo</w:t>
+            </w:r>
+            <w:proofErr w:type="spellEnd"/>
+            <w:r>
+              <w:t>.*"})</w:t>
             </w:r>
           </w:p>
           <w:p>
+            <w:proofErr w:type="gramStart"/>
             <w:r>
               <w:rPr>
                 <w:bCs/>
               </w:rPr>
-              <w:t>@EnableJpaRepositories({"com.yugandhar.*","com.demo.*"})</w:t>
+              <w:t>@</w:t>
+            </w:r>
+            <w:proofErr w:type="spellStart"/>
+            <w:r>
+              <w:rPr>
+                <w:bCs/>
+              </w:rPr>
+              <w:t>EnableJpaRepositories</w:t>
+            </w:r>
+            <w:proofErr w:type="spellEnd"/>
+            <w:r>
+              <w:rPr>
+                <w:bCs/>
+              </w:rPr>
+              <w:t>(</w:t>
+            </w:r>
+            <w:proofErr w:type="gramEnd"/>
+            <w:r>
+              <w:rPr>
+                <w:bCs/>
+              </w:rPr>
+              <w:t>{"</w:t>
+            </w:r>
+            <w:proofErr w:type="spellStart"/>
+            <w:r>
+              <w:rPr>
+                <w:bCs/>
+              </w:rPr>
+              <w:t>com.yugandhar</w:t>
+            </w:r>
+            <w:proofErr w:type="spellEnd"/>
+            <w:r>
+              <w:rPr>
+                <w:bCs/>
+              </w:rPr>
+              <w:t>.*","</w:t>
+            </w:r>
+            <w:proofErr w:type="spellStart"/>
+            <w:r>
+              <w:rPr>
+                <w:bCs/>
+              </w:rPr>
+              <w:t>com.demo</w:t>
+            </w:r>
+            <w:proofErr w:type="spellEnd"/>
+            <w:r>
+              <w:rPr>
+                <w:bCs/>
+              </w:rPr>
+              <w:t>.*"})</w:t>
             </w:r>
           </w:p>
         </w:tc>
@@ -13849,8 +16257,21 @@
         <w:pStyle w:val="Heading3"/>
       </w:pPr>
       <w:bookmarkStart w:id="25" w:name="_Toc515557186"/>
-      <w:r>
-        <w:t>Step 3. Add the generated DO to in TxnPayload object</w:t>
+      <w:proofErr w:type="gramStart"/>
+      <w:r>
+        <w:t>Step 3.</w:t>
+      </w:r>
+      <w:proofErr w:type="gramEnd"/>
+      <w:r>
+        <w:t xml:space="preserve"> Add the generated DO to in </w:t>
+      </w:r>
+      <w:proofErr w:type="spellStart"/>
+      <w:r>
+        <w:t>TxnPayload</w:t>
+      </w:r>
+      <w:proofErr w:type="spellEnd"/>
+      <w:r>
+        <w:t xml:space="preserve"> object</w:t>
       </w:r>
       <w:bookmarkEnd w:id="25"/>
     </w:p>
@@ -13866,7 +16287,39 @@
           <w:rFonts w:ascii="Verdana" w:hAnsi="Verdana"/>
           <w:color w:val="595959" w:themeColor="text1" w:themeTint="A6"/>
         </w:rPr>
-        <w:t>Add the below code snippet in com.yugandhar.common.extern.transferobj.TxnPayload object. This will make the enable the transfer of Facilitydemo object through REST services.</w:t>
+        <w:t xml:space="preserve">Add the below code snippet in </w:t>
+      </w:r>
+      <w:proofErr w:type="spellStart"/>
+      <w:r>
+        <w:rPr>
+          <w:rFonts w:ascii="Verdana" w:hAnsi="Verdana"/>
+          <w:color w:val="595959" w:themeColor="text1" w:themeTint="A6"/>
+        </w:rPr>
+        <w:t>com.yugandhar.common.extern.transferobj.TxnPayload</w:t>
+      </w:r>
+      <w:proofErr w:type="spellEnd"/>
+      <w:r>
+        <w:rPr>
+          <w:rFonts w:ascii="Verdana" w:hAnsi="Verdana"/>
+          <w:color w:val="595959" w:themeColor="text1" w:themeTint="A6"/>
+        </w:rPr>
+        <w:t xml:space="preserve"> object. This will make the enable the transfer of </w:t>
+      </w:r>
+      <w:proofErr w:type="spellStart"/>
+      <w:r>
+        <w:rPr>
+          <w:rFonts w:ascii="Verdana" w:hAnsi="Verdana"/>
+          <w:color w:val="595959" w:themeColor="text1" w:themeTint="A6"/>
+        </w:rPr>
+        <w:t>Facilitydemo</w:t>
+      </w:r>
+      <w:proofErr w:type="spellEnd"/>
+      <w:r>
+        <w:rPr>
+          <w:rFonts w:ascii="Verdana" w:hAnsi="Verdana"/>
+          <w:color w:val="595959" w:themeColor="text1" w:themeTint="A6"/>
+        </w:rPr>
+        <w:t xml:space="preserve"> object through REST services.</w:t>
       </w:r>
     </w:p>
     <w:tbl>
@@ -13900,7 +16353,43 @@
                 <w:sz w:val="20"/>
                 <w:szCs w:val="20"/>
               </w:rPr>
-              <w:t>protected FacilitydemoDO facilitydemoDO;</w:t>
+              <w:t xml:space="preserve">protected </w:t>
+            </w:r>
+            <w:proofErr w:type="spellStart"/>
+            <w:r>
+              <w:rPr>
+                <w:rFonts w:ascii="Consolas" w:hAnsi="Consolas" w:cs="Consolas"/>
+                <w:sz w:val="20"/>
+                <w:szCs w:val="20"/>
+              </w:rPr>
+              <w:t>FacilitydemoDO</w:t>
+            </w:r>
+            <w:proofErr w:type="spellEnd"/>
+            <w:r>
+              <w:rPr>
+                <w:rFonts w:ascii="Consolas" w:hAnsi="Consolas" w:cs="Consolas"/>
+                <w:sz w:val="20"/>
+                <w:szCs w:val="20"/>
+              </w:rPr>
+              <w:t xml:space="preserve"> </w:t>
+            </w:r>
+            <w:proofErr w:type="spellStart"/>
+            <w:r>
+              <w:rPr>
+                <w:rFonts w:ascii="Consolas" w:hAnsi="Consolas" w:cs="Consolas"/>
+                <w:sz w:val="20"/>
+                <w:szCs w:val="20"/>
+              </w:rPr>
+              <w:t>facilitydemoDO</w:t>
+            </w:r>
+            <w:proofErr w:type="spellEnd"/>
+            <w:r>
+              <w:rPr>
+                <w:rFonts w:ascii="Consolas" w:hAnsi="Consolas" w:cs="Consolas"/>
+                <w:sz w:val="20"/>
+                <w:szCs w:val="20"/>
+              </w:rPr>
+              <w:t>;</w:t>
             </w:r>
           </w:p>
           <w:p>
@@ -13921,7 +16410,43 @@
                 <w:szCs w:val="20"/>
               </w:rPr>
               <w:tab/>
-              <w:t>protected List&lt;FacilitydemoDO&gt; facilitydemoDOList;</w:t>
+              <w:t>protected List&lt;</w:t>
+            </w:r>
+            <w:proofErr w:type="spellStart"/>
+            <w:r>
+              <w:rPr>
+                <w:rFonts w:ascii="Consolas" w:hAnsi="Consolas" w:cs="Consolas"/>
+                <w:sz w:val="20"/>
+                <w:szCs w:val="20"/>
+              </w:rPr>
+              <w:t>FacilitydemoDO</w:t>
+            </w:r>
+            <w:proofErr w:type="spellEnd"/>
+            <w:r>
+              <w:rPr>
+                <w:rFonts w:ascii="Consolas" w:hAnsi="Consolas" w:cs="Consolas"/>
+                <w:sz w:val="20"/>
+                <w:szCs w:val="20"/>
+              </w:rPr>
+              <w:t xml:space="preserve">&gt; </w:t>
+            </w:r>
+            <w:proofErr w:type="spellStart"/>
+            <w:r>
+              <w:rPr>
+                <w:rFonts w:ascii="Consolas" w:hAnsi="Consolas" w:cs="Consolas"/>
+                <w:sz w:val="20"/>
+                <w:szCs w:val="20"/>
+              </w:rPr>
+              <w:t>facilitydemoDOList</w:t>
+            </w:r>
+            <w:proofErr w:type="spellEnd"/>
+            <w:r>
+              <w:rPr>
+                <w:rFonts w:ascii="Consolas" w:hAnsi="Consolas" w:cs="Consolas"/>
+                <w:sz w:val="20"/>
+                <w:szCs w:val="20"/>
+              </w:rPr>
+              <w:t>;</w:t>
             </w:r>
           </w:p>
           <w:p>
@@ -13963,8 +16488,18 @@
                 <w:szCs w:val="20"/>
               </w:rPr>
               <w:tab/>
-              <w:t xml:space="preserve"> * @return the demoDO</w:t>
-            </w:r>
+              <w:t xml:space="preserve"> * @return the </w:t>
+            </w:r>
+            <w:proofErr w:type="spellStart"/>
+            <w:r>
+              <w:rPr>
+                <w:rFonts w:ascii="Consolas" w:hAnsi="Consolas" w:cs="Consolas"/>
+                <w:sz w:val="20"/>
+                <w:szCs w:val="20"/>
+              </w:rPr>
+              <w:t>demoDO</w:t>
+            </w:r>
+            <w:proofErr w:type="spellEnd"/>
           </w:p>
           <w:p>
             <w:pPr>
@@ -14005,7 +16540,43 @@
                 <w:szCs w:val="20"/>
               </w:rPr>
               <w:tab/>
-              <w:t>public FacilitydemoDO getFacilitydemoDO() {</w:t>
+              <w:t xml:space="preserve">public </w:t>
+            </w:r>
+            <w:proofErr w:type="spellStart"/>
+            <w:r>
+              <w:rPr>
+                <w:rFonts w:ascii="Consolas" w:hAnsi="Consolas" w:cs="Consolas"/>
+                <w:sz w:val="20"/>
+                <w:szCs w:val="20"/>
+              </w:rPr>
+              <w:t>FacilitydemoDO</w:t>
+            </w:r>
+            <w:proofErr w:type="spellEnd"/>
+            <w:r>
+              <w:rPr>
+                <w:rFonts w:ascii="Consolas" w:hAnsi="Consolas" w:cs="Consolas"/>
+                <w:sz w:val="20"/>
+                <w:szCs w:val="20"/>
+              </w:rPr>
+              <w:t xml:space="preserve"> </w:t>
+            </w:r>
+            <w:proofErr w:type="spellStart"/>
+            <w:r>
+              <w:rPr>
+                <w:rFonts w:ascii="Consolas" w:hAnsi="Consolas" w:cs="Consolas"/>
+                <w:sz w:val="20"/>
+                <w:szCs w:val="20"/>
+              </w:rPr>
+              <w:t>getFacilitydemoDO</w:t>
+            </w:r>
+            <w:proofErr w:type="spellEnd"/>
+            <w:r>
+              <w:rPr>
+                <w:rFonts w:ascii="Consolas" w:hAnsi="Consolas" w:cs="Consolas"/>
+                <w:sz w:val="20"/>
+                <w:szCs w:val="20"/>
+              </w:rPr>
+              <w:t>() {</w:t>
             </w:r>
           </w:p>
           <w:p>
@@ -14034,7 +16605,25 @@
                 <w:szCs w:val="20"/>
               </w:rPr>
               <w:tab/>
-              <w:t>return facilitydemoDO;</w:t>
+              <w:t xml:space="preserve">return </w:t>
+            </w:r>
+            <w:proofErr w:type="spellStart"/>
+            <w:r>
+              <w:rPr>
+                <w:rFonts w:ascii="Consolas" w:hAnsi="Consolas" w:cs="Consolas"/>
+                <w:sz w:val="20"/>
+                <w:szCs w:val="20"/>
+              </w:rPr>
+              <w:t>facilitydemoDO</w:t>
+            </w:r>
+            <w:proofErr w:type="spellEnd"/>
+            <w:r>
+              <w:rPr>
+                <w:rFonts w:ascii="Consolas" w:hAnsi="Consolas" w:cs="Consolas"/>
+                <w:sz w:val="20"/>
+                <w:szCs w:val="20"/>
+              </w:rPr>
+              <w:t>;</w:t>
             </w:r>
           </w:p>
           <w:p>
@@ -14097,7 +16686,61 @@
                 <w:szCs w:val="20"/>
               </w:rPr>
               <w:tab/>
-              <w:t xml:space="preserve"> * @param demoDO the demoDO to set</w:t>
+              <w:t xml:space="preserve"> * @</w:t>
+            </w:r>
+            <w:proofErr w:type="spellStart"/>
+            <w:r>
+              <w:rPr>
+                <w:rFonts w:ascii="Consolas" w:hAnsi="Consolas" w:cs="Consolas"/>
+                <w:sz w:val="20"/>
+                <w:szCs w:val="20"/>
+              </w:rPr>
+              <w:t>param</w:t>
+            </w:r>
+            <w:proofErr w:type="spellEnd"/>
+            <w:r>
+              <w:rPr>
+                <w:rFonts w:ascii="Consolas" w:hAnsi="Consolas" w:cs="Consolas"/>
+                <w:sz w:val="20"/>
+                <w:szCs w:val="20"/>
+              </w:rPr>
+              <w:t xml:space="preserve"> </w:t>
+            </w:r>
+            <w:proofErr w:type="spellStart"/>
+            <w:r>
+              <w:rPr>
+                <w:rFonts w:ascii="Consolas" w:hAnsi="Consolas" w:cs="Consolas"/>
+                <w:sz w:val="20"/>
+                <w:szCs w:val="20"/>
+              </w:rPr>
+              <w:t>demoDO</w:t>
+            </w:r>
+            <w:proofErr w:type="spellEnd"/>
+            <w:r>
+              <w:rPr>
+                <w:rFonts w:ascii="Consolas" w:hAnsi="Consolas" w:cs="Consolas"/>
+                <w:sz w:val="20"/>
+                <w:szCs w:val="20"/>
+              </w:rPr>
+              <w:t xml:space="preserve"> the </w:t>
+            </w:r>
+            <w:proofErr w:type="spellStart"/>
+            <w:r>
+              <w:rPr>
+                <w:rFonts w:ascii="Consolas" w:hAnsi="Consolas" w:cs="Consolas"/>
+                <w:sz w:val="20"/>
+                <w:szCs w:val="20"/>
+              </w:rPr>
+              <w:t>demoDO</w:t>
+            </w:r>
+            <w:proofErr w:type="spellEnd"/>
+            <w:r>
+              <w:rPr>
+                <w:rFonts w:ascii="Consolas" w:hAnsi="Consolas" w:cs="Consolas"/>
+                <w:sz w:val="20"/>
+                <w:szCs w:val="20"/>
+              </w:rPr>
+              <w:t xml:space="preserve"> to set</w:t>
             </w:r>
           </w:p>
           <w:p>
@@ -14139,7 +16782,61 @@
                 <w:szCs w:val="20"/>
               </w:rPr>
               <w:tab/>
-              <w:t>public void setFacilitydemoDO(FacilitydemoDO facilitydemoDO) {</w:t>
+              <w:t xml:space="preserve">public void </w:t>
+            </w:r>
+            <w:proofErr w:type="spellStart"/>
+            <w:r>
+              <w:rPr>
+                <w:rFonts w:ascii="Consolas" w:hAnsi="Consolas" w:cs="Consolas"/>
+                <w:sz w:val="20"/>
+                <w:szCs w:val="20"/>
+              </w:rPr>
+              <w:t>setFacilitydemoDO</w:t>
+            </w:r>
+            <w:proofErr w:type="spellEnd"/>
+            <w:r>
+              <w:rPr>
+                <w:rFonts w:ascii="Consolas" w:hAnsi="Consolas" w:cs="Consolas"/>
+                <w:sz w:val="20"/>
+                <w:szCs w:val="20"/>
+              </w:rPr>
+              <w:t>(</w:t>
+            </w:r>
+            <w:proofErr w:type="spellStart"/>
+            <w:r>
+              <w:rPr>
+                <w:rFonts w:ascii="Consolas" w:hAnsi="Consolas" w:cs="Consolas"/>
+                <w:sz w:val="20"/>
+                <w:szCs w:val="20"/>
+              </w:rPr>
+              <w:t>FacilitydemoDO</w:t>
+            </w:r>
+            <w:proofErr w:type="spellEnd"/>
+            <w:r>
+              <w:rPr>
+                <w:rFonts w:ascii="Consolas" w:hAnsi="Consolas" w:cs="Consolas"/>
+                <w:sz w:val="20"/>
+                <w:szCs w:val="20"/>
+              </w:rPr>
+              <w:t xml:space="preserve"> </w:t>
+            </w:r>
+            <w:proofErr w:type="spellStart"/>
+            <w:r>
+              <w:rPr>
+                <w:rFonts w:ascii="Consolas" w:hAnsi="Consolas" w:cs="Consolas"/>
+                <w:sz w:val="20"/>
+                <w:szCs w:val="20"/>
+              </w:rPr>
+              <w:t>facilitydemoDO</w:t>
+            </w:r>
+            <w:proofErr w:type="spellEnd"/>
+            <w:r>
+              <w:rPr>
+                <w:rFonts w:ascii="Consolas" w:hAnsi="Consolas" w:cs="Consolas"/>
+                <w:sz w:val="20"/>
+                <w:szCs w:val="20"/>
+              </w:rPr>
+              <w:t>) {</w:t>
             </w:r>
           </w:p>
           <w:p>
@@ -14168,7 +16865,42 @@
                 <w:szCs w:val="20"/>
               </w:rPr>
               <w:tab/>
-              <w:t>this.facilitydemoDO = facilitydemoDO;</w:t>
+            </w:r>
+            <w:proofErr w:type="spellStart"/>
+            <w:r>
+              <w:rPr>
+                <w:rFonts w:ascii="Consolas" w:hAnsi="Consolas" w:cs="Consolas"/>
+                <w:sz w:val="20"/>
+                <w:szCs w:val="20"/>
+              </w:rPr>
+              <w:t>this.facilitydemoDO</w:t>
+            </w:r>
+            <w:proofErr w:type="spellEnd"/>
+            <w:r>
+              <w:rPr>
+                <w:rFonts w:ascii="Consolas" w:hAnsi="Consolas" w:cs="Consolas"/>
+                <w:sz w:val="20"/>
+                <w:szCs w:val="20"/>
+              </w:rPr>
+              <w:t xml:space="preserve"> = </w:t>
+            </w:r>
+            <w:proofErr w:type="spellStart"/>
+            <w:r>
+              <w:rPr>
+                <w:rFonts w:ascii="Consolas" w:hAnsi="Consolas" w:cs="Consolas"/>
+                <w:sz w:val="20"/>
+                <w:szCs w:val="20"/>
+              </w:rPr>
+              <w:t>facilitydemoDO</w:t>
+            </w:r>
+            <w:proofErr w:type="spellEnd"/>
+            <w:r>
+              <w:rPr>
+                <w:rFonts w:ascii="Consolas" w:hAnsi="Consolas" w:cs="Consolas"/>
+                <w:sz w:val="20"/>
+                <w:szCs w:val="20"/>
+              </w:rPr>
+              <w:t>;</w:t>
             </w:r>
           </w:p>
           <w:p>
@@ -14231,8 +16963,18 @@
                 <w:szCs w:val="20"/>
               </w:rPr>
               <w:tab/>
-              <w:t xml:space="preserve"> * @return the demoDOList</w:t>
-            </w:r>
+              <w:t xml:space="preserve"> * @return the </w:t>
+            </w:r>
+            <w:proofErr w:type="spellStart"/>
+            <w:r>
+              <w:rPr>
+                <w:rFonts w:ascii="Consolas" w:hAnsi="Consolas" w:cs="Consolas"/>
+                <w:sz w:val="20"/>
+                <w:szCs w:val="20"/>
+              </w:rPr>
+              <w:t>demoDOList</w:t>
+            </w:r>
+            <w:proofErr w:type="spellEnd"/>
           </w:p>
           <w:p>
             <w:pPr>
@@ -14273,7 +17015,43 @@
                 <w:szCs w:val="20"/>
               </w:rPr>
               <w:tab/>
-              <w:t>public List&lt;FacilitydemoDO&gt; getFacilitydemoDOList() {</w:t>
+              <w:t>public List&lt;</w:t>
+            </w:r>
+            <w:proofErr w:type="spellStart"/>
+            <w:r>
+              <w:rPr>
+                <w:rFonts w:ascii="Consolas" w:hAnsi="Consolas" w:cs="Consolas"/>
+                <w:sz w:val="20"/>
+                <w:szCs w:val="20"/>
+              </w:rPr>
+              <w:t>FacilitydemoDO</w:t>
+            </w:r>
+            <w:proofErr w:type="spellEnd"/>
+            <w:r>
+              <w:rPr>
+                <w:rFonts w:ascii="Consolas" w:hAnsi="Consolas" w:cs="Consolas"/>
+                <w:sz w:val="20"/>
+                <w:szCs w:val="20"/>
+              </w:rPr>
+              <w:t xml:space="preserve">&gt; </w:t>
+            </w:r>
+            <w:proofErr w:type="spellStart"/>
+            <w:r>
+              <w:rPr>
+                <w:rFonts w:ascii="Consolas" w:hAnsi="Consolas" w:cs="Consolas"/>
+                <w:sz w:val="20"/>
+                <w:szCs w:val="20"/>
+              </w:rPr>
+              <w:t>getFacilitydemoDOList</w:t>
+            </w:r>
+            <w:proofErr w:type="spellEnd"/>
+            <w:r>
+              <w:rPr>
+                <w:rFonts w:ascii="Consolas" w:hAnsi="Consolas" w:cs="Consolas"/>
+                <w:sz w:val="20"/>
+                <w:szCs w:val="20"/>
+              </w:rPr>
+              <w:t>() {</w:t>
             </w:r>
           </w:p>
           <w:p>
@@ -14302,7 +17080,25 @@
                 <w:szCs w:val="20"/>
               </w:rPr>
               <w:tab/>
-              <w:t>return facilitydemoDOList;</w:t>
+              <w:t xml:space="preserve">return </w:t>
+            </w:r>
+            <w:proofErr w:type="spellStart"/>
+            <w:r>
+              <w:rPr>
+                <w:rFonts w:ascii="Consolas" w:hAnsi="Consolas" w:cs="Consolas"/>
+                <w:sz w:val="20"/>
+                <w:szCs w:val="20"/>
+              </w:rPr>
+              <w:t>facilitydemoDOList</w:t>
+            </w:r>
+            <w:proofErr w:type="spellEnd"/>
+            <w:r>
+              <w:rPr>
+                <w:rFonts w:ascii="Consolas" w:hAnsi="Consolas" w:cs="Consolas"/>
+                <w:sz w:val="20"/>
+                <w:szCs w:val="20"/>
+              </w:rPr>
+              <w:t>;</w:t>
             </w:r>
           </w:p>
           <w:p>
@@ -14365,7 +17161,61 @@
                 <w:szCs w:val="20"/>
               </w:rPr>
               <w:tab/>
-              <w:t xml:space="preserve"> * @param demoDOList the demoDOList to set</w:t>
+              <w:t xml:space="preserve"> * @</w:t>
+            </w:r>
+            <w:proofErr w:type="spellStart"/>
+            <w:r>
+              <w:rPr>
+                <w:rFonts w:ascii="Consolas" w:hAnsi="Consolas" w:cs="Consolas"/>
+                <w:sz w:val="20"/>
+                <w:szCs w:val="20"/>
+              </w:rPr>
+              <w:t>param</w:t>
+            </w:r>
+            <w:proofErr w:type="spellEnd"/>
+            <w:r>
+              <w:rPr>
+                <w:rFonts w:ascii="Consolas" w:hAnsi="Consolas" w:cs="Consolas"/>
+                <w:sz w:val="20"/>
+                <w:szCs w:val="20"/>
+              </w:rPr>
+              <w:t xml:space="preserve"> </w:t>
+            </w:r>
+            <w:proofErr w:type="spellStart"/>
+            <w:r>
+              <w:rPr>
+                <w:rFonts w:ascii="Consolas" w:hAnsi="Consolas" w:cs="Consolas"/>
+                <w:sz w:val="20"/>
+                <w:szCs w:val="20"/>
+              </w:rPr>
+              <w:t>demoDOList</w:t>
+            </w:r>
+            <w:proofErr w:type="spellEnd"/>
+            <w:r>
+              <w:rPr>
+                <w:rFonts w:ascii="Consolas" w:hAnsi="Consolas" w:cs="Consolas"/>
+                <w:sz w:val="20"/>
+                <w:szCs w:val="20"/>
+              </w:rPr>
+              <w:t xml:space="preserve"> the </w:t>
+            </w:r>
+            <w:proofErr w:type="spellStart"/>
+            <w:r>
+              <w:rPr>
+                <w:rFonts w:ascii="Consolas" w:hAnsi="Consolas" w:cs="Consolas"/>
+                <w:sz w:val="20"/>
+                <w:szCs w:val="20"/>
+              </w:rPr>
+              <w:t>demoDOList</w:t>
+            </w:r>
+            <w:proofErr w:type="spellEnd"/>
+            <w:r>
+              <w:rPr>
+                <w:rFonts w:ascii="Consolas" w:hAnsi="Consolas" w:cs="Consolas"/>
+                <w:sz w:val="20"/>
+                <w:szCs w:val="20"/>
+              </w:rPr>
+              <w:t xml:space="preserve"> to set</w:t>
             </w:r>
           </w:p>
           <w:p>
@@ -14407,7 +17257,61 @@
                 <w:szCs w:val="20"/>
               </w:rPr>
               <w:tab/>
-              <w:t>public void setFacilitydemoDOList(List&lt;FacilitydemoDO&gt; facilitydemoDOList) {</w:t>
+              <w:t xml:space="preserve">public void </w:t>
+            </w:r>
+            <w:proofErr w:type="spellStart"/>
+            <w:r>
+              <w:rPr>
+                <w:rFonts w:ascii="Consolas" w:hAnsi="Consolas" w:cs="Consolas"/>
+                <w:sz w:val="20"/>
+                <w:szCs w:val="20"/>
+              </w:rPr>
+              <w:t>setFacilitydemoDOList</w:t>
+            </w:r>
+            <w:proofErr w:type="spellEnd"/>
+            <w:r>
+              <w:rPr>
+                <w:rFonts w:ascii="Consolas" w:hAnsi="Consolas" w:cs="Consolas"/>
+                <w:sz w:val="20"/>
+                <w:szCs w:val="20"/>
+              </w:rPr>
+              <w:t>(List&lt;</w:t>
+            </w:r>
+            <w:proofErr w:type="spellStart"/>
+            <w:r>
+              <w:rPr>
+                <w:rFonts w:ascii="Consolas" w:hAnsi="Consolas" w:cs="Consolas"/>
+                <w:sz w:val="20"/>
+                <w:szCs w:val="20"/>
+              </w:rPr>
+              <w:t>FacilitydemoDO</w:t>
+            </w:r>
+            <w:proofErr w:type="spellEnd"/>
+            <w:r>
+              <w:rPr>
+                <w:rFonts w:ascii="Consolas" w:hAnsi="Consolas" w:cs="Consolas"/>
+                <w:sz w:val="20"/>
+                <w:szCs w:val="20"/>
+              </w:rPr>
+              <w:t xml:space="preserve">&gt; </w:t>
+            </w:r>
+            <w:proofErr w:type="spellStart"/>
+            <w:r>
+              <w:rPr>
+                <w:rFonts w:ascii="Consolas" w:hAnsi="Consolas" w:cs="Consolas"/>
+                <w:sz w:val="20"/>
+                <w:szCs w:val="20"/>
+              </w:rPr>
+              <w:t>facilitydemoDOList</w:t>
+            </w:r>
+            <w:proofErr w:type="spellEnd"/>
+            <w:r>
+              <w:rPr>
+                <w:rFonts w:ascii="Consolas" w:hAnsi="Consolas" w:cs="Consolas"/>
+                <w:sz w:val="20"/>
+                <w:szCs w:val="20"/>
+              </w:rPr>
+              <w:t>) {</w:t>
             </w:r>
           </w:p>
           <w:p>
@@ -14436,7 +17340,42 @@
                 <w:szCs w:val="20"/>
               </w:rPr>
               <w:tab/>
-              <w:t>this.facilitydemoDOList = facilitydemoDOList;</w:t>
+            </w:r>
+            <w:proofErr w:type="spellStart"/>
+            <w:r>
+              <w:rPr>
+                <w:rFonts w:ascii="Consolas" w:hAnsi="Consolas" w:cs="Consolas"/>
+                <w:sz w:val="20"/>
+                <w:szCs w:val="20"/>
+              </w:rPr>
+              <w:t>this.facilitydemoDOList</w:t>
+            </w:r>
+            <w:proofErr w:type="spellEnd"/>
+            <w:r>
+              <w:rPr>
+                <w:rFonts w:ascii="Consolas" w:hAnsi="Consolas" w:cs="Consolas"/>
+                <w:sz w:val="20"/>
+                <w:szCs w:val="20"/>
+              </w:rPr>
+              <w:t xml:space="preserve"> = </w:t>
+            </w:r>
+            <w:proofErr w:type="spellStart"/>
+            <w:r>
+              <w:rPr>
+                <w:rFonts w:ascii="Consolas" w:hAnsi="Consolas" w:cs="Consolas"/>
+                <w:sz w:val="20"/>
+                <w:szCs w:val="20"/>
+              </w:rPr>
+              <w:t>facilitydemoDOList</w:t>
+            </w:r>
+            <w:proofErr w:type="spellEnd"/>
+            <w:r>
+              <w:rPr>
+                <w:rFonts w:ascii="Consolas" w:hAnsi="Consolas" w:cs="Consolas"/>
+                <w:sz w:val="20"/>
+                <w:szCs w:val="20"/>
+              </w:rPr>
+              <w:t>;</w:t>
             </w:r>
           </w:p>
           <w:p>
@@ -14466,7 +17405,15 @@
     <w:p/>
     <w:p>
       <w:r>
-        <w:t xml:space="preserve">Start the application, right click on </w:t>
+        <w:t xml:space="preserve">Start the </w:t>
+      </w:r>
+      <w:proofErr w:type="gramStart"/>
+      <w:r>
+        <w:t>application,</w:t>
+      </w:r>
+      <w:proofErr w:type="gramEnd"/>
+      <w:r>
+        <w:t xml:space="preserve"> right click on </w:t>
       </w:r>
       <w:r>
         <w:t>YugandharMsplatformApplication</w:t>
@@ -14489,7 +17436,17 @@
     </w:p>
     <w:p>
       <w:r>
-        <w:t>The REST url would be something like below</w:t>
+        <w:t xml:space="preserve">The REST </w:t>
+      </w:r>
+      <w:proofErr w:type="spellStart"/>
+      <w:proofErr w:type="gramStart"/>
+      <w:r>
+        <w:t>url</w:t>
+      </w:r>
+      <w:proofErr w:type="spellEnd"/>
+      <w:proofErr w:type="gramEnd"/>
+      <w:r>
+        <w:t xml:space="preserve"> would be something like below</w:t>
       </w:r>
     </w:p>
     <w:p>
@@ -14498,8 +17455,16 @@
           <w:rPr>
             <w:rStyle w:val="Hyperlink"/>
           </w:rPr>
-          <w:t>http://localhost:8091/ /rest/YugandharRequestProcessor</w:t>
+          <w:t>http://localhost:8091/ /rest/</w:t>
         </w:r>
+        <w:proofErr w:type="spellStart"/>
+        <w:r>
+          <w:rPr>
+            <w:rStyle w:val="Hyperlink"/>
+          </w:rPr>
+          <w:t>YugandharRequestProcessor</w:t>
+        </w:r>
+        <w:proofErr w:type="spellEnd"/>
       </w:hyperlink>
     </w:p>
     <w:p>
@@ -14558,13 +17523,29 @@
     <w:p/>
     <w:p>
       <w:r>
-        <w:t xml:space="preserve">In the application/json, give the sample message from generated </w:t>
+        <w:t>In the application/</w:t>
+      </w:r>
+      <w:proofErr w:type="spellStart"/>
+      <w:r>
+        <w:t>json</w:t>
+      </w:r>
+      <w:proofErr w:type="spellEnd"/>
+      <w:r>
+        <w:t xml:space="preserve">, give the sample message from generated </w:t>
       </w:r>
       <w:r>
         <w:t xml:space="preserve">in </w:t>
       </w:r>
       <w:r>
-        <w:t>artifacts.txt file. Change the attributes e.g. facilityName and location and then execute the step.</w:t>
+        <w:t xml:space="preserve">artifacts.txt file. Change the attributes e.g. </w:t>
+      </w:r>
+      <w:proofErr w:type="spellStart"/>
+      <w:r>
+        <w:t>facilityName</w:t>
+      </w:r>
+      <w:proofErr w:type="spellEnd"/>
+      <w:r>
+        <w:t xml:space="preserve"> and location and then execute the step.</w:t>
       </w:r>
     </w:p>
     <w:p/>
@@ -14732,6 +17713,7 @@
           <w:szCs w:val="20"/>
         </w:rPr>
       </w:pPr>
+      <w:proofErr w:type="gramStart"/>
       <w:r>
         <w:rPr>
           <w:rFonts w:ascii="Courier New" w:hAnsi="Courier New" w:cs="Courier New"/>
@@ -14743,6 +17725,7 @@
         </w:rPr>
         <w:t>select</w:t>
       </w:r>
+      <w:proofErr w:type="gramEnd"/>
       <w:r>
         <w:rPr>
           <w:rFonts w:ascii="Courier New" w:hAnsi="Courier New" w:cs="Courier New"/>
@@ -14866,6 +17849,7 @@
           <w:szCs w:val="20"/>
         </w:rPr>
       </w:pPr>
+      <w:proofErr w:type="gramStart"/>
       <w:r>
         <w:rPr>
           <w:rFonts w:ascii="Courier New" w:hAnsi="Courier New" w:cs="Courier New"/>
@@ -14877,6 +17861,7 @@
         </w:rPr>
         <w:t>select</w:t>
       </w:r>
+      <w:proofErr w:type="gramEnd"/>
       <w:r>
         <w:rPr>
           <w:rFonts w:ascii="Courier New" w:hAnsi="Courier New" w:cs="Courier New"/>
@@ -14945,7 +17930,15 @@
     </w:p>
     <w:p>
       <w:r>
-        <w:t>This shows the audit history the original row having AUDITLOG_ACTION_CODE as ‘I’ and and the updated one having ‘U’</w:t>
+        <w:t xml:space="preserve">This shows the audit history the original row having AUDITLOG_ACTION_CODE as ‘I’ and </w:t>
+      </w:r>
+      <w:proofErr w:type="spellStart"/>
+      <w:r>
+        <w:t>and</w:t>
+      </w:r>
+      <w:proofErr w:type="spellEnd"/>
+      <w:r>
+        <w:t xml:space="preserve"> the updated one having ‘U’</w:t>
       </w:r>
     </w:p>
     <w:p>
@@ -14994,7 +17987,23 @@
     <w:p/>
     <w:p>
       <w:r>
-        <w:t xml:space="preserve">This certifies the code generation for base entity. You may generate the code for multiple entities and merge it to create entire application. The Yugandhar Open MDM Hub is built on the top of Yugandhar </w:t>
+        <w:t xml:space="preserve">This certifies the code generation for base entity. You may generate the code for multiple entities and merge it to create entire application. The </w:t>
+      </w:r>
+      <w:proofErr w:type="spellStart"/>
+      <w:r>
+        <w:t>Yugandhar</w:t>
+      </w:r>
+      <w:proofErr w:type="spellEnd"/>
+      <w:r>
+        <w:t xml:space="preserve"> Open MDM Hub is built on the top of </w:t>
+      </w:r>
+      <w:proofErr w:type="spellStart"/>
+      <w:r>
+        <w:t>Yugandhar</w:t>
+      </w:r>
+      <w:proofErr w:type="spellEnd"/>
+      <w:r>
+        <w:t xml:space="preserve"> </w:t>
       </w:r>
       <w:r>
         <w:t>MSP;</w:t>
@@ -15012,13 +18021,34 @@
         <w:t>great</w:t>
       </w:r>
       <w:r>
-        <w:t xml:space="preserve"> Microservice application</w:t>
-      </w:r>
-      <w:r>
-        <w:t xml:space="preserve"> can be built using Yugandhar </w:t>
-      </w:r>
-      <w:r>
-        <w:t>Microservice platform</w:t>
+        <w:t xml:space="preserve"> </w:t>
+      </w:r>
+      <w:proofErr w:type="spellStart"/>
+      <w:r>
+        <w:t>Microservice</w:t>
+      </w:r>
+      <w:proofErr w:type="spellEnd"/>
+      <w:r>
+        <w:t xml:space="preserve"> application</w:t>
+      </w:r>
+      <w:r>
+        <w:t xml:space="preserve"> can be built using </w:t>
+      </w:r>
+      <w:proofErr w:type="spellStart"/>
+      <w:r>
+        <w:t>Yugandhar</w:t>
+      </w:r>
+      <w:proofErr w:type="spellEnd"/>
+      <w:r>
+        <w:t xml:space="preserve"> </w:t>
+      </w:r>
+      <w:proofErr w:type="spellStart"/>
+      <w:r>
+        <w:t>Microservice</w:t>
+      </w:r>
+      <w:proofErr w:type="spellEnd"/>
+      <w:r>
+        <w:t xml:space="preserve"> platform</w:t>
       </w:r>
       <w:r>
         <w:t>.</w:t>
@@ -15080,7 +18110,21 @@
       <w:rPr>
         <w:color w:val="7F7F7F" w:themeColor="text1" w:themeTint="80"/>
       </w:rPr>
-      <w:t>Copyright [2017] [Yugandhar Open MDM Hub] Licensed under the Apache License, Version 2.0</w:t>
+      <w:t>Copyright [2017] [</w:t>
+    </w:r>
+    <w:proofErr w:type="spellStart"/>
+    <w:r>
+      <w:rPr>
+        <w:color w:val="7F7F7F" w:themeColor="text1" w:themeTint="80"/>
+      </w:rPr>
+      <w:t>Yugandhar</w:t>
+    </w:r>
+    <w:proofErr w:type="spellEnd"/>
+    <w:r>
+      <w:rPr>
+        <w:color w:val="7F7F7F" w:themeColor="text1" w:themeTint="80"/>
+      </w:rPr>
+      <w:t xml:space="preserve"> Open MDM Hub] Licensed under the Apache License, Version 2.0</w:t>
     </w:r>
   </w:p>
   <w:p>
@@ -17497,7 +20541,7 @@
 </file>
 
 <file path=customXml/itemProps1.xml><?xml version="1.0" encoding="utf-8"?>
-<ds:datastoreItem xmlns:ds="http://schemas.openxmlformats.org/officeDocument/2006/customXml" ds:itemID="{F6B3DCEC-9153-4B60-A118-B85C882FD757}">
+<ds:datastoreItem xmlns:ds="http://schemas.openxmlformats.org/officeDocument/2006/customXml" ds:itemID="{1467FC10-3D8B-436A-86D5-8E03F0A90D72}">
   <ds:schemaRefs>
     <ds:schemaRef ds:uri="http://schemas.openxmlformats.org/officeDocument/2006/bibliography"/>
   </ds:schemaRefs>
